--- a/2017/июль/27.07/Григоренко  О.В..docx
+++ b/2017/июль/27.07/Григоренко  О.В..docx
@@ -8,11 +8,15 @@
         <w:ind w:left="-567" w:right="-58"/>
         <w:rPr>
           <w:b w:val="0"/>
+          <w:sz w:val="24"/>
+          <w:szCs w:val="24"/>
         </w:rPr>
       </w:pPr>
       <w:r>
         <w:rPr>
           <w:b w:val="0"/>
+          <w:sz w:val="24"/>
+          <w:szCs w:val="24"/>
         </w:rPr>
         <w:t>Выписной эпикриз</w:t>
       </w:r>
@@ -23,15 +27,29 @@
         <w:ind w:left="-567"/>
         <w:rPr>
           <w:b/>
+          <w:sz w:val="24"/>
+          <w:szCs w:val="24"/>
         </w:rPr>
       </w:pPr>
       <w:r>
+        <w:rPr>
+          <w:sz w:val="24"/>
+          <w:szCs w:val="24"/>
+        </w:rPr>
         <w:t xml:space="preserve">Из истории болезни № </w:t>
       </w:r>
       <w:r>
+        <w:rPr>
+          <w:sz w:val="24"/>
+          <w:szCs w:val="24"/>
+        </w:rPr>
         <w:t xml:space="preserve"> </w:t>
       </w:r>
       <w:r>
+        <w:rPr>
+          <w:sz w:val="24"/>
+          <w:szCs w:val="24"/>
+        </w:rPr>
         <w:t>1016</w:t>
       </w:r>
     </w:p>
@@ -39,17 +57,24 @@
       <w:pPr>
         <w:pStyle w:val="5"/>
         <w:ind w:left="-567"/>
+        <w:rPr>
+          <w:sz w:val="24"/>
+          <w:szCs w:val="24"/>
+        </w:rPr>
       </w:pPr>
       <w:r>
+        <w:rPr>
+          <w:sz w:val="24"/>
+          <w:szCs w:val="24"/>
+        </w:rPr>
         <w:t xml:space="preserve">Ф.И.О: </w:t>
       </w:r>
-      <w:bookmarkStart w:id="0" w:name="_GoBack"/>
-      <w:r>
-        <w:t xml:space="preserve">Григоренко </w:t>
-      </w:r>
-      <w:bookmarkEnd w:id="0"/>
-      <w:r>
-        <w:t>Ольга Владимировна</w:t>
+      <w:r>
+        <w:rPr>
+          <w:sz w:val="24"/>
+          <w:szCs w:val="24"/>
+        </w:rPr>
+        <w:t>Григоренко Ольга Владимировна</w:t>
       </w:r>
     </w:p>
     <w:p>
@@ -57,35 +82,29 @@
         <w:ind w:left="-567"/>
         <w:jc w:val="both"/>
         <w:rPr>
-          <w:sz w:val="28"/>
-          <w:szCs w:val="20"/>
           <w:lang w:val="ru-RU"/>
         </w:rPr>
       </w:pPr>
       <w:r>
         <w:rPr>
-          <w:sz w:val="28"/>
           <w:lang w:val="ru-RU"/>
         </w:rPr>
         <w:t>Год рождения:</w:t>
       </w:r>
       <w:r>
         <w:rPr>
-          <w:sz w:val="28"/>
           <w:lang w:val="ru-RU"/>
         </w:rPr>
         <w:t xml:space="preserve"> </w:t>
       </w:r>
       <w:r>
         <w:rPr>
-          <w:sz w:val="28"/>
           <w:lang w:val="ru-RU"/>
         </w:rPr>
         <w:t>19</w:t>
       </w:r>
       <w:r>
         <w:rPr>
-          <w:sz w:val="28"/>
           <w:lang w:val="ru-RU"/>
         </w:rPr>
         <w:t>87</w:t>
@@ -96,20 +115,17 @@
         <w:ind w:left="-567"/>
         <w:jc w:val="both"/>
         <w:rPr>
-          <w:sz w:val="28"/>
           <w:lang w:val="ru-RU"/>
         </w:rPr>
       </w:pPr>
       <w:r>
         <w:rPr>
-          <w:sz w:val="28"/>
           <w:lang w:val="ru-RU"/>
         </w:rPr>
         <w:t xml:space="preserve">Место жительства: </w:t>
       </w:r>
       <w:r>
         <w:rPr>
-          <w:sz w:val="28"/>
           <w:lang w:val="ru-RU"/>
         </w:rPr>
         <w:t xml:space="preserve">Мелитопольский р-н, </w:t>
@@ -117,7 +133,6 @@
       <w:proofErr w:type="gramStart"/>
       <w:r>
         <w:rPr>
-          <w:sz w:val="28"/>
           <w:lang w:val="ru-RU"/>
         </w:rPr>
         <w:t>с</w:t>
@@ -125,7 +140,6 @@
       <w:proofErr w:type="gramEnd"/>
       <w:r>
         <w:rPr>
-          <w:sz w:val="28"/>
           <w:lang w:val="ru-RU"/>
         </w:rPr>
         <w:t xml:space="preserve">. </w:t>
@@ -133,7 +147,6 @@
       <w:proofErr w:type="gramStart"/>
       <w:r>
         <w:rPr>
-          <w:sz w:val="28"/>
           <w:lang w:val="ru-RU"/>
         </w:rPr>
         <w:t>Константиновка</w:t>
@@ -141,7 +154,6 @@
       <w:proofErr w:type="gramEnd"/>
       <w:r>
         <w:rPr>
-          <w:sz w:val="28"/>
           <w:lang w:val="ru-RU"/>
         </w:rPr>
         <w:t xml:space="preserve"> ул. Фрунзе 72а</w:t>
@@ -152,21 +164,17 @@
         <w:ind w:left="-567"/>
         <w:jc w:val="both"/>
         <w:rPr>
-          <w:sz w:val="28"/>
-          <w:szCs w:val="20"/>
           <w:lang w:val="ru-RU"/>
         </w:rPr>
       </w:pPr>
       <w:r>
         <w:rPr>
-          <w:sz w:val="28"/>
           <w:lang w:val="ru-RU"/>
         </w:rPr>
         <w:t xml:space="preserve">Место работы: </w:t>
       </w:r>
       <w:r>
         <w:rPr>
-          <w:sz w:val="28"/>
           <w:lang w:val="ru-RU"/>
         </w:rPr>
         <w:t>н/</w:t>
@@ -174,7 +182,6 @@
       <w:proofErr w:type="gramStart"/>
       <w:r>
         <w:rPr>
-          <w:sz w:val="28"/>
           <w:lang w:val="ru-RU"/>
         </w:rPr>
         <w:t>р</w:t>
@@ -182,7 +189,6 @@
       <w:proofErr w:type="gramEnd"/>
       <w:r>
         <w:rPr>
-          <w:sz w:val="28"/>
           <w:lang w:val="ru-RU"/>
         </w:rPr>
         <w:t xml:space="preserve">,  </w:t>
@@ -190,7 +196,6 @@
       <w:proofErr w:type="spellStart"/>
       <w:r>
         <w:rPr>
-          <w:sz w:val="28"/>
           <w:lang w:val="ru-RU"/>
         </w:rPr>
         <w:t>инв</w:t>
@@ -198,7 +203,6 @@
       <w:proofErr w:type="spellEnd"/>
       <w:r>
         <w:rPr>
-          <w:sz w:val="28"/>
           <w:lang w:val="ru-RU"/>
         </w:rPr>
         <w:t xml:space="preserve"> Ш </w:t>
@@ -206,7 +210,6 @@
       <w:proofErr w:type="spellStart"/>
       <w:r>
         <w:rPr>
-          <w:sz w:val="28"/>
           <w:lang w:val="ru-RU"/>
         </w:rPr>
         <w:t>гр</w:t>
@@ -214,7 +217,6 @@
       <w:proofErr w:type="spellEnd"/>
       <w:r>
         <w:rPr>
-          <w:sz w:val="28"/>
           <w:lang w:val="ru-RU"/>
         </w:rPr>
         <w:t xml:space="preserve"> </w:t>
@@ -225,76 +227,65 @@
         <w:ind w:left="-567"/>
         <w:jc w:val="both"/>
         <w:rPr>
-          <w:sz w:val="28"/>
           <w:lang w:val="ru-RU"/>
         </w:rPr>
       </w:pPr>
       <w:r>
         <w:rPr>
-          <w:sz w:val="28"/>
           <w:lang w:val="ru-RU"/>
         </w:rPr>
         <w:t xml:space="preserve">Находился на лечении с </w:t>
       </w:r>
       <w:r>
         <w:rPr>
-          <w:sz w:val="28"/>
           <w:lang w:val="ru-RU"/>
         </w:rPr>
         <w:t xml:space="preserve">  </w:t>
       </w:r>
       <w:r>
         <w:rPr>
-          <w:sz w:val="28"/>
           <w:lang w:val="ru-RU"/>
         </w:rPr>
         <w:t>17</w:t>
       </w:r>
       <w:r>
         <w:rPr>
-          <w:sz w:val="28"/>
           <w:lang w:val="ru-RU"/>
         </w:rPr>
         <w:t>.</w:t>
       </w:r>
       <w:r>
         <w:rPr>
-          <w:sz w:val="28"/>
           <w:lang w:val="ru-RU"/>
         </w:rPr>
         <w:t>07.17</w:t>
       </w:r>
       <w:r>
         <w:rPr>
-          <w:sz w:val="28"/>
           <w:lang w:val="ru-RU"/>
         </w:rPr>
         <w:t xml:space="preserve"> по   </w:t>
       </w:r>
       <w:r>
         <w:rPr>
-          <w:sz w:val="28"/>
-          <w:lang w:val="ru-RU"/>
-        </w:rPr>
-        <w:t>27</w:t>
-      </w:r>
-      <w:r>
-        <w:rPr>
-          <w:sz w:val="28"/>
+          <w:lang w:val="ru-RU"/>
+        </w:rPr>
+        <w:t>28</w:t>
+      </w:r>
+      <w:r>
+        <w:rPr>
           <w:lang w:val="ru-RU"/>
         </w:rPr>
         <w:t>.</w:t>
       </w:r>
       <w:r>
         <w:rPr>
-          <w:sz w:val="28"/>
           <w:lang w:val="ru-RU"/>
         </w:rPr>
         <w:t>07.17</w:t>
       </w:r>
       <w:r>
         <w:rPr>
-          <w:sz w:val="28"/>
           <w:lang w:val="ru-RU"/>
         </w:rPr>
         <w:t xml:space="preserve"> в </w:t>
@@ -302,7 +293,6 @@
       <w:sdt>
         <w:sdtPr>
           <w:rPr>
-            <w:sz w:val="28"/>
             <w:lang w:val="ru-RU"/>
           </w:rPr>
           <w:id w:val="-690990251"/>
@@ -318,7 +308,6 @@
         <w:sdtContent>
           <w:r>
             <w:rPr>
-              <w:sz w:val="28"/>
               <w:lang w:val="ru-RU"/>
             </w:rPr>
             <w:t>энд.</w:t>
@@ -327,7 +316,6 @@
       </w:sdt>
       <w:r>
         <w:rPr>
-          <w:sz w:val="28"/>
           <w:lang w:val="ru-RU"/>
         </w:rPr>
         <w:t xml:space="preserve">  отд.</w:t>
@@ -338,15 +326,11 @@
         <w:ind w:left="-567"/>
         <w:jc w:val="both"/>
         <w:rPr>
-          <w:sz w:val="28"/>
-          <w:szCs w:val="28"/>
           <w:lang w:val="ru-RU"/>
         </w:rPr>
       </w:pPr>
       <w:r>
         <w:rPr>
-          <w:sz w:val="28"/>
-          <w:szCs w:val="28"/>
           <w:u w:val="single"/>
           <w:lang w:val="ru-RU"/>
         </w:rPr>
@@ -354,69 +338,39 @@
       </w:r>
       <w:r>
         <w:rPr>
-          <w:sz w:val="28"/>
-          <w:szCs w:val="28"/>
           <w:lang w:val="ru-RU"/>
         </w:rPr>
         <w:t>:</w:t>
       </w:r>
-      <w:bookmarkStart w:id="1" w:name="дз"/>
-      <w:bookmarkEnd w:id="1"/>
-      <w:r>
-        <w:rPr>
-          <w:sz w:val="28"/>
-          <w:szCs w:val="28"/>
-          <w:lang w:val="ru-RU"/>
-        </w:rPr>
-        <w:t xml:space="preserve">  </w:t>
-      </w:r>
-      <w:r>
-        <w:rPr>
-          <w:sz w:val="26"/>
-          <w:szCs w:val="26"/>
-          <w:lang w:val="ru-RU"/>
-        </w:rPr>
-        <w:t>Сахарный диабет, тип</w:t>
-      </w:r>
-      <w:proofErr w:type="gramStart"/>
-      <w:r>
-        <w:rPr>
-          <w:sz w:val="26"/>
-          <w:szCs w:val="26"/>
-          <w:lang w:val="ru-RU"/>
-        </w:rPr>
-        <w:t xml:space="preserve"> ,</w:t>
-      </w:r>
-      <w:proofErr w:type="gramEnd"/>
-      <w:r>
-        <w:rPr>
-          <w:sz w:val="26"/>
-          <w:szCs w:val="26"/>
+      <w:bookmarkStart w:id="0" w:name="дз"/>
+      <w:bookmarkEnd w:id="0"/>
+      <w:r>
+        <w:rPr>
+          <w:lang w:val="ru-RU"/>
+        </w:rPr>
+        <w:t xml:space="preserve">  Сахарный диабет, тип </w:t>
+      </w:r>
+      <w:r>
+        <w:rPr>
+          <w:lang w:val="ru-RU"/>
+        </w:rPr>
+        <w:t>1</w:t>
+      </w:r>
+      <w:r>
+        <w:rPr>
+          <w:lang w:val="ru-RU"/>
+        </w:rPr>
+        <w:t xml:space="preserve">, </w:t>
+      </w:r>
+      <w:r>
+        <w:rPr>
           <w:lang w:val="ru-RU"/>
         </w:rPr>
         <w:t xml:space="preserve"> </w:t>
-      </w:r>
-      <w:r>
-        <w:rPr>
-          <w:sz w:val="26"/>
-          <w:szCs w:val="26"/>
-          <w:lang w:val="ru-RU"/>
-        </w:rPr>
-        <w:t>вторичноинсулинзависимый</w:t>
-      </w:r>
-      <w:r>
-        <w:rPr>
-          <w:sz w:val="26"/>
-          <w:szCs w:val="26"/>
-          <w:lang w:val="ru-RU"/>
-        </w:rPr>
-        <w:t xml:space="preserve">, </w:t>
       </w:r>
       <w:sdt>
         <w:sdtPr>
           <w:rPr>
-            <w:sz w:val="26"/>
-            <w:szCs w:val="26"/>
             <w:lang w:val="ru-RU"/>
           </w:rPr>
           <w:id w:val="355073878"/>
@@ -433,26 +387,20 @@
         <w:sdtContent>
           <w:r>
             <w:rPr>
-              <w:sz w:val="26"/>
-              <w:szCs w:val="26"/>
               <w:lang w:val="ru-RU"/>
             </w:rPr>
-            <w:t xml:space="preserve">тяжелая форма, </w:t>
+            <w:t>тяжелая форма, лабильное течение со склонностью к гипогликемическим состояниям,</w:t>
           </w:r>
         </w:sdtContent>
       </w:sdt>
       <w:r>
         <w:rPr>
-          <w:sz w:val="26"/>
-          <w:szCs w:val="26"/>
           <w:lang w:val="ru-RU"/>
         </w:rPr>
         <w:t xml:space="preserve"> </w:t>
       </w:r>
       <w:r>
         <w:rPr>
-          <w:sz w:val="26"/>
-          <w:szCs w:val="26"/>
           <w:lang w:val="ru-RU"/>
         </w:rPr>
         <w:t xml:space="preserve">ст. </w:t>
@@ -460,8 +408,6 @@
       <w:sdt>
         <w:sdtPr>
           <w:rPr>
-            <w:sz w:val="26"/>
-            <w:szCs w:val="26"/>
             <w:lang w:val="ru-RU"/>
           </w:rPr>
           <w:alias w:val="диабет"/>
@@ -481,8 +427,6 @@
         <w:sdtContent>
           <w:r>
             <w:rPr>
-              <w:sz w:val="26"/>
-              <w:szCs w:val="26"/>
               <w:lang w:val="ru-RU"/>
             </w:rPr>
             <w:t>декомпенсации.</w:t>
@@ -491,58 +435,19 @@
       </w:sdt>
       <w:r>
         <w:rPr>
-          <w:sz w:val="26"/>
-          <w:szCs w:val="26"/>
           <w:lang w:val="ru-RU"/>
         </w:rPr>
         <w:t xml:space="preserve">  </w:t>
       </w:r>
-    </w:p>
-    <w:p>
-      <w:pPr>
-        <w:ind w:left="-567"/>
-        <w:jc w:val="both"/>
-        <w:rPr>
-          <w:sz w:val="28"/>
-          <w:szCs w:val="28"/>
-          <w:lang w:val="ru-RU"/>
-        </w:rPr>
-      </w:pPr>
-      <w:r>
-        <w:rPr>
-          <w:sz w:val="28"/>
-          <w:szCs w:val="28"/>
-          <w:lang w:val="ru-RU"/>
-        </w:rPr>
-        <w:t xml:space="preserve">Диабетическая ангиопатия сетчатки ОИ. </w:t>
-      </w:r>
-    </w:p>
-    <w:p>
-      <w:pPr>
-        <w:ind w:left="-567"/>
-        <w:jc w:val="both"/>
-        <w:rPr>
-          <w:color w:val="0000CC"/>
-          <w:sz w:val="28"/>
-          <w:szCs w:val="28"/>
-          <w:lang w:val="ru-RU"/>
-        </w:rPr>
-      </w:pPr>
-      <w:r>
-        <w:rPr>
-          <w:color w:val="0000CC"/>
-          <w:sz w:val="28"/>
-          <w:szCs w:val="28"/>
-          <w:lang w:val="ru-RU"/>
-        </w:rPr>
-        <w:t>Диабетическая дистальная симметричная полинейропатия н/</w:t>
+      <w:r>
+        <w:rPr>
+          <w:lang w:val="ru-RU"/>
+        </w:rPr>
+        <w:t>Диабетическая дистальная симметричная полинейропатия  н/</w:t>
       </w:r>
       <w:proofErr w:type="gramStart"/>
       <w:r>
         <w:rPr>
-          <w:color w:val="0000CC"/>
-          <w:sz w:val="28"/>
-          <w:szCs w:val="28"/>
           <w:lang w:val="ru-RU"/>
         </w:rPr>
         <w:t>к</w:t>
@@ -550,826 +455,36 @@
       <w:proofErr w:type="gramEnd"/>
       <w:r>
         <w:rPr>
-          <w:color w:val="0000CC"/>
-          <w:sz w:val="28"/>
-          <w:szCs w:val="28"/>
-          <w:lang w:val="ru-RU"/>
-        </w:rPr>
-        <w:t>, сенсомоторная форма</w:t>
-      </w:r>
-      <w:r>
-        <w:rPr>
-          <w:color w:val="0000CC"/>
-          <w:sz w:val="28"/>
-          <w:szCs w:val="28"/>
-          <w:lang w:val="ru-RU"/>
-        </w:rPr>
-        <w:t xml:space="preserve"> (NSS 6, NDS 6), </w:t>
-      </w:r>
-      <w:r>
-        <w:rPr>
-          <w:color w:val="0000CC"/>
-          <w:sz w:val="28"/>
-          <w:szCs w:val="28"/>
-          <w:lang w:val="ru-RU"/>
-        </w:rPr>
-        <w:t xml:space="preserve">  хроническое течение</w:t>
-      </w:r>
-    </w:p>
-    <w:p>
-      <w:pPr>
-        <w:ind w:left="-567"/>
-        <w:jc w:val="both"/>
-        <w:rPr>
-          <w:sz w:val="28"/>
-          <w:szCs w:val="28"/>
-          <w:lang w:val="ru-RU"/>
-        </w:rPr>
-      </w:pPr>
-      <w:r>
-        <w:rPr>
-          <w:sz w:val="28"/>
-          <w:szCs w:val="28"/>
+          <w:lang w:val="ru-RU"/>
+        </w:rPr>
+        <w:t xml:space="preserve">, сенсорно-моторная форма,  </w:t>
+      </w:r>
+      <w:proofErr w:type="spellStart"/>
+      <w:r>
+        <w:rPr>
           <w:lang w:val="ru-RU"/>
         </w:rPr>
         <w:t>Диаб</w:t>
       </w:r>
-      <w:r>
-        <w:rPr>
-          <w:sz w:val="28"/>
-          <w:szCs w:val="28"/>
-          <w:lang w:val="ru-RU"/>
-        </w:rPr>
-        <w:t>етическая</w:t>
-      </w:r>
-      <w:r>
-        <w:rPr>
-          <w:sz w:val="28"/>
-          <w:szCs w:val="28"/>
-          <w:lang w:val="ru-RU"/>
-        </w:rPr>
-        <w:t xml:space="preserve"> ангиопатия артерий н/к. </w:t>
-      </w:r>
-    </w:p>
-    <w:p>
-      <w:pPr>
-        <w:ind w:left="-567"/>
-        <w:jc w:val="both"/>
-        <w:rPr>
-          <w:sz w:val="28"/>
-          <w:szCs w:val="28"/>
-          <w:lang w:val="ru-RU"/>
-        </w:rPr>
-      </w:pPr>
-      <w:r>
-        <w:rPr>
-          <w:color w:val="7030A0"/>
-          <w:sz w:val="28"/>
-          <w:szCs w:val="28"/>
-          <w:lang w:val="ru-RU"/>
-        </w:rPr>
-        <w:t>ХБП II-IV ст. Диабетическая нефропатия III-IV ст.</w:t>
-      </w:r>
-      <w:r>
-        <w:rPr>
-          <w:color w:val="7030A0"/>
-          <w:sz w:val="28"/>
-          <w:szCs w:val="28"/>
+      <w:proofErr w:type="spellEnd"/>
+      <w:r>
+        <w:rPr>
+          <w:lang w:val="ru-RU"/>
+        </w:rPr>
+        <w:t>. ангиопатия артерий н/к.</w:t>
+      </w:r>
+      <w:r>
+        <w:rPr>
           <w:lang w:val="ru-RU"/>
         </w:rPr>
         <w:t xml:space="preserve"> </w:t>
       </w:r>
-      <w:sdt>
-        <w:sdtPr>
-          <w:rPr>
-            <w:color w:val="7030A0"/>
-            <w:sz w:val="28"/>
-            <w:szCs w:val="28"/>
-            <w:lang w:val="ru-RU"/>
-          </w:rPr>
-          <w:id w:val="168691129"/>
-          <w:placeholder>
-            <w:docPart w:val="DefaultPlaceholder_1082065159"/>
-          </w:placeholder>
-          <w:showingPlcHdr/>
-          <w:comboBox>
-            <w:listItem w:displayText="в сочетании с инфекцией мочевыводящих путей. " w:value="в сочетании с инфекцией мочевыводящих путей. "/>
-            <w:listItem w:displayText=" " w:value=" "/>
-            <w:listItem w:displayText="ва" w:value=""/>
-          </w:comboBox>
-        </w:sdtPr>
-        <w:sdtEndPr/>
-        <w:sdtContent>
-          <w:r>
-            <w:rPr>
-              <w:rStyle w:val="aa"/>
-            </w:rPr>
-            <w:t>Выберите элемент.</w:t>
-          </w:r>
-        </w:sdtContent>
-      </w:sdt>
-      <w:r>
-        <w:rPr>
-          <w:color w:val="7030A0"/>
-          <w:sz w:val="28"/>
-          <w:szCs w:val="28"/>
-          <w:lang w:val="ru-RU"/>
-        </w:rPr>
-        <w:t xml:space="preserve"> </w:t>
-      </w:r>
-    </w:p>
-    <w:p>
-      <w:pPr>
-        <w:ind w:left="-567"/>
-        <w:jc w:val="both"/>
-        <w:rPr>
-          <w:color w:val="E36C0A" w:themeColor="accent6" w:themeShade="BF"/>
-          <w:sz w:val="28"/>
-          <w:szCs w:val="28"/>
-          <w:lang w:val="ru-RU"/>
-        </w:rPr>
-      </w:pPr>
-      <w:r>
-        <w:rPr>
-          <w:color w:val="E36C0A" w:themeColor="accent6" w:themeShade="BF"/>
-          <w:sz w:val="28"/>
-          <w:szCs w:val="28"/>
-          <w:lang w:val="ru-RU"/>
-        </w:rPr>
-        <w:t>Ожирение II ст. (ИМТ кг/м</w:t>
-      </w:r>
-      <w:proofErr w:type="gramStart"/>
-      <w:r>
-        <w:rPr>
-          <w:color w:val="E36C0A" w:themeColor="accent6" w:themeShade="BF"/>
-          <w:sz w:val="28"/>
-          <w:szCs w:val="28"/>
-          <w:lang w:val="ru-RU"/>
-        </w:rPr>
-        <w:t>2</w:t>
-      </w:r>
-      <w:proofErr w:type="gramEnd"/>
-      <w:r>
-        <w:rPr>
-          <w:color w:val="E36C0A" w:themeColor="accent6" w:themeShade="BF"/>
-          <w:sz w:val="28"/>
-          <w:szCs w:val="28"/>
-          <w:lang w:val="ru-RU"/>
-        </w:rPr>
-        <w:t xml:space="preserve">) алим.-конституционального генеза, стабильное течение.  </w:t>
-      </w:r>
-    </w:p>
-    <w:p>
-      <w:pPr>
-        <w:ind w:left="-567"/>
-        <w:jc w:val="both"/>
-        <w:rPr>
-          <w:sz w:val="28"/>
-          <w:szCs w:val="28"/>
-          <w:lang w:val="ru-RU"/>
-        </w:rPr>
-      </w:pPr>
-      <w:proofErr w:type="gramStart"/>
-      <w:r>
-        <w:rPr>
-          <w:color w:val="4F6228" w:themeColor="accent3" w:themeShade="80"/>
-          <w:sz w:val="28"/>
-          <w:szCs w:val="28"/>
-          <w:lang w:val="ru-RU"/>
-        </w:rPr>
-        <w:t>Аутоиммунный</w:t>
-      </w:r>
-      <w:proofErr w:type="gramEnd"/>
-      <w:r>
-        <w:rPr>
-          <w:color w:val="4F6228" w:themeColor="accent3" w:themeShade="80"/>
-          <w:sz w:val="28"/>
-          <w:szCs w:val="28"/>
-          <w:lang w:val="ru-RU"/>
-        </w:rPr>
-        <w:t xml:space="preserve"> тиреоидит, </w:t>
-      </w:r>
-      <w:sdt>
-        <w:sdtPr>
-          <w:rPr>
-            <w:color w:val="4F6228" w:themeColor="accent3" w:themeShade="80"/>
-            <w:sz w:val="28"/>
-            <w:szCs w:val="28"/>
-            <w:lang w:val="ru-RU"/>
-          </w:rPr>
-          <w:id w:val="105240480"/>
-          <w:placeholder>
-            <w:docPart w:val="FBFC6A18E07A484F9E976562E903BEB7"/>
-          </w:placeholder>
-          <w:comboBox>
-            <w:listItem w:displayText="без увеличения объема щит. железы." w:value="без увеличения объема щит. железы."/>
-            <w:listItem w:displayText="гипертрофическая форма." w:value="гипертрофическая форма."/>
-          </w:comboBox>
-        </w:sdtPr>
-        <w:sdtEndPr/>
-        <w:sdtContent>
-          <w:r>
-            <w:rPr>
-              <w:color w:val="4F6228" w:themeColor="accent3" w:themeShade="80"/>
-              <w:sz w:val="28"/>
-              <w:szCs w:val="28"/>
-              <w:lang w:val="ru-RU"/>
-            </w:rPr>
-            <w:t>гипертрофическая форма.</w:t>
-          </w:r>
-        </w:sdtContent>
-      </w:sdt>
-      <w:r>
-        <w:rPr>
-          <w:color w:val="4F6228" w:themeColor="accent3" w:themeShade="80"/>
-          <w:sz w:val="28"/>
-          <w:szCs w:val="28"/>
-          <w:lang w:val="ru-RU"/>
-        </w:rPr>
-        <w:t xml:space="preserve"> Гипотиреоз, средней тяжести,  </w:t>
-      </w:r>
-      <w:proofErr w:type="gramStart"/>
-      <w:r>
-        <w:rPr>
-          <w:color w:val="4F6228" w:themeColor="accent3" w:themeShade="80"/>
-          <w:sz w:val="28"/>
-          <w:szCs w:val="28"/>
-          <w:lang w:val="ru-RU"/>
-        </w:rPr>
-        <w:t>медикаментозная</w:t>
-      </w:r>
-      <w:proofErr w:type="gramEnd"/>
-      <w:r>
-        <w:rPr>
-          <w:color w:val="4F6228" w:themeColor="accent3" w:themeShade="80"/>
-          <w:sz w:val="28"/>
-          <w:szCs w:val="28"/>
-          <w:lang w:val="ru-RU"/>
-        </w:rPr>
-        <w:t xml:space="preserve"> субкомпенсация. Диффузный токсический зоб II. Эутиреоидное состояние</w:t>
-      </w:r>
-      <w:r>
-        <w:rPr>
-          <w:sz w:val="28"/>
-          <w:szCs w:val="28"/>
-          <w:lang w:val="ru-RU"/>
-        </w:rPr>
-        <w:t xml:space="preserve">. </w:t>
-      </w:r>
-    </w:p>
-    <w:p>
-      <w:pPr>
-        <w:ind w:left="-567"/>
-        <w:jc w:val="both"/>
-        <w:rPr>
-          <w:color w:val="17365D" w:themeColor="text2" w:themeShade="BF"/>
-          <w:sz w:val="28"/>
-          <w:szCs w:val="28"/>
-          <w:lang w:val="ru-RU"/>
-        </w:rPr>
-      </w:pPr>
-      <w:r>
-        <w:rPr>
-          <w:color w:val="17365D" w:themeColor="text2" w:themeShade="BF"/>
-          <w:sz w:val="28"/>
-          <w:szCs w:val="28"/>
-          <w:lang w:val="ru-RU"/>
-        </w:rPr>
-        <w:t xml:space="preserve">Миопия </w:t>
-      </w:r>
-      <w:sdt>
-        <w:sdtPr>
-          <w:rPr>
-            <w:color w:val="17365D" w:themeColor="text2" w:themeShade="BF"/>
-            <w:sz w:val="28"/>
-            <w:szCs w:val="28"/>
-            <w:lang w:val="ru-RU"/>
-          </w:rPr>
-          <w:id w:val="-1410379913"/>
-          <w:placeholder>
-            <w:docPart w:val="DefaultPlaceholder_1082065159"/>
-          </w:placeholder>
-          <w:comboBox>
-            <w:listItem w:value="Выберите элемент."/>
-            <w:listItem w:displayText="слабой " w:value="слабой "/>
-            <w:listItem w:displayText="высокой" w:value="высокой"/>
-            <w:listItem w:displayText="средней" w:value="средней"/>
-          </w:comboBox>
-        </w:sdtPr>
-        <w:sdtEndPr/>
-        <w:sdtContent>
-          <w:r>
-            <w:rPr>
-              <w:color w:val="17365D" w:themeColor="text2" w:themeShade="BF"/>
-              <w:sz w:val="28"/>
-              <w:szCs w:val="28"/>
-              <w:lang w:val="ru-RU"/>
-            </w:rPr>
-            <w:t xml:space="preserve">слабой </w:t>
-          </w:r>
-        </w:sdtContent>
-      </w:sdt>
-      <w:r>
-        <w:rPr>
-          <w:color w:val="17365D" w:themeColor="text2" w:themeShade="BF"/>
-          <w:sz w:val="28"/>
-          <w:szCs w:val="28"/>
-          <w:lang w:val="ru-RU"/>
-        </w:rPr>
-        <w:t xml:space="preserve"> степени ОИ.</w:t>
-      </w:r>
-      <w:r>
-        <w:rPr>
-          <w:color w:val="17365D" w:themeColor="text2" w:themeShade="BF"/>
-          <w:sz w:val="28"/>
-          <w:szCs w:val="28"/>
-          <w:lang w:val="ru-RU"/>
-        </w:rPr>
-        <w:t xml:space="preserve"> </w:t>
-      </w:r>
-    </w:p>
-    <w:p>
-      <w:pPr>
-        <w:ind w:left="-567"/>
-        <w:jc w:val="both"/>
-        <w:rPr>
-          <w:color w:val="17365D" w:themeColor="text2" w:themeShade="BF"/>
-          <w:sz w:val="28"/>
-          <w:szCs w:val="28"/>
-          <w:lang w:val="ru-RU"/>
-        </w:rPr>
-      </w:pPr>
-      <w:r>
-        <w:rPr>
-          <w:color w:val="17365D" w:themeColor="text2" w:themeShade="BF"/>
-          <w:sz w:val="28"/>
-          <w:szCs w:val="28"/>
-          <w:lang w:val="ru-RU"/>
-        </w:rPr>
-        <w:t>А</w:t>
-      </w:r>
-      <w:r>
-        <w:rPr>
-          <w:color w:val="17365D" w:themeColor="text2" w:themeShade="BF"/>
-          <w:sz w:val="28"/>
-          <w:szCs w:val="28"/>
-          <w:lang w:val="ru-RU"/>
-        </w:rPr>
-        <w:t xml:space="preserve">нгиопатия сосудов сетчатки </w:t>
-      </w:r>
-      <w:sdt>
-        <w:sdtPr>
-          <w:rPr>
-            <w:color w:val="17365D" w:themeColor="text2" w:themeShade="BF"/>
-            <w:sz w:val="28"/>
-            <w:szCs w:val="28"/>
-            <w:lang w:val="ru-RU"/>
-          </w:rPr>
-          <w:id w:val="2051261544"/>
-          <w:placeholder>
-            <w:docPart w:val="DefaultPlaceholder_1082065159"/>
-          </w:placeholder>
-          <w:comboBox>
-            <w:listItem w:value="Выберите элемент."/>
-            <w:listItem w:displayText="ОИ" w:value="ОИ"/>
-            <w:listItem w:displayText="ОД" w:value="ОД"/>
-            <w:listItem w:displayText="OS" w:value="OS"/>
-          </w:comboBox>
-        </w:sdtPr>
-        <w:sdtEndPr/>
-        <w:sdtContent>
-          <w:r>
-            <w:rPr>
-              <w:color w:val="17365D" w:themeColor="text2" w:themeShade="BF"/>
-              <w:sz w:val="28"/>
-              <w:szCs w:val="28"/>
-              <w:lang w:val="ru-RU"/>
-            </w:rPr>
-            <w:t>ОИ</w:t>
-          </w:r>
-        </w:sdtContent>
-      </w:sdt>
-      <w:r>
-        <w:rPr>
-          <w:color w:val="17365D" w:themeColor="text2" w:themeShade="BF"/>
-          <w:sz w:val="28"/>
-          <w:szCs w:val="28"/>
-          <w:lang w:val="ru-RU"/>
-        </w:rPr>
-        <w:t>.</w:t>
-      </w:r>
-      <w:r>
-        <w:rPr>
-          <w:color w:val="17365D" w:themeColor="text2" w:themeShade="BF"/>
-          <w:sz w:val="28"/>
-          <w:szCs w:val="28"/>
-          <w:lang w:val="ru-RU"/>
-        </w:rPr>
-        <w:t xml:space="preserve"> </w:t>
-      </w:r>
-      <w:r>
-        <w:rPr>
-          <w:color w:val="17365D" w:themeColor="text2" w:themeShade="BF"/>
-          <w:sz w:val="28"/>
-          <w:szCs w:val="28"/>
-          <w:lang w:val="ru-RU"/>
-        </w:rPr>
-        <w:t xml:space="preserve">Начальная катаракта </w:t>
-      </w:r>
-      <w:sdt>
-        <w:sdtPr>
-          <w:rPr>
-            <w:color w:val="17365D" w:themeColor="text2" w:themeShade="BF"/>
-            <w:sz w:val="28"/>
-            <w:szCs w:val="28"/>
-            <w:lang w:val="ru-RU"/>
-          </w:rPr>
-          <w:id w:val="517513702"/>
-          <w:placeholder>
-            <w:docPart w:val="DB435B1E68954750936FB322747598D2"/>
-          </w:placeholder>
-          <w:comboBox>
-            <w:listItem w:value="Выберите элемент."/>
-            <w:listItem w:displayText="ОИ" w:value="ОИ"/>
-            <w:listItem w:displayText="ОД" w:value="ОД"/>
-            <w:listItem w:displayText="OS" w:value="OS"/>
-          </w:comboBox>
-        </w:sdtPr>
-        <w:sdtEndPr/>
-        <w:sdtContent>
-          <w:r>
-            <w:rPr>
-              <w:color w:val="17365D" w:themeColor="text2" w:themeShade="BF"/>
-              <w:sz w:val="28"/>
-              <w:szCs w:val="28"/>
-              <w:lang w:val="ru-RU"/>
-            </w:rPr>
-            <w:t>ОИ</w:t>
-          </w:r>
-        </w:sdtContent>
-      </w:sdt>
-      <w:r>
-        <w:rPr>
-          <w:color w:val="17365D" w:themeColor="text2" w:themeShade="BF"/>
-          <w:sz w:val="28"/>
-          <w:szCs w:val="28"/>
-          <w:lang w:val="ru-RU"/>
-        </w:rPr>
-        <w:t xml:space="preserve">. </w:t>
-      </w:r>
-      <w:r>
-        <w:rPr>
-          <w:color w:val="17365D" w:themeColor="text2" w:themeShade="BF"/>
-          <w:sz w:val="28"/>
-          <w:szCs w:val="28"/>
-          <w:lang w:val="ru-RU"/>
-        </w:rPr>
-        <w:t xml:space="preserve"> </w:t>
-      </w:r>
-    </w:p>
-    <w:p>
-      <w:pPr>
-        <w:ind w:left="-567"/>
-        <w:jc w:val="both"/>
-        <w:rPr>
-          <w:color w:val="17365D" w:themeColor="text2" w:themeShade="BF"/>
-          <w:sz w:val="28"/>
-          <w:szCs w:val="28"/>
-          <w:lang w:val="ru-RU"/>
-        </w:rPr>
-      </w:pPr>
-      <w:r>
-        <w:rPr>
-          <w:color w:val="17365D" w:themeColor="text2" w:themeShade="BF"/>
-          <w:sz w:val="28"/>
-          <w:szCs w:val="28"/>
-          <w:lang w:val="ru-RU"/>
-        </w:rPr>
-        <w:t>Непро</w:t>
-      </w:r>
-      <w:r>
-        <w:rPr>
-          <w:color w:val="17365D" w:themeColor="text2" w:themeShade="BF"/>
-          <w:sz w:val="28"/>
-          <w:szCs w:val="28"/>
-          <w:lang w:val="ru-RU"/>
-        </w:rPr>
-        <w:t>лиферативная  диабетическая</w:t>
-      </w:r>
-      <w:r>
-        <w:rPr>
-          <w:color w:val="17365D" w:themeColor="text2" w:themeShade="BF"/>
-          <w:sz w:val="28"/>
-          <w:szCs w:val="28"/>
-          <w:lang w:val="ru-RU"/>
-        </w:rPr>
-        <w:t xml:space="preserve"> ретинопатия </w:t>
-      </w:r>
-      <w:sdt>
-        <w:sdtPr>
-          <w:rPr>
-            <w:color w:val="17365D" w:themeColor="text2" w:themeShade="BF"/>
-            <w:sz w:val="28"/>
-            <w:szCs w:val="28"/>
-            <w:lang w:val="ru-RU"/>
-          </w:rPr>
-          <w:id w:val="389392371"/>
-          <w:placeholder>
-            <w:docPart w:val="5917FEE754784A0BA4173B51A4E1CE95"/>
-          </w:placeholder>
-          <w:comboBox>
-            <w:listItem w:value="Выберите элемент."/>
-            <w:listItem w:displayText="ОИ" w:value="ОИ"/>
-            <w:listItem w:displayText="ОД" w:value="ОД"/>
-            <w:listItem w:displayText="OS" w:value="OS"/>
-          </w:comboBox>
-        </w:sdtPr>
-        <w:sdtEndPr/>
-        <w:sdtContent>
-          <w:r>
-            <w:rPr>
-              <w:color w:val="17365D" w:themeColor="text2" w:themeShade="BF"/>
-              <w:sz w:val="28"/>
-              <w:szCs w:val="28"/>
-              <w:lang w:val="ru-RU"/>
-            </w:rPr>
-            <w:t>ОИ</w:t>
-          </w:r>
-        </w:sdtContent>
-      </w:sdt>
-      <w:r>
-        <w:rPr>
-          <w:color w:val="17365D" w:themeColor="text2" w:themeShade="BF"/>
-          <w:sz w:val="28"/>
-          <w:szCs w:val="28"/>
-          <w:lang w:val="ru-RU"/>
-        </w:rPr>
-        <w:t>.</w:t>
-      </w:r>
-    </w:p>
-    <w:p>
-      <w:pPr>
-        <w:ind w:left="-567"/>
-        <w:jc w:val="both"/>
-        <w:rPr>
-          <w:color w:val="C00000"/>
-          <w:sz w:val="28"/>
-          <w:szCs w:val="28"/>
-          <w:lang w:val="ru-RU"/>
-        </w:rPr>
-      </w:pPr>
-      <w:r>
-        <w:rPr>
-          <w:color w:val="C00000"/>
-          <w:sz w:val="28"/>
-          <w:szCs w:val="28"/>
-          <w:lang w:val="ru-RU"/>
-        </w:rPr>
-        <w:t xml:space="preserve">ИБС, стенокардия напряжения, диффузный кардиосклероз, II </w:t>
-      </w:r>
-      <w:proofErr w:type="spellStart"/>
-      <w:r>
-        <w:rPr>
-          <w:color w:val="C00000"/>
-          <w:sz w:val="28"/>
-          <w:szCs w:val="28"/>
-          <w:lang w:val="ru-RU"/>
-        </w:rPr>
-        <w:t>ф.кл</w:t>
-      </w:r>
-      <w:proofErr w:type="spellEnd"/>
-      <w:r>
-        <w:rPr>
-          <w:color w:val="C00000"/>
-          <w:sz w:val="28"/>
-          <w:szCs w:val="28"/>
-          <w:lang w:val="ru-RU"/>
-        </w:rPr>
-        <w:t>. СН II</w:t>
-      </w:r>
-      <w:proofErr w:type="gramStart"/>
-      <w:r>
-        <w:rPr>
-          <w:color w:val="C00000"/>
-          <w:sz w:val="28"/>
-          <w:szCs w:val="28"/>
-          <w:lang w:val="ru-RU"/>
-        </w:rPr>
-        <w:t xml:space="preserve"> А</w:t>
-      </w:r>
-      <w:proofErr w:type="gramEnd"/>
-      <w:r>
-        <w:rPr>
-          <w:color w:val="C00000"/>
-          <w:sz w:val="28"/>
-          <w:szCs w:val="28"/>
-          <w:lang w:val="ru-RU"/>
-        </w:rPr>
-        <w:t xml:space="preserve"> </w:t>
-      </w:r>
-      <w:proofErr w:type="spellStart"/>
-      <w:r>
-        <w:rPr>
-          <w:color w:val="C00000"/>
-          <w:sz w:val="28"/>
-          <w:szCs w:val="28"/>
-          <w:lang w:val="ru-RU"/>
-        </w:rPr>
-        <w:t>ф.кл</w:t>
-      </w:r>
-      <w:proofErr w:type="spellEnd"/>
-      <w:r>
-        <w:rPr>
-          <w:color w:val="C00000"/>
-          <w:sz w:val="28"/>
-          <w:szCs w:val="28"/>
-          <w:lang w:val="ru-RU"/>
-        </w:rPr>
-        <w:t xml:space="preserve">. II. Гипертоническая болезнь III стадии … степени. Гипертензивное сердце СН I. Риск 4. Метаболическая кардиомиопатия СН 0-I. </w:t>
-      </w:r>
-      <w:proofErr w:type="spellStart"/>
-      <w:r>
-        <w:rPr>
-          <w:color w:val="C00000"/>
-          <w:sz w:val="28"/>
-          <w:szCs w:val="28"/>
-          <w:lang w:val="ru-RU"/>
-        </w:rPr>
-        <w:t>ф.кл</w:t>
-      </w:r>
-      <w:proofErr w:type="spellEnd"/>
-      <w:r>
-        <w:rPr>
-          <w:color w:val="C00000"/>
-          <w:sz w:val="28"/>
-          <w:szCs w:val="28"/>
-          <w:lang w:val="ru-RU"/>
-        </w:rPr>
-        <w:t>. II.</w:t>
-      </w:r>
-    </w:p>
-    <w:p>
-      <w:pPr>
-        <w:ind w:left="-567"/>
-        <w:jc w:val="both"/>
-        <w:rPr>
-          <w:color w:val="C00000"/>
-          <w:sz w:val="28"/>
-          <w:szCs w:val="28"/>
-          <w:lang w:val="ru-RU"/>
-        </w:rPr>
-      </w:pPr>
-      <w:r>
-        <w:rPr>
-          <w:color w:val="C00000"/>
-          <w:sz w:val="28"/>
-          <w:szCs w:val="28"/>
-          <w:lang w:val="ru-RU"/>
-        </w:rPr>
-        <w:t>НЦД по смешанному типу.</w:t>
-      </w:r>
-    </w:p>
-    <w:p>
-      <w:pPr>
-        <w:ind w:left="-567"/>
-        <w:jc w:val="both"/>
-        <w:rPr>
-          <w:color w:val="0000FF"/>
-          <w:sz w:val="28"/>
-          <w:szCs w:val="28"/>
-          <w:lang w:val="ru-RU"/>
-        </w:rPr>
-      </w:pPr>
-      <w:sdt>
-        <w:sdtPr>
-          <w:rPr>
-            <w:color w:val="0000FF"/>
-            <w:sz w:val="28"/>
-            <w:szCs w:val="28"/>
-            <w:lang w:val="ru-RU"/>
-          </w:rPr>
-          <w:id w:val="-968201283"/>
-          <w:placeholder>
-            <w:docPart w:val="DefaultPlaceholder_1082065159"/>
-          </w:placeholder>
-          <w:comboBox>
-            <w:listItem w:value="Выберите элемент."/>
-            <w:listItem w:displayText="Дисциркуляторная" w:value="Дисциркуляторная"/>
-            <w:listItem w:displayText="Диабетическая" w:value="Диабетическая"/>
-            <w:listItem w:displayText="Дисметаболическая" w:value="Дисметаболическая"/>
-          </w:comboBox>
-        </w:sdtPr>
-        <w:sdtEndPr/>
-        <w:sdtContent>
-          <w:r>
-            <w:rPr>
-              <w:color w:val="0000FF"/>
-              <w:sz w:val="28"/>
-              <w:szCs w:val="28"/>
-              <w:lang w:val="ru-RU"/>
-            </w:rPr>
-            <w:t>Дисциркуляторная</w:t>
-          </w:r>
-        </w:sdtContent>
-      </w:sdt>
-      <w:r>
-        <w:rPr>
-          <w:color w:val="0000FF"/>
-          <w:sz w:val="28"/>
-          <w:szCs w:val="28"/>
-          <w:lang w:val="ru-RU"/>
-        </w:rPr>
-        <w:t xml:space="preserve"> энцефалопатия I-II сочетанного генеза (</w:t>
-      </w:r>
-      <w:r>
-        <w:rPr>
-          <w:color w:val="0000FF"/>
-          <w:sz w:val="28"/>
-          <w:szCs w:val="28"/>
-          <w:lang w:val="ru-RU"/>
-        </w:rPr>
-        <w:t>дисметаболическая</w:t>
-      </w:r>
-      <w:r>
-        <w:rPr>
-          <w:color w:val="0000FF"/>
-          <w:sz w:val="28"/>
-          <w:szCs w:val="28"/>
-          <w:lang w:val="ru-RU"/>
-        </w:rPr>
-        <w:t>, гипертоническая).</w:t>
-      </w:r>
-    </w:p>
-    <w:p>
-      <w:pPr>
-        <w:ind w:left="-567"/>
-        <w:jc w:val="both"/>
-        <w:rPr>
-          <w:color w:val="0000FF"/>
-          <w:sz w:val="28"/>
-          <w:szCs w:val="28"/>
-          <w:lang w:val="ru-RU"/>
-        </w:rPr>
-      </w:pPr>
-      <w:r>
-        <w:rPr>
-          <w:color w:val="0000FF"/>
-          <w:sz w:val="28"/>
-          <w:szCs w:val="28"/>
-          <w:lang w:val="ru-RU"/>
-        </w:rPr>
-        <w:t xml:space="preserve">астеновегетативный </w:t>
-      </w:r>
-      <w:proofErr w:type="gramStart"/>
-      <w:r>
-        <w:rPr>
-          <w:color w:val="0000FF"/>
-          <w:sz w:val="28"/>
-          <w:szCs w:val="28"/>
-          <w:lang w:val="ru-RU"/>
-        </w:rPr>
-        <w:t>с-м</w:t>
-      </w:r>
-      <w:proofErr w:type="gramEnd"/>
-      <w:r>
-        <w:rPr>
-          <w:color w:val="0000FF"/>
-          <w:sz w:val="28"/>
-          <w:szCs w:val="28"/>
-          <w:lang w:val="ru-RU"/>
-        </w:rPr>
-        <w:t xml:space="preserve">, </w:t>
-      </w:r>
-      <w:proofErr w:type="spellStart"/>
-      <w:r>
-        <w:rPr>
-          <w:color w:val="0000FF"/>
-          <w:sz w:val="28"/>
-          <w:szCs w:val="28"/>
-          <w:lang w:val="ru-RU"/>
-        </w:rPr>
-        <w:t>астено</w:t>
-      </w:r>
-      <w:proofErr w:type="spellEnd"/>
-      <w:r>
-        <w:rPr>
-          <w:color w:val="0000FF"/>
-          <w:sz w:val="28"/>
-          <w:szCs w:val="28"/>
-          <w:lang w:val="ru-RU"/>
-        </w:rPr>
-        <w:t>-невротический с-м, вестибуло-атактический с-м.  цереброастенический с-м, цефалгический с-м,</w:t>
-      </w:r>
-    </w:p>
-    <w:p>
-      <w:pPr>
-        <w:ind w:left="-567"/>
-        <w:jc w:val="both"/>
-        <w:rPr>
-          <w:sz w:val="28"/>
-          <w:lang w:val="ru-RU"/>
-        </w:rPr>
-      </w:pPr>
+      <w:r>
+        <w:rPr>
+          <w:lang w:val="ru-RU"/>
+        </w:rPr>
+        <w:t xml:space="preserve">ХБП II ст. Диабетическая нефропатия III ст. Метаболическая кардиомиопатия. НЦД по  смешанному типу. СН 1. </w:t>
+      </w:r>
     </w:p>
     <w:p>
       <w:pPr>
@@ -1379,15 +494,13 @@
         <w:ind w:left="-567"/>
         <w:jc w:val="both"/>
         <w:rPr>
-          <w:sz w:val="28"/>
           <w:lang w:val="ru-RU"/>
         </w:rPr>
       </w:pPr>
-      <w:bookmarkStart w:id="2" w:name="дк"/>
-      <w:bookmarkEnd w:id="2"/>
-      <w:r>
-        <w:rPr>
-          <w:sz w:val="28"/>
+      <w:bookmarkStart w:id="1" w:name="дк"/>
+      <w:bookmarkEnd w:id="1"/>
+      <w:r>
+        <w:rPr>
           <w:u w:val="single"/>
           <w:lang w:val="ru-RU"/>
         </w:rPr>
@@ -1395,98 +508,84 @@
       </w:r>
       <w:r>
         <w:rPr>
-          <w:sz w:val="28"/>
           <w:lang w:val="ru-RU"/>
         </w:rPr>
         <w:t xml:space="preserve">на </w:t>
       </w:r>
       <w:r>
         <w:rPr>
-          <w:sz w:val="28"/>
           <w:lang w:val="ru-RU"/>
         </w:rPr>
         <w:t xml:space="preserve">сухость во рту, </w:t>
       </w:r>
       <w:r>
         <w:rPr>
-          <w:sz w:val="28"/>
           <w:lang w:val="ru-RU"/>
         </w:rPr>
         <w:t>жажду,</w:t>
       </w:r>
       <w:r>
         <w:rPr>
-          <w:sz w:val="28"/>
           <w:lang w:val="ru-RU"/>
         </w:rPr>
         <w:t xml:space="preserve"> </w:t>
       </w:r>
       <w:r>
         <w:rPr>
-          <w:sz w:val="28"/>
           <w:lang w:val="ru-RU"/>
         </w:rPr>
         <w:t>полиурию,</w:t>
       </w:r>
       <w:r>
         <w:rPr>
-          <w:sz w:val="28"/>
           <w:lang w:val="ru-RU"/>
         </w:rPr>
         <w:t xml:space="preserve"> </w:t>
       </w:r>
       <w:r>
         <w:rPr>
-          <w:sz w:val="28"/>
           <w:lang w:val="ru-RU"/>
         </w:rPr>
         <w:t xml:space="preserve">увеличение веса на </w:t>
       </w:r>
       <w:r>
         <w:rPr>
-          <w:sz w:val="28"/>
           <w:lang w:val="ru-RU"/>
         </w:rPr>
         <w:t>3</w:t>
       </w:r>
       <w:r>
         <w:rPr>
-          <w:sz w:val="28"/>
           <w:lang w:val="ru-RU"/>
         </w:rPr>
         <w:t xml:space="preserve"> кг</w:t>
       </w:r>
       <w:r>
         <w:rPr>
-          <w:sz w:val="28"/>
           <w:lang w:val="ru-RU"/>
         </w:rPr>
         <w:t xml:space="preserve"> за год</w:t>
       </w:r>
       <w:r>
         <w:rPr>
-          <w:sz w:val="28"/>
           <w:lang w:val="ru-RU"/>
         </w:rPr>
         <w:t>, ухудшение зрения,</w:t>
       </w:r>
       <w:r>
         <w:rPr>
-          <w:sz w:val="28"/>
           <w:lang w:val="ru-RU"/>
         </w:rPr>
         <w:t xml:space="preserve"> </w:t>
       </w:r>
       <w:r>
         <w:rPr>
-          <w:sz w:val="28"/>
           <w:lang w:val="ru-RU"/>
         </w:rPr>
         <w:t xml:space="preserve"> </w:t>
       </w:r>
       <w:r>
         <w:rPr>
-          <w:sz w:val="28"/>
           <w:lang w:val="ru-RU"/>
         </w:rPr>
         <w:t>боли  в н/</w:t>
@@ -1494,7 +593,6 @@
       <w:proofErr w:type="gramStart"/>
       <w:r>
         <w:rPr>
-          <w:sz w:val="28"/>
           <w:lang w:val="ru-RU"/>
         </w:rPr>
         <w:t>к</w:t>
@@ -1502,7 +600,6 @@
       <w:proofErr w:type="gramEnd"/>
       <w:r>
         <w:rPr>
-          <w:sz w:val="28"/>
           <w:lang w:val="ru-RU"/>
         </w:rPr>
         <w:t xml:space="preserve">, </w:t>
@@ -1510,7 +607,6 @@
       <w:proofErr w:type="gramStart"/>
       <w:r>
         <w:rPr>
-          <w:sz w:val="28"/>
           <w:lang w:val="ru-RU"/>
         </w:rPr>
         <w:t>судороги</w:t>
@@ -1518,63 +614,54 @@
       <w:proofErr w:type="gramEnd"/>
       <w:r>
         <w:rPr>
-          <w:sz w:val="28"/>
           <w:lang w:val="ru-RU"/>
         </w:rPr>
         <w:t>,</w:t>
       </w:r>
       <w:r>
         <w:rPr>
-          <w:sz w:val="28"/>
           <w:lang w:val="ru-RU"/>
         </w:rPr>
         <w:t xml:space="preserve"> онемение ног,</w:t>
       </w:r>
       <w:r>
         <w:rPr>
-          <w:sz w:val="28"/>
           <w:lang w:val="ru-RU"/>
         </w:rPr>
         <w:t xml:space="preserve"> </w:t>
       </w:r>
       <w:r>
         <w:rPr>
-          <w:sz w:val="28"/>
           <w:lang w:val="ru-RU"/>
         </w:rPr>
         <w:t>повышение</w:t>
       </w:r>
       <w:r>
         <w:rPr>
-          <w:sz w:val="28"/>
           <w:lang w:val="ru-RU"/>
         </w:rPr>
         <w:t xml:space="preserve"> </w:t>
       </w:r>
       <w:r>
         <w:rPr>
-          <w:sz w:val="28"/>
           <w:lang w:val="ru-RU"/>
         </w:rPr>
         <w:t xml:space="preserve">АД макс. до </w:t>
       </w:r>
       <w:r>
         <w:rPr>
-          <w:sz w:val="28"/>
           <w:lang w:val="ru-RU"/>
         </w:rPr>
         <w:t>150/90</w:t>
       </w:r>
       <w:r>
         <w:rPr>
-          <w:sz w:val="28"/>
           <w:lang w:val="ru-RU"/>
         </w:rPr>
         <w:t xml:space="preserve"> </w:t>
       </w:r>
       <w:r>
         <w:rPr>
-          <w:sz w:val="28"/>
           <w:lang w:val="ru-RU"/>
         </w:rPr>
         <w:t xml:space="preserve">мм </w:t>
@@ -1582,14 +669,12 @@
       <w:proofErr w:type="spellStart"/>
       <w:r>
         <w:rPr>
-          <w:sz w:val="28"/>
           <w:lang w:val="ru-RU"/>
         </w:rPr>
         <w:t>рт.</w:t>
       </w:r>
       <w:r>
         <w:rPr>
-          <w:sz w:val="28"/>
           <w:lang w:val="ru-RU"/>
         </w:rPr>
         <w:t>ст</w:t>
@@ -1597,28 +682,24 @@
       <w:proofErr w:type="spellEnd"/>
       <w:r>
         <w:rPr>
-          <w:sz w:val="28"/>
           <w:lang w:val="ru-RU"/>
         </w:rPr>
         <w:t>.</w:t>
       </w:r>
       <w:r>
         <w:rPr>
-          <w:sz w:val="28"/>
           <w:lang w:val="ru-RU"/>
         </w:rPr>
         <w:t xml:space="preserve">, </w:t>
       </w:r>
       <w:r>
         <w:rPr>
-          <w:sz w:val="28"/>
           <w:lang w:val="ru-RU"/>
         </w:rPr>
         <w:t xml:space="preserve">головные боли, головокружение, </w:t>
       </w:r>
       <w:r>
         <w:rPr>
-          <w:sz w:val="28"/>
           <w:lang w:val="ru-RU"/>
         </w:rPr>
         <w:t xml:space="preserve">одышку при физ. нагрузке, </w:t>
@@ -1629,13 +710,11 @@
         <w:ind w:left="-567"/>
         <w:jc w:val="both"/>
         <w:rPr>
-          <w:sz w:val="28"/>
           <w:lang w:val="ru-RU"/>
         </w:rPr>
       </w:pPr>
       <w:r>
         <w:rPr>
-          <w:sz w:val="28"/>
           <w:u w:val="single"/>
           <w:lang w:val="ru-RU"/>
         </w:rPr>
@@ -1643,35 +722,30 @@
       </w:r>
       <w:r>
         <w:rPr>
-          <w:sz w:val="28"/>
           <w:lang w:val="ru-RU"/>
         </w:rPr>
         <w:t xml:space="preserve">: СД </w:t>
       </w:r>
       <w:r>
         <w:rPr>
-          <w:sz w:val="28"/>
           <w:lang w:val="ru-RU"/>
         </w:rPr>
         <w:t>выявлен в</w:t>
       </w:r>
       <w:r>
         <w:rPr>
-          <w:sz w:val="28"/>
           <w:lang w:val="ru-RU"/>
         </w:rPr>
         <w:t xml:space="preserve"> </w:t>
       </w:r>
       <w:r>
         <w:rPr>
-          <w:sz w:val="28"/>
           <w:lang w:val="ru-RU"/>
         </w:rPr>
         <w:t>2008</w:t>
       </w:r>
       <w:r>
         <w:rPr>
-          <w:sz w:val="28"/>
           <w:lang w:val="ru-RU"/>
         </w:rPr>
         <w:t xml:space="preserve">г. </w:t>
@@ -1679,7 +753,6 @@
       <w:sdt>
         <w:sdtPr>
           <w:rPr>
-            <w:sz w:val="28"/>
             <w:lang w:val="ru-RU"/>
           </w:rPr>
           <w:alias w:val="течение"/>
@@ -1698,7 +771,6 @@
         <w:sdtContent>
           <w:r>
             <w:rPr>
-              <w:sz w:val="28"/>
               <w:lang w:val="ru-RU"/>
             </w:rPr>
             <w:t>Течение заболевания лабильное, в анамнезе частые  гипогликемические состояния</w:t>
@@ -1707,7 +779,6 @@
       </w:sdt>
       <w:r>
         <w:rPr>
-          <w:sz w:val="28"/>
           <w:lang w:val="ru-RU"/>
         </w:rPr>
         <w:t xml:space="preserve">. Комы отрицает. С начала заболевания </w:t>
@@ -1740,14 +811,12 @@
       </w:sdt>
       <w:r>
         <w:rPr>
-          <w:sz w:val="28"/>
           <w:lang w:val="ru-RU"/>
         </w:rPr>
         <w:t xml:space="preserve"> </w:t>
       </w:r>
       <w:r>
         <w:rPr>
-          <w:sz w:val="28"/>
           <w:lang w:val="ru-RU"/>
         </w:rPr>
         <w:t>В наст</w:t>
@@ -1755,7 +824,6 @@
       <w:proofErr w:type="gramStart"/>
       <w:r>
         <w:rPr>
-          <w:sz w:val="28"/>
           <w:lang w:val="ru-RU"/>
         </w:rPr>
         <w:t>.</w:t>
@@ -1763,7 +831,6 @@
       <w:proofErr w:type="gramEnd"/>
       <w:r>
         <w:rPr>
-          <w:sz w:val="28"/>
           <w:lang w:val="ru-RU"/>
         </w:rPr>
         <w:t xml:space="preserve"> </w:t>
@@ -1771,7 +838,6 @@
       <w:proofErr w:type="gramStart"/>
       <w:r>
         <w:rPr>
-          <w:sz w:val="28"/>
           <w:lang w:val="ru-RU"/>
         </w:rPr>
         <w:t>в</w:t>
@@ -1779,14 +845,12 @@
       <w:proofErr w:type="gramEnd"/>
       <w:r>
         <w:rPr>
-          <w:sz w:val="28"/>
           <w:lang w:val="ru-RU"/>
         </w:rPr>
         <w:t xml:space="preserve">ремя принимает:  </w:t>
       </w:r>
       <w:r>
         <w:rPr>
-          <w:sz w:val="28"/>
           <w:lang w:val="ru-RU"/>
         </w:rPr>
         <w:t xml:space="preserve"> Актрапид НМ </w:t>
@@ -1794,7 +858,6 @@
       <w:proofErr w:type="gramStart"/>
       <w:r>
         <w:rPr>
-          <w:sz w:val="28"/>
           <w:lang w:val="ru-RU"/>
         </w:rPr>
         <w:t>п</w:t>
@@ -1802,119 +865,102 @@
       <w:proofErr w:type="gramEnd"/>
       <w:r>
         <w:rPr>
-          <w:sz w:val="28"/>
           <w:lang w:val="ru-RU"/>
         </w:rPr>
         <w:t xml:space="preserve">/з- </w:t>
       </w:r>
       <w:r>
         <w:rPr>
-          <w:sz w:val="28"/>
           <w:lang w:val="ru-RU"/>
         </w:rPr>
         <w:t>18</w:t>
       </w:r>
       <w:r>
         <w:rPr>
-          <w:sz w:val="28"/>
           <w:lang w:val="ru-RU"/>
         </w:rPr>
         <w:t xml:space="preserve">ед., п/о- </w:t>
       </w:r>
       <w:r>
         <w:rPr>
-          <w:sz w:val="28"/>
           <w:lang w:val="ru-RU"/>
         </w:rPr>
         <w:t>16</w:t>
       </w:r>
       <w:r>
         <w:rPr>
-          <w:sz w:val="28"/>
           <w:lang w:val="ru-RU"/>
         </w:rPr>
         <w:t>ед., п/у-</w:t>
       </w:r>
       <w:r>
         <w:rPr>
-          <w:sz w:val="28"/>
           <w:lang w:val="ru-RU"/>
         </w:rPr>
         <w:t>12</w:t>
       </w:r>
       <w:r>
         <w:rPr>
-          <w:sz w:val="28"/>
           <w:lang w:val="ru-RU"/>
         </w:rPr>
         <w:t xml:space="preserve"> ед., </w:t>
       </w:r>
       <w:r>
         <w:rPr>
-          <w:sz w:val="28"/>
           <w:lang w:val="ru-RU"/>
         </w:rPr>
         <w:t xml:space="preserve">Протафан НМ </w:t>
       </w:r>
       <w:r>
         <w:rPr>
-          <w:sz w:val="28"/>
           <w:lang w:val="ru-RU"/>
         </w:rPr>
         <w:t>22.00</w:t>
       </w:r>
       <w:r>
         <w:rPr>
-          <w:sz w:val="28"/>
           <w:lang w:val="ru-RU"/>
         </w:rPr>
         <w:t xml:space="preserve"> – 28 ед. </w:t>
       </w:r>
       <w:r>
         <w:rPr>
-          <w:sz w:val="28"/>
           <w:lang w:val="ru-RU"/>
         </w:rPr>
         <w:t xml:space="preserve">Гликемия </w:t>
       </w:r>
       <w:r>
         <w:rPr>
-          <w:sz w:val="28"/>
           <w:lang w:val="ru-RU"/>
         </w:rPr>
         <w:t>–</w:t>
       </w:r>
       <w:r>
         <w:rPr>
-          <w:sz w:val="28"/>
           <w:lang w:val="ru-RU"/>
         </w:rPr>
         <w:t>2,5-12</w:t>
       </w:r>
       <w:r>
         <w:rPr>
-          <w:sz w:val="28"/>
           <w:lang w:val="ru-RU"/>
         </w:rPr>
         <w:t xml:space="preserve"> ммоль/л</w:t>
       </w:r>
       <w:r>
         <w:rPr>
-          <w:sz w:val="28"/>
           <w:lang w:val="ru-RU"/>
         </w:rPr>
         <w:t>.</w:t>
       </w:r>
       <w:r>
         <w:rPr>
-          <w:sz w:val="28"/>
           <w:lang w:val="ru-RU"/>
         </w:rPr>
         <w:t xml:space="preserve"> </w:t>
       </w:r>
       <w:r>
         <w:rPr>
-          <w:sz w:val="28"/>
           <w:lang w:val="ru-RU"/>
         </w:rPr>
         <w:t xml:space="preserve">Последнее </w:t>
@@ -1922,7 +968,6 @@
       <w:proofErr w:type="spellStart"/>
       <w:r>
         <w:rPr>
-          <w:sz w:val="28"/>
           <w:lang w:val="ru-RU"/>
         </w:rPr>
         <w:t>стац</w:t>
@@ -1930,28 +975,24 @@
       <w:proofErr w:type="spellEnd"/>
       <w:r>
         <w:rPr>
-          <w:sz w:val="28"/>
           <w:lang w:val="ru-RU"/>
         </w:rPr>
         <w:t xml:space="preserve">. лечение  в </w:t>
       </w:r>
       <w:r>
         <w:rPr>
-          <w:sz w:val="28"/>
           <w:lang w:val="ru-RU"/>
         </w:rPr>
         <w:t>2016</w:t>
       </w:r>
       <w:r>
         <w:rPr>
-          <w:sz w:val="28"/>
           <w:lang w:val="ru-RU"/>
         </w:rPr>
         <w:t>г. Госпитализирован  в обл. энд. диспансер для коррекции инсулинотерапии,  лечения хр. осложнений СД.</w:t>
       </w:r>
       <w:r>
         <w:rPr>
-          <w:sz w:val="28"/>
           <w:lang w:val="ru-RU"/>
         </w:rPr>
         <w:t xml:space="preserve"> </w:t>
@@ -1962,14 +1003,12 @@
         <w:ind w:left="-567"/>
         <w:jc w:val="both"/>
         <w:rPr>
-          <w:sz w:val="28"/>
           <w:u w:val="single"/>
           <w:lang w:val="ru-RU"/>
         </w:rPr>
       </w:pPr>
       <w:r>
         <w:rPr>
-          <w:sz w:val="28"/>
           <w:u w:val="single"/>
           <w:lang w:val="ru-RU"/>
         </w:rPr>
@@ -1981,7 +1020,6 @@
         <w:ind w:left="-567"/>
         <w:jc w:val="both"/>
         <w:rPr>
-          <w:sz w:val="28"/>
           <w:u w:val="single"/>
           <w:lang w:val="ru-RU"/>
         </w:rPr>
@@ -2423,8 +1461,6 @@
         <w:ind w:left="-567"/>
         <w:jc w:val="both"/>
         <w:rPr>
-          <w:sz w:val="28"/>
-          <w:szCs w:val="20"/>
           <w:u w:val="single"/>
           <w:lang w:val="ru-RU"/>
         </w:rPr>
@@ -2475,16 +1511,12 @@
               <w:jc w:val="both"/>
               <w:rPr>
                 <w:rFonts w:asciiTheme="minorHAnsi" w:hAnsiTheme="minorHAnsi"/>
-                <w:sz w:val="23"/>
-                <w:szCs w:val="23"/>
                 <w:lang w:val="ru-RU"/>
               </w:rPr>
             </w:pPr>
             <w:r>
               <w:rPr>
                 <w:rFonts w:asciiTheme="minorHAnsi" w:hAnsiTheme="minorHAnsi"/>
-                <w:sz w:val="23"/>
-                <w:szCs w:val="23"/>
                 <w:lang w:val="ru-RU"/>
               </w:rPr>
               <w:t>биохимия</w:t>
@@ -2504,16 +1536,12 @@
               <w:jc w:val="both"/>
               <w:rPr>
                 <w:rFonts w:asciiTheme="minorHAnsi" w:hAnsiTheme="minorHAnsi"/>
-                <w:sz w:val="23"/>
-                <w:szCs w:val="23"/>
                 <w:lang w:val="ru-RU"/>
               </w:rPr>
             </w:pPr>
             <w:r>
               <w:rPr>
                 <w:rFonts w:asciiTheme="minorHAnsi" w:hAnsiTheme="minorHAnsi"/>
-                <w:sz w:val="23"/>
-                <w:szCs w:val="23"/>
                 <w:lang w:val="ru-RU"/>
               </w:rPr>
               <w:t xml:space="preserve">СКФ </w:t>
@@ -2533,8 +1561,6 @@
               <w:jc w:val="both"/>
               <w:rPr>
                 <w:rFonts w:asciiTheme="minorHAnsi" w:hAnsiTheme="minorHAnsi"/>
-                <w:sz w:val="23"/>
-                <w:szCs w:val="23"/>
                 <w:lang w:val="ru-RU"/>
               </w:rPr>
             </w:pPr>
@@ -2542,8 +1568,6 @@
             <w:r>
               <w:rPr>
                 <w:rFonts w:asciiTheme="minorHAnsi" w:hAnsiTheme="minorHAnsi"/>
-                <w:sz w:val="23"/>
-                <w:szCs w:val="23"/>
                 <w:lang w:val="ru-RU"/>
               </w:rPr>
               <w:t>хол</w:t>
@@ -2564,8 +1588,6 @@
               <w:jc w:val="both"/>
               <w:rPr>
                 <w:rFonts w:asciiTheme="minorHAnsi" w:hAnsiTheme="minorHAnsi"/>
-                <w:sz w:val="23"/>
-                <w:szCs w:val="23"/>
                 <w:lang w:val="ru-RU"/>
               </w:rPr>
             </w:pPr>
@@ -2573,8 +1595,6 @@
             <w:r>
               <w:rPr>
                 <w:rFonts w:asciiTheme="minorHAnsi" w:hAnsiTheme="minorHAnsi"/>
-                <w:sz w:val="23"/>
-                <w:szCs w:val="23"/>
                 <w:lang w:val="ru-RU"/>
               </w:rPr>
               <w:t>тригл</w:t>
@@ -2583,8 +1603,6 @@
             <w:r>
               <w:rPr>
                 <w:rFonts w:asciiTheme="minorHAnsi" w:hAnsiTheme="minorHAnsi"/>
-                <w:sz w:val="23"/>
-                <w:szCs w:val="23"/>
                 <w:lang w:val="ru-RU"/>
               </w:rPr>
               <w:t xml:space="preserve"> </w:t>
@@ -2604,16 +1622,12 @@
               <w:jc w:val="both"/>
               <w:rPr>
                 <w:rFonts w:asciiTheme="minorHAnsi" w:hAnsiTheme="minorHAnsi"/>
-                <w:sz w:val="23"/>
-                <w:szCs w:val="23"/>
                 <w:lang w:val="ru-RU"/>
               </w:rPr>
             </w:pPr>
             <w:r>
               <w:rPr>
                 <w:rFonts w:asciiTheme="minorHAnsi" w:hAnsiTheme="minorHAnsi"/>
-                <w:sz w:val="23"/>
-                <w:szCs w:val="23"/>
                 <w:lang w:val="ru-RU"/>
               </w:rPr>
               <w:t xml:space="preserve">ХСЛПВП </w:t>
@@ -2633,16 +1647,12 @@
               <w:jc w:val="both"/>
               <w:rPr>
                 <w:rFonts w:asciiTheme="minorHAnsi" w:hAnsiTheme="minorHAnsi"/>
-                <w:sz w:val="23"/>
-                <w:szCs w:val="23"/>
                 <w:lang w:val="ru-RU"/>
               </w:rPr>
             </w:pPr>
             <w:r>
               <w:rPr>
                 <w:rFonts w:asciiTheme="minorHAnsi" w:hAnsiTheme="minorHAnsi"/>
-                <w:sz w:val="23"/>
-                <w:szCs w:val="23"/>
                 <w:lang w:val="ru-RU"/>
               </w:rPr>
               <w:t xml:space="preserve">ХСЛПНП </w:t>
@@ -2662,16 +1672,12 @@
               <w:jc w:val="both"/>
               <w:rPr>
                 <w:rFonts w:asciiTheme="minorHAnsi" w:hAnsiTheme="minorHAnsi"/>
-                <w:sz w:val="23"/>
-                <w:szCs w:val="23"/>
                 <w:lang w:val="ru-RU"/>
               </w:rPr>
             </w:pPr>
             <w:r>
               <w:rPr>
                 <w:rFonts w:asciiTheme="minorHAnsi" w:hAnsiTheme="minorHAnsi"/>
-                <w:sz w:val="23"/>
-                <w:szCs w:val="23"/>
                 <w:lang w:val="ru-RU"/>
               </w:rPr>
               <w:t xml:space="preserve">Катер </w:t>
@@ -2691,16 +1697,12 @@
               <w:jc w:val="both"/>
               <w:rPr>
                 <w:rFonts w:asciiTheme="minorHAnsi" w:hAnsiTheme="minorHAnsi"/>
-                <w:sz w:val="23"/>
-                <w:szCs w:val="23"/>
                 <w:lang w:val="ru-RU"/>
               </w:rPr>
             </w:pPr>
             <w:r>
               <w:rPr>
                 <w:rFonts w:asciiTheme="minorHAnsi" w:hAnsiTheme="minorHAnsi"/>
-                <w:sz w:val="23"/>
-                <w:szCs w:val="23"/>
                 <w:lang w:val="ru-RU"/>
               </w:rPr>
               <w:t xml:space="preserve">мочевина </w:t>
@@ -2720,16 +1722,12 @@
               <w:jc w:val="both"/>
               <w:rPr>
                 <w:rFonts w:asciiTheme="minorHAnsi" w:hAnsiTheme="minorHAnsi"/>
-                <w:sz w:val="23"/>
-                <w:szCs w:val="23"/>
                 <w:lang w:val="ru-RU"/>
               </w:rPr>
             </w:pPr>
             <w:r>
               <w:rPr>
                 <w:rFonts w:asciiTheme="minorHAnsi" w:hAnsiTheme="minorHAnsi"/>
-                <w:sz w:val="23"/>
-                <w:szCs w:val="23"/>
                 <w:lang w:val="ru-RU"/>
               </w:rPr>
               <w:t xml:space="preserve">креатинин </w:t>
@@ -2749,16 +1747,12 @@
               <w:jc w:val="both"/>
               <w:rPr>
                 <w:rFonts w:asciiTheme="minorHAnsi" w:hAnsiTheme="minorHAnsi"/>
-                <w:sz w:val="23"/>
-                <w:szCs w:val="23"/>
                 <w:lang w:val="ru-RU"/>
               </w:rPr>
             </w:pPr>
             <w:r>
               <w:rPr>
                 <w:rFonts w:asciiTheme="minorHAnsi" w:hAnsiTheme="minorHAnsi"/>
-                <w:sz w:val="23"/>
-                <w:szCs w:val="23"/>
                 <w:lang w:val="ru-RU"/>
               </w:rPr>
               <w:t xml:space="preserve">бил </w:t>
@@ -2767,8 +1761,6 @@
             <w:r>
               <w:rPr>
                 <w:rFonts w:asciiTheme="minorHAnsi" w:hAnsiTheme="minorHAnsi"/>
-                <w:sz w:val="23"/>
-                <w:szCs w:val="23"/>
                 <w:lang w:val="ru-RU"/>
               </w:rPr>
               <w:t>общ</w:t>
@@ -2777,8 +1769,6 @@
             <w:r>
               <w:rPr>
                 <w:rFonts w:asciiTheme="minorHAnsi" w:hAnsiTheme="minorHAnsi"/>
-                <w:sz w:val="23"/>
-                <w:szCs w:val="23"/>
                 <w:lang w:val="ru-RU"/>
               </w:rPr>
               <w:t xml:space="preserve"> </w:t>
@@ -2798,16 +1788,12 @@
               <w:jc w:val="both"/>
               <w:rPr>
                 <w:rFonts w:asciiTheme="minorHAnsi" w:hAnsiTheme="minorHAnsi"/>
-                <w:sz w:val="23"/>
-                <w:szCs w:val="23"/>
                 <w:lang w:val="ru-RU"/>
               </w:rPr>
             </w:pPr>
             <w:r>
               <w:rPr>
                 <w:rFonts w:asciiTheme="minorHAnsi" w:hAnsiTheme="minorHAnsi"/>
-                <w:sz w:val="23"/>
-                <w:szCs w:val="23"/>
                 <w:lang w:val="ru-RU"/>
               </w:rPr>
               <w:t xml:space="preserve">бил </w:t>
@@ -2817,8 +1803,6 @@
             <w:r>
               <w:rPr>
                 <w:rFonts w:asciiTheme="minorHAnsi" w:hAnsiTheme="minorHAnsi"/>
-                <w:sz w:val="23"/>
-                <w:szCs w:val="23"/>
                 <w:lang w:val="ru-RU"/>
               </w:rPr>
               <w:t>пр</w:t>
@@ -2828,8 +1812,6 @@
             <w:r>
               <w:rPr>
                 <w:rFonts w:asciiTheme="minorHAnsi" w:hAnsiTheme="minorHAnsi"/>
-                <w:sz w:val="23"/>
-                <w:szCs w:val="23"/>
                 <w:lang w:val="ru-RU"/>
               </w:rPr>
               <w:t xml:space="preserve"> </w:t>
@@ -2849,8 +1831,6 @@
               <w:jc w:val="both"/>
               <w:rPr>
                 <w:rFonts w:asciiTheme="minorHAnsi" w:hAnsiTheme="minorHAnsi"/>
-                <w:sz w:val="23"/>
-                <w:szCs w:val="23"/>
                 <w:lang w:val="ru-RU"/>
               </w:rPr>
             </w:pPr>
@@ -2858,8 +1838,6 @@
             <w:r>
               <w:rPr>
                 <w:rFonts w:asciiTheme="minorHAnsi" w:hAnsiTheme="minorHAnsi"/>
-                <w:sz w:val="23"/>
-                <w:szCs w:val="23"/>
                 <w:lang w:val="ru-RU"/>
               </w:rPr>
               <w:t>тим</w:t>
@@ -2868,8 +1846,6 @@
             <w:r>
               <w:rPr>
                 <w:rFonts w:asciiTheme="minorHAnsi" w:hAnsiTheme="minorHAnsi"/>
-                <w:sz w:val="23"/>
-                <w:szCs w:val="23"/>
                 <w:lang w:val="ru-RU"/>
               </w:rPr>
               <w:t xml:space="preserve"> </w:t>
@@ -2889,16 +1865,12 @@
               <w:jc w:val="both"/>
               <w:rPr>
                 <w:rFonts w:asciiTheme="minorHAnsi" w:hAnsiTheme="minorHAnsi"/>
-                <w:sz w:val="23"/>
-                <w:szCs w:val="23"/>
                 <w:lang w:val="ru-RU"/>
               </w:rPr>
             </w:pPr>
             <w:r>
               <w:rPr>
                 <w:rFonts w:asciiTheme="minorHAnsi" w:hAnsiTheme="minorHAnsi"/>
-                <w:sz w:val="23"/>
-                <w:szCs w:val="23"/>
                 <w:lang w:val="ru-RU"/>
               </w:rPr>
               <w:t xml:space="preserve">АСТ </w:t>
@@ -2918,16 +1890,12 @@
               <w:jc w:val="both"/>
               <w:rPr>
                 <w:rFonts w:asciiTheme="minorHAnsi" w:hAnsiTheme="minorHAnsi"/>
-                <w:sz w:val="23"/>
-                <w:szCs w:val="23"/>
                 <w:lang w:val="ru-RU"/>
               </w:rPr>
             </w:pPr>
             <w:r>
               <w:rPr>
                 <w:rFonts w:asciiTheme="minorHAnsi" w:hAnsiTheme="minorHAnsi"/>
-                <w:sz w:val="23"/>
-                <w:szCs w:val="23"/>
                 <w:lang w:val="ru-RU"/>
               </w:rPr>
               <w:t xml:space="preserve">АЛТ </w:t>
@@ -3257,7 +2225,6 @@
               <w:rPr>
                 <w:lang w:val="ru-RU"/>
               </w:rPr>
-              <w:lastRenderedPageBreak/>
               <w:t>20.07</w:t>
             </w:r>
           </w:p>
@@ -3728,7 +2695,6 @@
         <w:ind w:left="-567"/>
         <w:jc w:val="both"/>
         <w:rPr>
-          <w:sz w:val="28"/>
           <w:lang w:val="ru-RU"/>
         </w:rPr>
       </w:pPr>
@@ -3738,39 +2704,29 @@
         <w:ind w:left="-567"/>
         <w:jc w:val="both"/>
         <w:rPr>
-          <w:sz w:val="28"/>
-          <w:szCs w:val="28"/>
           <w:lang w:val="ru-RU"/>
         </w:rPr>
       </w:pPr>
       <w:r>
         <w:rPr>
-          <w:sz w:val="28"/>
-          <w:szCs w:val="28"/>
           <w:lang w:val="ru-RU"/>
         </w:rPr>
         <w:t>18</w:t>
       </w:r>
       <w:r>
         <w:rPr>
-          <w:sz w:val="28"/>
-          <w:szCs w:val="28"/>
           <w:lang w:val="ru-RU"/>
         </w:rPr>
         <w:t>.</w:t>
       </w:r>
       <w:r>
         <w:rPr>
-          <w:sz w:val="28"/>
-          <w:szCs w:val="28"/>
           <w:lang w:val="ru-RU"/>
         </w:rPr>
         <w:t>07.17</w:t>
       </w:r>
       <w:r>
         <w:rPr>
-          <w:sz w:val="28"/>
-          <w:szCs w:val="28"/>
           <w:lang w:val="ru-RU"/>
         </w:rPr>
         <w:t xml:space="preserve"> </w:t>
@@ -3778,8 +2734,6 @@
       <w:proofErr w:type="spellStart"/>
       <w:r>
         <w:rPr>
-          <w:sz w:val="28"/>
-          <w:szCs w:val="28"/>
           <w:lang w:val="ru-RU"/>
         </w:rPr>
         <w:t>Гемогл</w:t>
@@ -3787,24 +2741,18 @@
       <w:proofErr w:type="spellEnd"/>
       <w:r>
         <w:rPr>
-          <w:sz w:val="28"/>
-          <w:szCs w:val="28"/>
           <w:lang w:val="ru-RU"/>
         </w:rPr>
         <w:t xml:space="preserve"> – </w:t>
       </w:r>
       <w:r>
         <w:rPr>
-          <w:sz w:val="28"/>
-          <w:szCs w:val="28"/>
           <w:lang w:val="ru-RU"/>
         </w:rPr>
         <w:t>141</w:t>
       </w:r>
       <w:r>
         <w:rPr>
-          <w:sz w:val="28"/>
-          <w:szCs w:val="28"/>
           <w:lang w:val="ru-RU"/>
         </w:rPr>
         <w:t xml:space="preserve"> ; </w:t>
@@ -3812,8 +2760,6 @@
       <w:proofErr w:type="spellStart"/>
       <w:r>
         <w:rPr>
-          <w:sz w:val="28"/>
-          <w:szCs w:val="28"/>
           <w:lang w:val="ru-RU"/>
         </w:rPr>
         <w:t>гематокр</w:t>
@@ -3821,24 +2767,18 @@
       <w:proofErr w:type="spellEnd"/>
       <w:r>
         <w:rPr>
-          <w:sz w:val="28"/>
-          <w:szCs w:val="28"/>
           <w:lang w:val="ru-RU"/>
         </w:rPr>
         <w:t xml:space="preserve"> –</w:t>
       </w:r>
       <w:r>
         <w:rPr>
-          <w:sz w:val="28"/>
-          <w:szCs w:val="28"/>
           <w:lang w:val="ru-RU"/>
         </w:rPr>
         <w:t>0,45</w:t>
       </w:r>
       <w:r>
         <w:rPr>
-          <w:sz w:val="28"/>
-          <w:szCs w:val="28"/>
           <w:lang w:val="ru-RU"/>
         </w:rPr>
         <w:t xml:space="preserve">  ; общ</w:t>
@@ -3846,8 +2786,6 @@
       <w:proofErr w:type="gramStart"/>
       <w:r>
         <w:rPr>
-          <w:sz w:val="28"/>
-          <w:szCs w:val="28"/>
           <w:lang w:val="ru-RU"/>
         </w:rPr>
         <w:t>.</w:t>
@@ -3855,8 +2793,6 @@
       <w:proofErr w:type="gramEnd"/>
       <w:r>
         <w:rPr>
-          <w:sz w:val="28"/>
-          <w:szCs w:val="28"/>
           <w:lang w:val="ru-RU"/>
         </w:rPr>
         <w:t xml:space="preserve"> </w:t>
@@ -3864,8 +2800,6 @@
       <w:proofErr w:type="gramStart"/>
       <w:r>
         <w:rPr>
-          <w:sz w:val="28"/>
-          <w:szCs w:val="28"/>
           <w:lang w:val="ru-RU"/>
         </w:rPr>
         <w:t>б</w:t>
@@ -3873,56 +2807,42 @@
       <w:proofErr w:type="gramEnd"/>
       <w:r>
         <w:rPr>
-          <w:sz w:val="28"/>
-          <w:szCs w:val="28"/>
           <w:lang w:val="ru-RU"/>
         </w:rPr>
         <w:t xml:space="preserve">елок </w:t>
       </w:r>
       <w:r>
         <w:rPr>
-          <w:sz w:val="28"/>
-          <w:szCs w:val="28"/>
           <w:lang w:val="ru-RU"/>
         </w:rPr>
         <w:t>64,7</w:t>
       </w:r>
       <w:r>
         <w:rPr>
-          <w:sz w:val="28"/>
-          <w:szCs w:val="28"/>
           <w:lang w:val="ru-RU"/>
         </w:rPr>
         <w:t xml:space="preserve">   г/л; К </w:t>
       </w:r>
       <w:r>
         <w:rPr>
-          <w:sz w:val="28"/>
-          <w:szCs w:val="28"/>
           <w:lang w:val="ru-RU"/>
         </w:rPr>
         <w:t>4,52</w:t>
       </w:r>
       <w:r>
         <w:rPr>
-          <w:sz w:val="28"/>
-          <w:szCs w:val="28"/>
           <w:lang w:val="ru-RU"/>
         </w:rPr>
         <w:t xml:space="preserve">   ; Nа </w:t>
       </w:r>
       <w:r>
         <w:rPr>
-          <w:sz w:val="28"/>
-          <w:szCs w:val="28"/>
           <w:lang w:val="ru-RU"/>
         </w:rPr>
         <w:t>144</w:t>
       </w:r>
       <w:r>
         <w:rPr>
-          <w:sz w:val="28"/>
-          <w:szCs w:val="28"/>
           <w:lang w:val="ru-RU"/>
         </w:rPr>
         <w:t xml:space="preserve">   ммоль/л</w:t>
@@ -3933,48 +2853,18 @@
         <w:ind w:left="-567"/>
         <w:jc w:val="both"/>
         <w:rPr>
-          <w:sz w:val="28"/>
-          <w:szCs w:val="28"/>
           <w:lang w:val="ru-RU"/>
         </w:rPr>
       </w:pPr>
       <w:r>
         <w:rPr>
-          <w:sz w:val="28"/>
-          <w:szCs w:val="28"/>
-          <w:lang w:val="ru-RU"/>
-        </w:rPr>
-        <w:t>18</w:t>
-      </w:r>
-      <w:r>
-        <w:rPr>
-          <w:sz w:val="28"/>
-          <w:szCs w:val="28"/>
-          <w:lang w:val="ru-RU"/>
-        </w:rPr>
-        <w:t xml:space="preserve">.07.17 </w:t>
-      </w:r>
-      <w:r>
-        <w:rPr>
-          <w:sz w:val="28"/>
-          <w:szCs w:val="28"/>
-          <w:lang w:val="ru-RU"/>
-        </w:rPr>
-        <w:t xml:space="preserve">К – </w:t>
-      </w:r>
-      <w:r>
-        <w:rPr>
-          <w:sz w:val="28"/>
-          <w:szCs w:val="28"/>
-          <w:lang w:val="ru-RU"/>
-        </w:rPr>
-        <w:t>4,52</w:t>
+          <w:lang w:val="ru-RU"/>
+        </w:rPr>
+        <w:t>18.07.17 К – 4,52</w:t>
       </w:r>
       <w:proofErr w:type="gramStart"/>
       <w:r>
         <w:rPr>
-          <w:sz w:val="28"/>
-          <w:szCs w:val="28"/>
           <w:lang w:val="ru-RU"/>
         </w:rPr>
         <w:t xml:space="preserve">  ;</w:t>
@@ -3982,33 +2872,13 @@
       <w:proofErr w:type="gramEnd"/>
       <w:r>
         <w:rPr>
-          <w:sz w:val="28"/>
-          <w:szCs w:val="28"/>
-          <w:lang w:val="ru-RU"/>
-        </w:rPr>
-        <w:t xml:space="preserve"> Nа – </w:t>
-      </w:r>
-      <w:r>
-        <w:rPr>
-          <w:sz w:val="28"/>
-          <w:szCs w:val="28"/>
-          <w:lang w:val="ru-RU"/>
-        </w:rPr>
-        <w:t>144</w:t>
-      </w:r>
-      <w:r>
-        <w:rPr>
-          <w:sz w:val="28"/>
-          <w:szCs w:val="28"/>
-          <w:lang w:val="ru-RU"/>
-        </w:rPr>
-        <w:t xml:space="preserve"> </w:t>
+          <w:lang w:val="ru-RU"/>
+        </w:rPr>
+        <w:t xml:space="preserve"> Nа – 144 </w:t>
       </w:r>
       <w:proofErr w:type="spellStart"/>
       <w:r>
         <w:rPr>
-          <w:sz w:val="28"/>
-          <w:szCs w:val="28"/>
           <w:lang w:val="ru-RU"/>
         </w:rPr>
         <w:t>Са</w:t>
@@ -4016,8 +2886,6 @@
       <w:proofErr w:type="spellEnd"/>
       <w:r>
         <w:rPr>
-          <w:sz w:val="28"/>
-          <w:szCs w:val="28"/>
           <w:lang w:val="ru-RU"/>
         </w:rPr>
         <w:t xml:space="preserve">  -    </w:t>
@@ -4025,8 +2893,6 @@
       <w:proofErr w:type="spellStart"/>
       <w:r>
         <w:rPr>
-          <w:sz w:val="28"/>
-          <w:szCs w:val="28"/>
           <w:lang w:val="ru-RU"/>
         </w:rPr>
         <w:t>Са</w:t>
@@ -4034,8 +2900,6 @@
       <w:proofErr w:type="spellEnd"/>
       <w:r>
         <w:rPr>
-          <w:sz w:val="28"/>
-          <w:szCs w:val="28"/>
           <w:vertAlign w:val="superscript"/>
           <w:lang w:val="ru-RU"/>
         </w:rPr>
@@ -4043,35 +2907,9 @@
       </w:r>
       <w:r>
         <w:rPr>
-          <w:sz w:val="28"/>
-          <w:szCs w:val="28"/>
-          <w:lang w:val="ru-RU"/>
-        </w:rPr>
-        <w:t xml:space="preserve"> -</w:t>
-      </w:r>
-      <w:r>
-        <w:rPr>
-          <w:sz w:val="28"/>
-          <w:szCs w:val="28"/>
-          <w:lang w:val="ru-RU"/>
-        </w:rPr>
-        <w:t>1,12</w:t>
-      </w:r>
-      <w:r>
-        <w:rPr>
-          <w:sz w:val="28"/>
-          <w:szCs w:val="28"/>
-          <w:lang w:val="ru-RU"/>
-        </w:rPr>
-        <w:t xml:space="preserve"> С1 - </w:t>
-      </w:r>
-      <w:r>
-        <w:rPr>
-          <w:sz w:val="28"/>
-          <w:szCs w:val="28"/>
-          <w:lang w:val="ru-RU"/>
-        </w:rPr>
-        <w:t xml:space="preserve">  ммоль/л</w:t>
+          <w:lang w:val="ru-RU"/>
+        </w:rPr>
+        <w:t xml:space="preserve"> -1,12 С1 -   ммоль/л</w:t>
       </w:r>
     </w:p>
     <w:p>
@@ -4079,47 +2917,35 @@
         <w:ind w:left="-567"/>
         <w:jc w:val="both"/>
         <w:rPr>
-          <w:sz w:val="28"/>
-          <w:szCs w:val="28"/>
           <w:lang w:val="ru-RU"/>
         </w:rPr>
       </w:pPr>
       <w:r>
         <w:rPr>
-          <w:sz w:val="28"/>
-          <w:szCs w:val="28"/>
           <w:lang w:val="ru-RU"/>
         </w:rPr>
         <w:t>19</w:t>
       </w:r>
       <w:r>
         <w:rPr>
-          <w:sz w:val="28"/>
-          <w:szCs w:val="28"/>
           <w:lang w:val="ru-RU"/>
         </w:rPr>
         <w:t>.</w:t>
       </w:r>
       <w:r>
         <w:rPr>
-          <w:sz w:val="28"/>
-          <w:szCs w:val="28"/>
           <w:lang w:val="ru-RU"/>
         </w:rPr>
         <w:t>07.17</w:t>
       </w:r>
       <w:r>
         <w:rPr>
-          <w:sz w:val="28"/>
-          <w:szCs w:val="28"/>
           <w:lang w:val="ru-RU"/>
         </w:rPr>
         <w:t xml:space="preserve"> </w:t>
       </w:r>
       <w:r>
         <w:rPr>
-          <w:sz w:val="28"/>
-          <w:szCs w:val="28"/>
           <w:lang w:val="ru-RU"/>
         </w:rPr>
         <w:t xml:space="preserve">Коагулограмма: </w:t>
@@ -4127,8 +2953,6 @@
       <w:proofErr w:type="spellStart"/>
       <w:r>
         <w:rPr>
-          <w:sz w:val="28"/>
-          <w:szCs w:val="28"/>
           <w:lang w:val="ru-RU"/>
         </w:rPr>
         <w:t>вр</w:t>
@@ -4136,8 +2960,6 @@
       <w:proofErr w:type="spellEnd"/>
       <w:r>
         <w:rPr>
-          <w:sz w:val="28"/>
-          <w:szCs w:val="28"/>
           <w:lang w:val="ru-RU"/>
         </w:rPr>
         <w:t xml:space="preserve">. </w:t>
@@ -4145,8 +2967,6 @@
       <w:proofErr w:type="spellStart"/>
       <w:r>
         <w:rPr>
-          <w:sz w:val="28"/>
-          <w:szCs w:val="28"/>
           <w:lang w:val="ru-RU"/>
         </w:rPr>
         <w:t>сверт</w:t>
@@ -4154,56 +2974,42 @@
       <w:proofErr w:type="spellEnd"/>
       <w:r>
         <w:rPr>
-          <w:sz w:val="28"/>
-          <w:szCs w:val="28"/>
           <w:lang w:val="ru-RU"/>
         </w:rPr>
         <w:t xml:space="preserve">. – </w:t>
       </w:r>
       <w:r>
         <w:rPr>
-          <w:sz w:val="28"/>
-          <w:szCs w:val="28"/>
           <w:lang w:val="ru-RU"/>
         </w:rPr>
         <w:t>8</w:t>
       </w:r>
       <w:r>
         <w:rPr>
-          <w:sz w:val="28"/>
-          <w:szCs w:val="28"/>
           <w:lang w:val="ru-RU"/>
         </w:rPr>
         <w:t xml:space="preserve">  мин.; ПТИ – </w:t>
       </w:r>
       <w:r>
         <w:rPr>
-          <w:sz w:val="28"/>
-          <w:szCs w:val="28"/>
           <w:lang w:val="ru-RU"/>
         </w:rPr>
         <w:t>90,4</w:t>
       </w:r>
       <w:r>
         <w:rPr>
-          <w:sz w:val="28"/>
-          <w:szCs w:val="28"/>
           <w:lang w:val="ru-RU"/>
         </w:rPr>
         <w:t xml:space="preserve">  %; фибр –</w:t>
       </w:r>
       <w:r>
         <w:rPr>
-          <w:sz w:val="28"/>
-          <w:szCs w:val="28"/>
           <w:lang w:val="ru-RU"/>
         </w:rPr>
         <w:t>2,9</w:t>
       </w:r>
       <w:r>
         <w:rPr>
-          <w:sz w:val="28"/>
-          <w:szCs w:val="28"/>
           <w:lang w:val="ru-RU"/>
         </w:rPr>
         <w:t xml:space="preserve">  г/л; фибр</w:t>
@@ -4211,8 +3017,6 @@
       <w:proofErr w:type="gramStart"/>
       <w:r>
         <w:rPr>
-          <w:sz w:val="28"/>
-          <w:szCs w:val="28"/>
           <w:lang w:val="ru-RU"/>
         </w:rPr>
         <w:t xml:space="preserve"> Б</w:t>
@@ -4220,8 +3024,6 @@
       <w:proofErr w:type="gramEnd"/>
       <w:r>
         <w:rPr>
-          <w:sz w:val="28"/>
-          <w:szCs w:val="28"/>
           <w:lang w:val="ru-RU"/>
         </w:rPr>
         <w:t xml:space="preserve"> – </w:t>
@@ -4229,8 +3031,6 @@
       <w:proofErr w:type="spellStart"/>
       <w:r>
         <w:rPr>
-          <w:sz w:val="28"/>
-          <w:szCs w:val="28"/>
           <w:lang w:val="ru-RU"/>
         </w:rPr>
         <w:t>отр</w:t>
@@ -4238,32 +3038,24 @@
       <w:proofErr w:type="spellEnd"/>
       <w:r>
         <w:rPr>
-          <w:sz w:val="28"/>
-          <w:szCs w:val="28"/>
           <w:lang w:val="ru-RU"/>
         </w:rPr>
         <w:t xml:space="preserve">; АКТ – </w:t>
       </w:r>
       <w:r>
         <w:rPr>
-          <w:sz w:val="28"/>
-          <w:szCs w:val="28"/>
           <w:lang w:val="ru-RU"/>
         </w:rPr>
         <w:t>103</w:t>
       </w:r>
       <w:r>
         <w:rPr>
-          <w:sz w:val="28"/>
-          <w:szCs w:val="28"/>
           <w:lang w:val="ru-RU"/>
         </w:rPr>
         <w:t xml:space="preserve">%; св. гепарин – </w:t>
       </w:r>
       <w:r>
         <w:rPr>
-          <w:sz w:val="28"/>
-          <w:szCs w:val="28"/>
           <w:lang w:val="ru-RU"/>
         </w:rPr>
         <w:t>2*10-4</w:t>
@@ -4275,15 +3067,12 @@
         <w:jc w:val="both"/>
         <w:rPr>
           <w:bCs/>
-          <w:sz w:val="28"/>
-          <w:szCs w:val="20"/>
           <w:lang w:val="ru-RU"/>
         </w:rPr>
       </w:pPr>
       <w:r>
         <w:rPr>
           <w:bCs/>
-          <w:sz w:val="28"/>
           <w:lang w:val="ru-RU"/>
         </w:rPr>
         <w:t>20</w:t>
@@ -4291,7 +3080,6 @@
       <w:r>
         <w:rPr>
           <w:bCs/>
-          <w:sz w:val="28"/>
           <w:lang w:val="ru-RU"/>
         </w:rPr>
         <w:t>.</w:t>
@@ -4299,7 +3087,6 @@
       <w:r>
         <w:rPr>
           <w:bCs/>
-          <w:sz w:val="28"/>
           <w:lang w:val="ru-RU"/>
         </w:rPr>
         <w:t>07.17</w:t>
@@ -4307,7 +3094,6 @@
       <w:r>
         <w:rPr>
           <w:bCs/>
-          <w:sz w:val="28"/>
           <w:lang w:val="ru-RU"/>
         </w:rPr>
         <w:t xml:space="preserve"> </w:t>
@@ -4315,7 +3101,6 @@
       <w:r>
         <w:rPr>
           <w:bCs/>
-          <w:sz w:val="28"/>
           <w:lang w:val="ru-RU"/>
         </w:rPr>
         <w:t xml:space="preserve">Проба Реберга: креатинин крови- </w:t>
@@ -4323,7 +3108,6 @@
       <w:r>
         <w:rPr>
           <w:bCs/>
-          <w:sz w:val="28"/>
           <w:lang w:val="ru-RU"/>
         </w:rPr>
         <w:t xml:space="preserve">68,2 </w:t>
@@ -4332,7 +3116,6 @@
       <w:r>
         <w:rPr>
           <w:bCs/>
-          <w:sz w:val="28"/>
           <w:lang w:val="ru-RU"/>
         </w:rPr>
         <w:t>мкмоль</w:t>
@@ -4341,7 +3124,6 @@
       <w:r>
         <w:rPr>
           <w:bCs/>
-          <w:sz w:val="28"/>
           <w:lang w:val="ru-RU"/>
         </w:rPr>
         <w:t>/л;  креатинин мочи</w:t>
@@ -4349,7 +3131,6 @@
       <w:r>
         <w:rPr>
           <w:bCs/>
-          <w:sz w:val="28"/>
           <w:lang w:val="ru-RU"/>
         </w:rPr>
         <w:t xml:space="preserve"> 4565</w:t>
@@ -4357,7 +3138,6 @@
       <w:r>
         <w:rPr>
           <w:bCs/>
-          <w:sz w:val="28"/>
           <w:lang w:val="ru-RU"/>
         </w:rPr>
         <w:t xml:space="preserve">  </w:t>
@@ -4366,7 +3146,6 @@
       <w:r>
         <w:rPr>
           <w:bCs/>
-          <w:sz w:val="28"/>
           <w:lang w:val="ru-RU"/>
         </w:rPr>
         <w:t>мкмоль</w:t>
@@ -4375,7 +3154,6 @@
       <w:r>
         <w:rPr>
           <w:bCs/>
-          <w:sz w:val="28"/>
           <w:lang w:val="ru-RU"/>
         </w:rPr>
         <w:t>/л;  КФ-</w:t>
@@ -4383,7 +3161,6 @@
       <w:r>
         <w:rPr>
           <w:bCs/>
-          <w:sz w:val="28"/>
           <w:lang w:val="ru-RU"/>
         </w:rPr>
         <w:t>206,5</w:t>
@@ -4391,7 +3168,6 @@
       <w:r>
         <w:rPr>
           <w:bCs/>
-          <w:sz w:val="28"/>
           <w:lang w:val="ru-RU"/>
         </w:rPr>
         <w:t xml:space="preserve"> мл/мин;  </w:t>
@@ -4400,7 +3176,6 @@
       <w:r>
         <w:rPr>
           <w:bCs/>
-          <w:sz w:val="28"/>
           <w:lang w:val="ru-RU"/>
         </w:rPr>
         <w:t>КР</w:t>
@@ -4409,7 +3184,6 @@
       <w:r>
         <w:rPr>
           <w:bCs/>
-          <w:sz w:val="28"/>
           <w:lang w:val="ru-RU"/>
         </w:rPr>
         <w:t xml:space="preserve">- </w:t>
@@ -4417,7 +3191,6 @@
       <w:r>
         <w:rPr>
           <w:bCs/>
-          <w:sz w:val="28"/>
           <w:lang w:val="ru-RU"/>
         </w:rPr>
         <w:t>98,7</w:t>
@@ -4425,7 +3198,6 @@
       <w:r>
         <w:rPr>
           <w:bCs/>
-          <w:sz w:val="28"/>
           <w:lang w:val="ru-RU"/>
         </w:rPr>
         <w:t xml:space="preserve"> %</w:t>
@@ -4438,41 +3210,55 @@
         <w:jc w:val="both"/>
         <w:rPr>
           <w:b w:val="0"/>
+          <w:sz w:val="24"/>
+          <w:szCs w:val="24"/>
         </w:rPr>
       </w:pPr>
       <w:r>
         <w:rPr>
           <w:b w:val="0"/>
+          <w:sz w:val="24"/>
+          <w:szCs w:val="24"/>
         </w:rPr>
         <w:t>18</w:t>
       </w:r>
       <w:r>
         <w:rPr>
           <w:b w:val="0"/>
+          <w:sz w:val="24"/>
+          <w:szCs w:val="24"/>
         </w:rPr>
         <w:t>.</w:t>
       </w:r>
       <w:r>
         <w:rPr>
           <w:b w:val="0"/>
+          <w:sz w:val="24"/>
+          <w:szCs w:val="24"/>
         </w:rPr>
         <w:t>07.17</w:t>
       </w:r>
       <w:r>
         <w:rPr>
           <w:b w:val="0"/>
+          <w:sz w:val="24"/>
+          <w:szCs w:val="24"/>
         </w:rPr>
         <w:t xml:space="preserve"> </w:t>
       </w:r>
       <w:r>
         <w:rPr>
           <w:b w:val="0"/>
+          <w:sz w:val="24"/>
+          <w:szCs w:val="24"/>
         </w:rPr>
         <w:t>Общ. а</w:t>
       </w:r>
       <w:r>
         <w:rPr>
           <w:b w:val="0"/>
+          <w:sz w:val="24"/>
+          <w:szCs w:val="24"/>
         </w:rPr>
         <w:t xml:space="preserve">н. мочи уд вес 10  </w:t>
       </w:r>
@@ -4480,6 +3266,8 @@
       <w:r>
         <w:rPr>
           <w:b w:val="0"/>
+          <w:sz w:val="24"/>
+          <w:szCs w:val="24"/>
         </w:rPr>
         <w:t>лейк</w:t>
       </w:r>
@@ -4487,18 +3275,24 @@
       <w:r>
         <w:rPr>
           <w:b w:val="0"/>
+          <w:sz w:val="24"/>
+          <w:szCs w:val="24"/>
         </w:rPr>
         <w:t xml:space="preserve"> – </w:t>
       </w:r>
       <w:r>
         <w:rPr>
           <w:b w:val="0"/>
+          <w:sz w:val="24"/>
+          <w:szCs w:val="24"/>
         </w:rPr>
         <w:t>1-2</w:t>
       </w:r>
       <w:r>
         <w:rPr>
           <w:b w:val="0"/>
+          <w:sz w:val="24"/>
+          <w:szCs w:val="24"/>
         </w:rPr>
         <w:t xml:space="preserve">  в </w:t>
       </w:r>
@@ -4506,6 +3300,8 @@
       <w:r>
         <w:rPr>
           <w:b w:val="0"/>
+          <w:sz w:val="24"/>
+          <w:szCs w:val="24"/>
         </w:rPr>
         <w:t>п</w:t>
       </w:r>
@@ -4513,6 +3309,8 @@
       <w:r>
         <w:rPr>
           <w:b w:val="0"/>
+          <w:sz w:val="24"/>
+          <w:szCs w:val="24"/>
         </w:rPr>
         <w:t>/</w:t>
       </w:r>
@@ -4520,6 +3318,8 @@
       <w:r>
         <w:rPr>
           <w:b w:val="0"/>
+          <w:sz w:val="24"/>
+          <w:szCs w:val="24"/>
         </w:rPr>
         <w:t>зр</w:t>
       </w:r>
@@ -4527,6 +3327,8 @@
       <w:r>
         <w:rPr>
           <w:b w:val="0"/>
+          <w:sz w:val="24"/>
+          <w:szCs w:val="24"/>
         </w:rPr>
         <w:t xml:space="preserve"> белок – </w:t>
       </w:r>
@@ -4534,6 +3336,8 @@
       <w:r>
         <w:rPr>
           <w:b w:val="0"/>
+          <w:sz w:val="24"/>
+          <w:szCs w:val="24"/>
         </w:rPr>
         <w:t>отр</w:t>
       </w:r>
@@ -4541,24 +3345,32 @@
       <w:r>
         <w:rPr>
           <w:b w:val="0"/>
+          <w:sz w:val="24"/>
+          <w:szCs w:val="24"/>
         </w:rPr>
         <w:t xml:space="preserve">  ацетон –</w:t>
       </w:r>
       <w:r>
         <w:rPr>
           <w:b w:val="0"/>
+          <w:sz w:val="24"/>
+          <w:szCs w:val="24"/>
         </w:rPr>
         <w:t>3+</w:t>
       </w:r>
       <w:r>
         <w:rPr>
           <w:b w:val="0"/>
+          <w:sz w:val="24"/>
+          <w:szCs w:val="24"/>
         </w:rPr>
         <w:t xml:space="preserve">; </w:t>
       </w:r>
       <w:r>
         <w:rPr>
           <w:b w:val="0"/>
+          <w:sz w:val="24"/>
+          <w:szCs w:val="24"/>
         </w:rPr>
         <w:t xml:space="preserve"> </w:t>
       </w:r>
@@ -4566,6 +3378,8 @@
       <w:r>
         <w:rPr>
           <w:b w:val="0"/>
+          <w:sz w:val="24"/>
+          <w:szCs w:val="24"/>
         </w:rPr>
         <w:t>эпит</w:t>
       </w:r>
@@ -4573,6 +3387,8 @@
       <w:r>
         <w:rPr>
           <w:b w:val="0"/>
+          <w:sz w:val="24"/>
+          <w:szCs w:val="24"/>
         </w:rPr>
         <w:t>. пл. -</w:t>
       </w:r>
@@ -4580,6 +3396,8 @@
       <w:r>
         <w:rPr>
           <w:b w:val="0"/>
+          <w:sz w:val="24"/>
+          <w:szCs w:val="24"/>
         </w:rPr>
         <w:t>ув</w:t>
       </w:r>
@@ -4587,6 +3405,8 @@
       <w:r>
         <w:rPr>
           <w:b w:val="0"/>
+          <w:sz w:val="24"/>
+          <w:szCs w:val="24"/>
         </w:rPr>
         <w:t xml:space="preserve"> ; </w:t>
       </w:r>
@@ -4594,6 +3414,8 @@
       <w:r>
         <w:rPr>
           <w:b w:val="0"/>
+          <w:sz w:val="24"/>
+          <w:szCs w:val="24"/>
         </w:rPr>
         <w:t>эпит</w:t>
       </w:r>
@@ -4601,6 +3423,8 @@
       <w:r>
         <w:rPr>
           <w:b w:val="0"/>
+          <w:sz w:val="24"/>
+          <w:szCs w:val="24"/>
         </w:rPr>
         <w:t xml:space="preserve">. </w:t>
       </w:r>
@@ -4608,6 +3432,8 @@
       <w:r>
         <w:rPr>
           <w:b w:val="0"/>
+          <w:sz w:val="24"/>
+          <w:szCs w:val="24"/>
         </w:rPr>
         <w:t>перех</w:t>
       </w:r>
@@ -4615,12 +3441,16 @@
       <w:r>
         <w:rPr>
           <w:b w:val="0"/>
+          <w:sz w:val="24"/>
+          <w:szCs w:val="24"/>
         </w:rPr>
         <w:t xml:space="preserve">. - </w:t>
       </w:r>
       <w:r>
         <w:rPr>
           <w:b w:val="0"/>
+          <w:sz w:val="24"/>
+          <w:szCs w:val="24"/>
         </w:rPr>
         <w:t xml:space="preserve"> в п/</w:t>
       </w:r>
@@ -4628,6 +3458,8 @@
       <w:r>
         <w:rPr>
           <w:b w:val="0"/>
+          <w:sz w:val="24"/>
+          <w:szCs w:val="24"/>
         </w:rPr>
         <w:t>зр</w:t>
       </w:r>
@@ -4637,42 +3469,35 @@
       <w:pPr>
         <w:ind w:left="-567"/>
         <w:rPr>
-          <w:sz w:val="28"/>
-          <w:szCs w:val="20"/>
           <w:lang w:val="ru-RU"/>
         </w:rPr>
       </w:pPr>
       <w:r>
         <w:rPr>
-          <w:sz w:val="28"/>
           <w:lang w:val="ru-RU"/>
         </w:rPr>
         <w:t>19</w:t>
       </w:r>
       <w:r>
         <w:rPr>
-          <w:sz w:val="28"/>
           <w:lang w:val="ru-RU"/>
         </w:rPr>
         <w:t>.</w:t>
       </w:r>
       <w:r>
         <w:rPr>
-          <w:sz w:val="28"/>
           <w:lang w:val="ru-RU"/>
         </w:rPr>
         <w:t>07.17</w:t>
       </w:r>
       <w:r>
         <w:rPr>
-          <w:sz w:val="28"/>
           <w:lang w:val="ru-RU"/>
         </w:rPr>
         <w:t xml:space="preserve"> </w:t>
       </w:r>
       <w:r>
         <w:rPr>
-          <w:sz w:val="28"/>
           <w:lang w:val="ru-RU"/>
         </w:rPr>
         <w:t xml:space="preserve">Анализ мочи по Нечипоренко </w:t>
@@ -4680,7 +3505,6 @@
       <w:proofErr w:type="spellStart"/>
       <w:r>
         <w:rPr>
-          <w:sz w:val="28"/>
           <w:lang w:val="ru-RU"/>
         </w:rPr>
         <w:t>лейк</w:t>
@@ -4688,21 +3512,18 @@
       <w:proofErr w:type="spellEnd"/>
       <w:r>
         <w:rPr>
-          <w:sz w:val="28"/>
           <w:lang w:val="ru-RU"/>
         </w:rPr>
         <w:t xml:space="preserve"> - </w:t>
       </w:r>
       <w:r>
         <w:rPr>
-          <w:sz w:val="28"/>
           <w:lang w:val="ru-RU"/>
         </w:rPr>
         <w:t>500</w:t>
       </w:r>
       <w:r>
         <w:rPr>
-          <w:sz w:val="28"/>
           <w:lang w:val="ru-RU"/>
         </w:rPr>
         <w:t xml:space="preserve"> </w:t>
@@ -4710,7 +3531,6 @@
       <w:proofErr w:type="spellStart"/>
       <w:r>
         <w:rPr>
-          <w:sz w:val="28"/>
           <w:lang w:val="ru-RU"/>
         </w:rPr>
         <w:t>эритр</w:t>
@@ -4718,7 +3538,6 @@
       <w:proofErr w:type="spellEnd"/>
       <w:r>
         <w:rPr>
-          <w:sz w:val="28"/>
           <w:lang w:val="ru-RU"/>
         </w:rPr>
         <w:t xml:space="preserve"> -  белок – </w:t>
@@ -4726,7 +3545,6 @@
       <w:proofErr w:type="spellStart"/>
       <w:r>
         <w:rPr>
-          <w:sz w:val="28"/>
           <w:lang w:val="ru-RU"/>
         </w:rPr>
         <w:t>отр</w:t>
@@ -4737,63 +3555,53 @@
       <w:pPr>
         <w:ind w:left="-567"/>
         <w:rPr>
-          <w:sz w:val="28"/>
-          <w:szCs w:val="20"/>
           <w:lang w:val="ru-RU"/>
         </w:rPr>
       </w:pPr>
       <w:r>
         <w:rPr>
-          <w:sz w:val="28"/>
           <w:lang w:val="ru-RU"/>
         </w:rPr>
         <w:t>20</w:t>
       </w:r>
       <w:r>
         <w:rPr>
-          <w:sz w:val="28"/>
           <w:lang w:val="ru-RU"/>
         </w:rPr>
         <w:t>.</w:t>
       </w:r>
       <w:r>
         <w:rPr>
-          <w:sz w:val="28"/>
           <w:lang w:val="ru-RU"/>
         </w:rPr>
         <w:t>07.17</w:t>
       </w:r>
       <w:r>
         <w:rPr>
-          <w:sz w:val="28"/>
           <w:lang w:val="ru-RU"/>
         </w:rPr>
         <w:t xml:space="preserve"> </w:t>
       </w:r>
       <w:r>
         <w:rPr>
-          <w:sz w:val="28"/>
           <w:lang w:val="ru-RU"/>
         </w:rPr>
         <w:t xml:space="preserve">Суточная глюкозурия – </w:t>
       </w:r>
       <w:r>
         <w:rPr>
-          <w:sz w:val="28"/>
           <w:lang w:val="ru-RU"/>
         </w:rPr>
         <w:t>2,0</w:t>
       </w:r>
       <w:r>
         <w:rPr>
-          <w:sz w:val="28"/>
           <w:lang w:val="ru-RU"/>
         </w:rPr>
         <w:t xml:space="preserve"> %</w:t>
       </w:r>
       <w:r>
         <w:rPr>
-          <w:sz w:val="28"/>
           <w:lang w:val="ru-RU"/>
         </w:rPr>
         <w:t xml:space="preserve">;   Суточная протеинурия –  </w:t>
@@ -4801,7 +3609,6 @@
       <w:proofErr w:type="spellStart"/>
       <w:r>
         <w:rPr>
-          <w:sz w:val="28"/>
           <w:lang w:val="ru-RU"/>
         </w:rPr>
         <w:t>отр</w:t>
@@ -4812,36 +3619,80 @@
       <w:pPr>
         <w:pStyle w:val="5"/>
         <w:ind w:left="-567"/>
+        <w:rPr>
+          <w:sz w:val="24"/>
+          <w:szCs w:val="24"/>
+        </w:rPr>
       </w:pPr>
       <w:r>
+        <w:rPr>
+          <w:sz w:val="24"/>
+          <w:szCs w:val="24"/>
+        </w:rPr>
+        <w:t>20</w:t>
+      </w:r>
+      <w:r>
+        <w:rPr>
+          <w:sz w:val="24"/>
+          <w:szCs w:val="24"/>
+        </w:rPr>
         <w:t>.</w:t>
       </w:r>
       <w:r>
+        <w:rPr>
+          <w:sz w:val="24"/>
+          <w:szCs w:val="24"/>
+        </w:rPr>
         <w:t>07.17</w:t>
       </w:r>
       <w:r>
+        <w:rPr>
+          <w:sz w:val="24"/>
+          <w:szCs w:val="24"/>
+        </w:rPr>
         <w:t xml:space="preserve"> </w:t>
       </w:r>
       <w:r>
         <w:rPr>
-          <w:highlight w:val="yellow"/>
-        </w:rPr>
-        <w:t>Микроальбуминурия</w:t>
-      </w:r>
-      <w:r>
+          <w:sz w:val="24"/>
+          <w:szCs w:val="24"/>
+        </w:rPr>
+        <w:t xml:space="preserve">Микроальбуминурия </w:t>
+      </w:r>
+      <w:r>
+        <w:rPr>
+          <w:sz w:val="24"/>
+          <w:szCs w:val="24"/>
+        </w:rPr>
+        <w:t>–</w:t>
+      </w:r>
+      <w:r>
+        <w:rPr>
+          <w:sz w:val="24"/>
+          <w:szCs w:val="24"/>
+        </w:rPr>
+        <w:t>140</w:t>
+      </w:r>
+      <w:r>
+        <w:rPr>
+          <w:sz w:val="24"/>
+          <w:szCs w:val="24"/>
+        </w:rPr>
         <w:t xml:space="preserve"> </w:t>
       </w:r>
       <w:r>
-        <w:t>–</w:t>
-      </w:r>
-      <w:r>
-        <w:t xml:space="preserve"> </w:t>
-      </w:r>
-      <w:r>
+        <w:rPr>
+          <w:sz w:val="24"/>
+          <w:szCs w:val="24"/>
+        </w:rPr>
         <w:t>мг/</w:t>
       </w:r>
       <w:proofErr w:type="spellStart"/>
       <w:r>
+        <w:rPr>
+          <w:sz w:val="24"/>
+          <w:szCs w:val="24"/>
+        </w:rPr>
         <w:t>сут</w:t>
       </w:r>
       <w:proofErr w:type="spellEnd"/>
@@ -4865,7 +3716,6 @@
         <w:gridCol w:w="993"/>
         <w:gridCol w:w="992"/>
         <w:gridCol w:w="992"/>
-        <w:gridCol w:w="992"/>
       </w:tblGrid>
       <w:tr>
         <w:tc>
@@ -4875,15 +3725,11 @@
           <w:p>
             <w:pPr>
               <w:rPr>
-                <w:sz w:val="28"/>
-                <w:szCs w:val="28"/>
-                <w:lang w:val="ru-RU"/>
-              </w:rPr>
-            </w:pPr>
-            <w:r>
-              <w:rPr>
-                <w:sz w:val="28"/>
-                <w:szCs w:val="28"/>
+                <w:lang w:val="ru-RU"/>
+              </w:rPr>
+            </w:pPr>
+            <w:r>
+              <w:rPr>
                 <w:lang w:val="ru-RU"/>
               </w:rPr>
               <w:t xml:space="preserve">Гликемический </w:t>
@@ -4892,15 +3738,11 @@
           <w:p>
             <w:pPr>
               <w:rPr>
-                <w:sz w:val="28"/>
-                <w:szCs w:val="28"/>
-                <w:lang w:val="ru-RU"/>
-              </w:rPr>
-            </w:pPr>
-            <w:r>
-              <w:rPr>
-                <w:sz w:val="28"/>
-                <w:szCs w:val="28"/>
+                <w:lang w:val="ru-RU"/>
+              </w:rPr>
+            </w:pPr>
+            <w:r>
+              <w:rPr>
                 <w:lang w:val="ru-RU"/>
               </w:rPr>
               <w:t>профиль</w:t>
@@ -4914,15 +3756,11 @@
           <w:p>
             <w:pPr>
               <w:rPr>
-                <w:sz w:val="28"/>
-                <w:szCs w:val="28"/>
-                <w:lang w:val="ru-RU"/>
-              </w:rPr>
-            </w:pPr>
-            <w:r>
-              <w:rPr>
-                <w:sz w:val="28"/>
-                <w:szCs w:val="28"/>
+                <w:lang w:val="ru-RU"/>
+              </w:rPr>
+            </w:pPr>
+            <w:r>
+              <w:rPr>
                 <w:lang w:val="ru-RU"/>
               </w:rPr>
               <w:t>8.00</w:t>
@@ -4936,15 +3774,11 @@
           <w:p>
             <w:pPr>
               <w:rPr>
-                <w:sz w:val="28"/>
-                <w:szCs w:val="28"/>
-                <w:lang w:val="ru-RU"/>
-              </w:rPr>
-            </w:pPr>
-            <w:r>
-              <w:rPr>
-                <w:sz w:val="28"/>
-                <w:szCs w:val="28"/>
+                <w:lang w:val="ru-RU"/>
+              </w:rPr>
+            </w:pPr>
+            <w:r>
+              <w:rPr>
                 <w:lang w:val="ru-RU"/>
               </w:rPr>
               <w:t>11.00</w:t>
@@ -4958,15 +3792,11 @@
           <w:p>
             <w:pPr>
               <w:rPr>
-                <w:sz w:val="28"/>
-                <w:szCs w:val="28"/>
-                <w:lang w:val="ru-RU"/>
-              </w:rPr>
-            </w:pPr>
-            <w:r>
-              <w:rPr>
-                <w:sz w:val="28"/>
-                <w:szCs w:val="28"/>
+                <w:lang w:val="ru-RU"/>
+              </w:rPr>
+            </w:pPr>
+            <w:r>
+              <w:rPr>
                 <w:lang w:val="ru-RU"/>
               </w:rPr>
               <w:t>16.00</w:t>
@@ -4980,40 +3810,14 @@
           <w:p>
             <w:pPr>
               <w:rPr>
-                <w:sz w:val="28"/>
-                <w:szCs w:val="28"/>
-                <w:lang w:val="ru-RU"/>
-              </w:rPr>
-            </w:pPr>
-            <w:r>
-              <w:rPr>
-                <w:sz w:val="28"/>
-                <w:szCs w:val="28"/>
+                <w:lang w:val="ru-RU"/>
+              </w:rPr>
+            </w:pPr>
+            <w:r>
+              <w:rPr>
                 <w:lang w:val="ru-RU"/>
               </w:rPr>
               <w:t>20.00</w:t>
-            </w:r>
-          </w:p>
-        </w:tc>
-        <w:tc>
-          <w:tcPr>
-            <w:tcW w:w="992" w:type="dxa"/>
-          </w:tcPr>
-          <w:p>
-            <w:pPr>
-              <w:rPr>
-                <w:sz w:val="28"/>
-                <w:szCs w:val="28"/>
-                <w:lang w:val="ru-RU"/>
-              </w:rPr>
-            </w:pPr>
-            <w:r>
-              <w:rPr>
-                <w:sz w:val="28"/>
-                <w:szCs w:val="28"/>
-                <w:lang w:val="ru-RU"/>
-              </w:rPr>
-              <w:t>22.00</w:t>
             </w:r>
           </w:p>
         </w:tc>
@@ -5026,15 +3830,11 @@
           <w:p>
             <w:pPr>
               <w:rPr>
-                <w:sz w:val="28"/>
-                <w:szCs w:val="28"/>
-                <w:lang w:val="ru-RU"/>
-              </w:rPr>
-            </w:pPr>
-            <w:r>
-              <w:rPr>
-                <w:sz w:val="28"/>
-                <w:szCs w:val="28"/>
+                <w:lang w:val="ru-RU"/>
+              </w:rPr>
+            </w:pPr>
+            <w:r>
+              <w:rPr>
                 <w:lang w:val="ru-RU"/>
               </w:rPr>
               <w:t>18.07</w:t>
@@ -5048,15 +3848,11 @@
           <w:p>
             <w:pPr>
               <w:rPr>
-                <w:sz w:val="28"/>
-                <w:szCs w:val="28"/>
-                <w:lang w:val="ru-RU"/>
-              </w:rPr>
-            </w:pPr>
-            <w:r>
-              <w:rPr>
-                <w:sz w:val="28"/>
-                <w:szCs w:val="28"/>
+                <w:lang w:val="ru-RU"/>
+              </w:rPr>
+            </w:pPr>
+            <w:r>
+              <w:rPr>
                 <w:lang w:val="ru-RU"/>
               </w:rPr>
               <w:t>11,8</w:t>
@@ -5070,15 +3866,11 @@
           <w:p>
             <w:pPr>
               <w:rPr>
-                <w:sz w:val="28"/>
-                <w:szCs w:val="28"/>
-                <w:lang w:val="ru-RU"/>
-              </w:rPr>
-            </w:pPr>
-            <w:r>
-              <w:rPr>
-                <w:sz w:val="28"/>
-                <w:szCs w:val="28"/>
+                <w:lang w:val="ru-RU"/>
+              </w:rPr>
+            </w:pPr>
+            <w:r>
+              <w:rPr>
                 <w:lang w:val="ru-RU"/>
               </w:rPr>
               <w:t>13,2</w:t>
@@ -5092,15 +3884,11 @@
           <w:p>
             <w:pPr>
               <w:rPr>
-                <w:sz w:val="28"/>
-                <w:szCs w:val="28"/>
-                <w:lang w:val="ru-RU"/>
-              </w:rPr>
-            </w:pPr>
-            <w:r>
-              <w:rPr>
-                <w:sz w:val="28"/>
-                <w:szCs w:val="28"/>
+                <w:lang w:val="ru-RU"/>
+              </w:rPr>
+            </w:pPr>
+            <w:r>
+              <w:rPr>
                 <w:lang w:val="ru-RU"/>
               </w:rPr>
               <w:t>5,2</w:t>
@@ -5114,33 +3902,15 @@
           <w:p>
             <w:pPr>
               <w:rPr>
-                <w:sz w:val="28"/>
-                <w:szCs w:val="28"/>
-                <w:lang w:val="ru-RU"/>
-              </w:rPr>
-            </w:pPr>
-            <w:r>
-              <w:rPr>
-                <w:sz w:val="28"/>
-                <w:szCs w:val="28"/>
+                <w:lang w:val="ru-RU"/>
+              </w:rPr>
+            </w:pPr>
+            <w:r>
+              <w:rPr>
                 <w:lang w:val="ru-RU"/>
               </w:rPr>
               <w:t>9,4</w:t>
             </w:r>
-          </w:p>
-        </w:tc>
-        <w:tc>
-          <w:tcPr>
-            <w:tcW w:w="992" w:type="dxa"/>
-          </w:tcPr>
-          <w:p>
-            <w:pPr>
-              <w:rPr>
-                <w:sz w:val="28"/>
-                <w:szCs w:val="28"/>
-                <w:lang w:val="ru-RU"/>
-              </w:rPr>
-            </w:pPr>
           </w:p>
         </w:tc>
       </w:tr>
@@ -5152,15 +3922,11 @@
           <w:p>
             <w:pPr>
               <w:rPr>
-                <w:sz w:val="28"/>
-                <w:szCs w:val="28"/>
-                <w:lang w:val="ru-RU"/>
-              </w:rPr>
-            </w:pPr>
-            <w:r>
-              <w:rPr>
-                <w:sz w:val="28"/>
-                <w:szCs w:val="28"/>
+                <w:lang w:val="ru-RU"/>
+              </w:rPr>
+            </w:pPr>
+            <w:r>
+              <w:rPr>
                 <w:lang w:val="ru-RU"/>
               </w:rPr>
               <w:t>21.07 2.00-7,1</w:t>
@@ -5174,15 +3940,11 @@
           <w:p>
             <w:pPr>
               <w:rPr>
-                <w:sz w:val="28"/>
-                <w:szCs w:val="28"/>
-                <w:lang w:val="ru-RU"/>
-              </w:rPr>
-            </w:pPr>
-            <w:r>
-              <w:rPr>
-                <w:sz w:val="28"/>
-                <w:szCs w:val="28"/>
+                <w:lang w:val="ru-RU"/>
+              </w:rPr>
+            </w:pPr>
+            <w:r>
+              <w:rPr>
                 <w:lang w:val="ru-RU"/>
               </w:rPr>
               <w:t>13,8</w:t>
@@ -5196,15 +3958,11 @@
           <w:p>
             <w:pPr>
               <w:rPr>
-                <w:sz w:val="28"/>
-                <w:szCs w:val="28"/>
-                <w:lang w:val="ru-RU"/>
-              </w:rPr>
-            </w:pPr>
-            <w:r>
-              <w:rPr>
-                <w:sz w:val="28"/>
-                <w:szCs w:val="28"/>
+                <w:lang w:val="ru-RU"/>
+              </w:rPr>
+            </w:pPr>
+            <w:r>
+              <w:rPr>
                 <w:lang w:val="ru-RU"/>
               </w:rPr>
               <w:t>9,2</w:t>
@@ -5218,15 +3976,11 @@
           <w:p>
             <w:pPr>
               <w:rPr>
-                <w:sz w:val="28"/>
-                <w:szCs w:val="28"/>
-                <w:lang w:val="ru-RU"/>
-              </w:rPr>
-            </w:pPr>
-            <w:r>
-              <w:rPr>
-                <w:sz w:val="28"/>
-                <w:szCs w:val="28"/>
+                <w:lang w:val="ru-RU"/>
+              </w:rPr>
+            </w:pPr>
+            <w:r>
+              <w:rPr>
                 <w:lang w:val="ru-RU"/>
               </w:rPr>
               <w:t>3,4</w:t>
@@ -5240,33 +3994,15 @@
           <w:p>
             <w:pPr>
               <w:rPr>
-                <w:sz w:val="28"/>
-                <w:szCs w:val="28"/>
-                <w:lang w:val="ru-RU"/>
-              </w:rPr>
-            </w:pPr>
-            <w:r>
-              <w:rPr>
-                <w:sz w:val="28"/>
-                <w:szCs w:val="28"/>
+                <w:lang w:val="ru-RU"/>
+              </w:rPr>
+            </w:pPr>
+            <w:r>
+              <w:rPr>
                 <w:lang w:val="ru-RU"/>
               </w:rPr>
               <w:t>3,9</w:t>
             </w:r>
-          </w:p>
-        </w:tc>
-        <w:tc>
-          <w:tcPr>
-            <w:tcW w:w="992" w:type="dxa"/>
-          </w:tcPr>
-          <w:p>
-            <w:pPr>
-              <w:rPr>
-                <w:sz w:val="28"/>
-                <w:szCs w:val="28"/>
-                <w:lang w:val="ru-RU"/>
-              </w:rPr>
-            </w:pPr>
           </w:p>
         </w:tc>
       </w:tr>
@@ -5278,15 +4014,11 @@
           <w:p>
             <w:pPr>
               <w:rPr>
-                <w:sz w:val="28"/>
-                <w:szCs w:val="28"/>
-                <w:lang w:val="ru-RU"/>
-              </w:rPr>
-            </w:pPr>
-            <w:r>
-              <w:rPr>
-                <w:sz w:val="28"/>
-                <w:szCs w:val="28"/>
+                <w:lang w:val="ru-RU"/>
+              </w:rPr>
+            </w:pPr>
+            <w:r>
+              <w:rPr>
                 <w:lang w:val="ru-RU"/>
               </w:rPr>
               <w:t>22.07 2.00-9,0</w:t>
@@ -5300,15 +4032,11 @@
           <w:p>
             <w:pPr>
               <w:rPr>
-                <w:sz w:val="28"/>
-                <w:szCs w:val="28"/>
-                <w:lang w:val="ru-RU"/>
-              </w:rPr>
-            </w:pPr>
-            <w:r>
-              <w:rPr>
-                <w:sz w:val="28"/>
-                <w:szCs w:val="28"/>
+                <w:lang w:val="ru-RU"/>
+              </w:rPr>
+            </w:pPr>
+            <w:r>
+              <w:rPr>
                 <w:lang w:val="ru-RU"/>
               </w:rPr>
               <w:t>10,4</w:t>
@@ -5322,15 +4050,11 @@
           <w:p>
             <w:pPr>
               <w:rPr>
-                <w:sz w:val="28"/>
-                <w:szCs w:val="28"/>
-                <w:lang w:val="ru-RU"/>
-              </w:rPr>
-            </w:pPr>
-            <w:r>
-              <w:rPr>
-                <w:sz w:val="28"/>
-                <w:szCs w:val="28"/>
+                <w:lang w:val="ru-RU"/>
+              </w:rPr>
+            </w:pPr>
+            <w:r>
+              <w:rPr>
                 <w:lang w:val="ru-RU"/>
               </w:rPr>
               <w:t>2,9</w:t>
@@ -5344,15 +4068,11 @@
           <w:p>
             <w:pPr>
               <w:rPr>
-                <w:sz w:val="28"/>
-                <w:szCs w:val="28"/>
-                <w:lang w:val="ru-RU"/>
-              </w:rPr>
-            </w:pPr>
-            <w:r>
-              <w:rPr>
-                <w:sz w:val="28"/>
-                <w:szCs w:val="28"/>
+                <w:lang w:val="ru-RU"/>
+              </w:rPr>
+            </w:pPr>
+            <w:r>
+              <w:rPr>
                 <w:lang w:val="ru-RU"/>
               </w:rPr>
               <w:t>10,9</w:t>
@@ -5366,33 +4086,15 @@
           <w:p>
             <w:pPr>
               <w:rPr>
-                <w:sz w:val="28"/>
-                <w:szCs w:val="28"/>
-                <w:lang w:val="ru-RU"/>
-              </w:rPr>
-            </w:pPr>
-            <w:r>
-              <w:rPr>
-                <w:sz w:val="28"/>
-                <w:szCs w:val="28"/>
+                <w:lang w:val="ru-RU"/>
+              </w:rPr>
+            </w:pPr>
+            <w:r>
+              <w:rPr>
                 <w:lang w:val="ru-RU"/>
               </w:rPr>
               <w:t>3,8</w:t>
             </w:r>
-          </w:p>
-        </w:tc>
-        <w:tc>
-          <w:tcPr>
-            <w:tcW w:w="992" w:type="dxa"/>
-          </w:tcPr>
-          <w:p>
-            <w:pPr>
-              <w:rPr>
-                <w:sz w:val="28"/>
-                <w:szCs w:val="28"/>
-                <w:lang w:val="ru-RU"/>
-              </w:rPr>
-            </w:pPr>
           </w:p>
         </w:tc>
       </w:tr>
@@ -5404,15 +4106,11 @@
           <w:p>
             <w:pPr>
               <w:rPr>
-                <w:sz w:val="28"/>
-                <w:szCs w:val="28"/>
-                <w:lang w:val="ru-RU"/>
-              </w:rPr>
-            </w:pPr>
-            <w:r>
-              <w:rPr>
-                <w:sz w:val="28"/>
-                <w:szCs w:val="28"/>
+                <w:lang w:val="ru-RU"/>
+              </w:rPr>
+            </w:pPr>
+            <w:r>
+              <w:rPr>
                 <w:lang w:val="ru-RU"/>
               </w:rPr>
               <w:t>24.07</w:t>
@@ -5426,15 +4124,11 @@
           <w:p>
             <w:pPr>
               <w:rPr>
-                <w:sz w:val="28"/>
-                <w:szCs w:val="28"/>
-                <w:lang w:val="ru-RU"/>
-              </w:rPr>
-            </w:pPr>
-            <w:r>
-              <w:rPr>
-                <w:sz w:val="28"/>
-                <w:szCs w:val="28"/>
+                <w:lang w:val="ru-RU"/>
+              </w:rPr>
+            </w:pPr>
+            <w:r>
+              <w:rPr>
                 <w:lang w:val="ru-RU"/>
               </w:rPr>
               <w:t>14,6</w:t>
@@ -5448,15 +4142,11 @@
           <w:p>
             <w:pPr>
               <w:rPr>
-                <w:sz w:val="28"/>
-                <w:szCs w:val="28"/>
-                <w:lang w:val="ru-RU"/>
-              </w:rPr>
-            </w:pPr>
-            <w:r>
-              <w:rPr>
-                <w:sz w:val="28"/>
-                <w:szCs w:val="28"/>
+                <w:lang w:val="ru-RU"/>
+              </w:rPr>
+            </w:pPr>
+            <w:r>
+              <w:rPr>
                 <w:lang w:val="ru-RU"/>
               </w:rPr>
               <w:t>5,7</w:t>
@@ -5470,15 +4160,11 @@
           <w:p>
             <w:pPr>
               <w:rPr>
-                <w:sz w:val="28"/>
-                <w:szCs w:val="28"/>
-                <w:lang w:val="ru-RU"/>
-              </w:rPr>
-            </w:pPr>
-            <w:r>
-              <w:rPr>
-                <w:sz w:val="28"/>
-                <w:szCs w:val="28"/>
+                <w:lang w:val="ru-RU"/>
+              </w:rPr>
+            </w:pPr>
+            <w:r>
+              <w:rPr>
                 <w:lang w:val="ru-RU"/>
               </w:rPr>
               <w:t>4,3</w:t>
@@ -5492,33 +4178,15 @@
           <w:p>
             <w:pPr>
               <w:rPr>
-                <w:sz w:val="28"/>
-                <w:szCs w:val="28"/>
-                <w:lang w:val="ru-RU"/>
-              </w:rPr>
-            </w:pPr>
-            <w:r>
-              <w:rPr>
-                <w:sz w:val="28"/>
-                <w:szCs w:val="28"/>
+                <w:lang w:val="ru-RU"/>
+              </w:rPr>
+            </w:pPr>
+            <w:r>
+              <w:rPr>
                 <w:lang w:val="ru-RU"/>
               </w:rPr>
               <w:t>4,0</w:t>
             </w:r>
-          </w:p>
-        </w:tc>
-        <w:tc>
-          <w:tcPr>
-            <w:tcW w:w="992" w:type="dxa"/>
-          </w:tcPr>
-          <w:p>
-            <w:pPr>
-              <w:rPr>
-                <w:sz w:val="28"/>
-                <w:szCs w:val="28"/>
-                <w:lang w:val="ru-RU"/>
-              </w:rPr>
-            </w:pPr>
           </w:p>
         </w:tc>
       </w:tr>
@@ -5530,15 +4198,11 @@
           <w:p>
             <w:pPr>
               <w:rPr>
-                <w:sz w:val="28"/>
-                <w:szCs w:val="28"/>
-                <w:lang w:val="ru-RU"/>
-              </w:rPr>
-            </w:pPr>
-            <w:r>
-              <w:rPr>
-                <w:sz w:val="28"/>
-                <w:szCs w:val="28"/>
+                <w:lang w:val="ru-RU"/>
+              </w:rPr>
+            </w:pPr>
+            <w:r>
+              <w:rPr>
                 <w:lang w:val="ru-RU"/>
               </w:rPr>
               <w:t>25.07</w:t>
@@ -5552,15 +4216,11 @@
           <w:p>
             <w:pPr>
               <w:rPr>
-                <w:sz w:val="28"/>
-                <w:szCs w:val="28"/>
-                <w:lang w:val="ru-RU"/>
-              </w:rPr>
-            </w:pPr>
-            <w:r>
-              <w:rPr>
-                <w:sz w:val="28"/>
-                <w:szCs w:val="28"/>
+                <w:lang w:val="ru-RU"/>
+              </w:rPr>
+            </w:pPr>
+            <w:r>
+              <w:rPr>
                 <w:lang w:val="ru-RU"/>
               </w:rPr>
               <w:t>3,5</w:t>
@@ -5574,8 +4234,6 @@
           <w:p>
             <w:pPr>
               <w:rPr>
-                <w:sz w:val="28"/>
-                <w:szCs w:val="28"/>
                 <w:lang w:val="ru-RU"/>
               </w:rPr>
             </w:pPr>
@@ -5588,8 +4246,6 @@
           <w:p>
             <w:pPr>
               <w:rPr>
-                <w:sz w:val="28"/>
-                <w:szCs w:val="28"/>
                 <w:lang w:val="ru-RU"/>
               </w:rPr>
             </w:pPr>
@@ -5602,22 +4258,6 @@
           <w:p>
             <w:pPr>
               <w:rPr>
-                <w:sz w:val="28"/>
-                <w:szCs w:val="28"/>
-                <w:lang w:val="ru-RU"/>
-              </w:rPr>
-            </w:pPr>
-          </w:p>
-        </w:tc>
-        <w:tc>
-          <w:tcPr>
-            <w:tcW w:w="992" w:type="dxa"/>
-          </w:tcPr>
-          <w:p>
-            <w:pPr>
-              <w:rPr>
-                <w:sz w:val="28"/>
-                <w:szCs w:val="28"/>
                 <w:lang w:val="ru-RU"/>
               </w:rPr>
             </w:pPr>
@@ -5630,14 +4270,11 @@
         <w:ind w:left="-567"/>
         <w:jc w:val="both"/>
         <w:rPr>
-          <w:sz w:val="28"/>
-          <w:szCs w:val="20"/>
           <w:lang w:val="ru-RU"/>
         </w:rPr>
       </w:pPr>
       <w:r>
         <w:rPr>
-          <w:sz w:val="28"/>
           <w:u w:val="single"/>
           <w:lang w:val="ru-RU"/>
         </w:rPr>
@@ -5645,7 +4282,6 @@
       </w:r>
       <w:r>
         <w:rPr>
-          <w:sz w:val="28"/>
           <w:u w:val="single"/>
           <w:lang w:val="ru-RU"/>
         </w:rPr>
@@ -5653,7 +4289,6 @@
       </w:r>
       <w:r>
         <w:rPr>
-          <w:sz w:val="28"/>
           <w:lang w:val="ru-RU"/>
         </w:rPr>
         <w:t xml:space="preserve">: </w:t>
@@ -5661,7 +4296,6 @@
       <w:sdt>
         <w:sdtPr>
           <w:rPr>
-            <w:sz w:val="28"/>
             <w:lang w:val="ru-RU"/>
           </w:rPr>
           <w:id w:val="-1949923650"/>
@@ -5678,7 +4312,6 @@
         <w:sdtContent>
           <w:r>
             <w:rPr>
-              <w:sz w:val="28"/>
               <w:lang w:val="ru-RU"/>
             </w:rPr>
             <w:t xml:space="preserve"> </w:t>
@@ -5687,14 +4320,12 @@
       </w:sdt>
       <w:r>
         <w:rPr>
-          <w:sz w:val="28"/>
           <w:lang w:val="ru-RU"/>
         </w:rPr>
         <w:t xml:space="preserve"> </w:t>
       </w:r>
       <w:r>
         <w:rPr>
-          <w:sz w:val="28"/>
           <w:lang w:val="ru-RU"/>
         </w:rPr>
         <w:t xml:space="preserve"> Диабетическая дистальная симметричная полинейропатия  н/</w:t>
@@ -5702,7 +4333,6 @@
       <w:proofErr w:type="gramStart"/>
       <w:r>
         <w:rPr>
-          <w:sz w:val="28"/>
           <w:lang w:val="ru-RU"/>
         </w:rPr>
         <w:t>к</w:t>
@@ -5710,7 +4340,6 @@
       <w:proofErr w:type="gramEnd"/>
       <w:r>
         <w:rPr>
-          <w:sz w:val="28"/>
           <w:lang w:val="ru-RU"/>
         </w:rPr>
         <w:t xml:space="preserve">, сенсорно-моторная форма,  </w:t>
@@ -5721,14 +4350,11 @@
         <w:ind w:left="-567"/>
         <w:jc w:val="both"/>
         <w:rPr>
-          <w:sz w:val="28"/>
-          <w:szCs w:val="20"/>
           <w:lang w:val="ru-RU"/>
         </w:rPr>
       </w:pPr>
       <w:r>
         <w:rPr>
-          <w:sz w:val="28"/>
           <w:u w:val="single"/>
           <w:lang w:val="ru-RU"/>
         </w:rPr>
@@ -5736,7 +4362,6 @@
       </w:r>
       <w:r>
         <w:rPr>
-          <w:sz w:val="28"/>
           <w:u w:val="single"/>
           <w:lang w:val="ru-RU"/>
         </w:rPr>
@@ -5744,84 +4369,72 @@
       </w:r>
       <w:r>
         <w:rPr>
-          <w:sz w:val="28"/>
           <w:lang w:val="ru-RU"/>
         </w:rPr>
         <w:t xml:space="preserve">: </w:t>
       </w:r>
       <w:r>
         <w:rPr>
-          <w:sz w:val="28"/>
           <w:lang w:val="ru-RU"/>
         </w:rPr>
         <w:t>Гл. дно: ДЗН бледно-розовые. Границы четкие</w:t>
       </w:r>
       <w:r>
         <w:rPr>
-          <w:sz w:val="28"/>
           <w:lang w:val="ru-RU"/>
         </w:rPr>
         <w:t>.</w:t>
       </w:r>
       <w:r>
         <w:rPr>
-          <w:sz w:val="28"/>
           <w:lang w:val="ru-RU"/>
         </w:rPr>
         <w:t xml:space="preserve"> </w:t>
       </w:r>
       <w:r>
         <w:rPr>
-          <w:sz w:val="28"/>
           <w:lang w:val="ru-RU"/>
         </w:rPr>
         <w:t xml:space="preserve">А:V </w:t>
       </w:r>
       <w:r>
         <w:rPr>
-          <w:sz w:val="28"/>
           <w:lang w:val="ru-RU"/>
         </w:rPr>
         <w:t>2</w:t>
       </w:r>
       <w:r>
         <w:rPr>
-          <w:sz w:val="28"/>
           <w:lang w:val="ru-RU"/>
         </w:rPr>
         <w:t>:</w:t>
       </w:r>
       <w:r>
         <w:rPr>
-          <w:sz w:val="28"/>
           <w:lang w:val="ru-RU"/>
         </w:rPr>
         <w:t>3 ход сосудов практически не изменен.</w:t>
       </w:r>
       <w:r>
         <w:rPr>
-          <w:sz w:val="28"/>
           <w:lang w:val="ru-RU"/>
         </w:rPr>
         <w:t xml:space="preserve"> В</w:t>
       </w:r>
       <w:r>
         <w:rPr>
-          <w:sz w:val="28"/>
           <w:lang w:val="ru-RU"/>
         </w:rPr>
         <w:t xml:space="preserve"> </w:t>
       </w:r>
       <w:r>
         <w:rPr>
-          <w:sz w:val="28"/>
           <w:lang w:val="ru-RU"/>
         </w:rPr>
         <w:t>макулярной области без особенностей</w:t>
       </w:r>
       <w:r>
         <w:rPr>
-          <w:sz w:val="28"/>
           <w:lang w:val="ru-RU"/>
         </w:rPr>
         <w:t xml:space="preserve">. </w:t>
@@ -5832,14 +4445,11 @@
         <w:ind w:left="-567"/>
         <w:jc w:val="both"/>
         <w:rPr>
-          <w:sz w:val="28"/>
-          <w:szCs w:val="20"/>
           <w:lang w:val="ru-RU"/>
         </w:rPr>
       </w:pPr>
       <w:r>
         <w:rPr>
-          <w:sz w:val="28"/>
           <w:u w:val="single"/>
           <w:lang w:val="ru-RU"/>
         </w:rPr>
@@ -5847,7 +4457,6 @@
       </w:r>
       <w:r>
         <w:rPr>
-          <w:sz w:val="28"/>
           <w:u w:val="single"/>
           <w:lang w:val="ru-RU"/>
         </w:rPr>
@@ -5855,35 +4464,30 @@
       </w:r>
       <w:r>
         <w:rPr>
-          <w:sz w:val="28"/>
           <w:lang w:val="ru-RU"/>
         </w:rPr>
         <w:t>:</w:t>
       </w:r>
       <w:r>
         <w:rPr>
-          <w:sz w:val="28"/>
           <w:lang w:val="ru-RU"/>
         </w:rPr>
         <w:t xml:space="preserve"> </w:t>
       </w:r>
       <w:r>
         <w:rPr>
-          <w:sz w:val="28"/>
           <w:lang w:val="ru-RU"/>
         </w:rPr>
         <w:t>ЧСС -</w:t>
       </w:r>
       <w:r>
         <w:rPr>
-          <w:sz w:val="28"/>
           <w:lang w:val="ru-RU"/>
         </w:rPr>
         <w:t>92</w:t>
       </w:r>
       <w:r>
         <w:rPr>
-          <w:sz w:val="28"/>
           <w:lang w:val="ru-RU"/>
         </w:rPr>
         <w:t xml:space="preserve"> уд/мин. Вольтаж </w:t>
@@ -5891,7 +4495,6 @@
       <w:sdt>
         <w:sdtPr>
           <w:rPr>
-            <w:sz w:val="28"/>
             <w:lang w:val="ru-RU"/>
           </w:rPr>
           <w:id w:val="-1300382127"/>
@@ -5909,7 +4512,6 @@
         <w:sdtContent>
           <w:r>
             <w:rPr>
-              <w:sz w:val="28"/>
               <w:lang w:val="ru-RU"/>
             </w:rPr>
             <w:t>сохранен.</w:t>
@@ -5918,7 +4520,6 @@
       </w:sdt>
       <w:r>
         <w:rPr>
-          <w:sz w:val="28"/>
           <w:lang w:val="ru-RU"/>
         </w:rPr>
         <w:t xml:space="preserve">  Ритм синусовый, тахикардия. Эл</w:t>
@@ -5926,7 +4527,6 @@
       <w:proofErr w:type="gramStart"/>
       <w:r>
         <w:rPr>
-          <w:sz w:val="28"/>
           <w:lang w:val="ru-RU"/>
         </w:rPr>
         <w:t>.</w:t>
@@ -5934,7 +4534,6 @@
       <w:proofErr w:type="gramEnd"/>
       <w:r>
         <w:rPr>
-          <w:sz w:val="28"/>
           <w:lang w:val="ru-RU"/>
         </w:rPr>
         <w:t xml:space="preserve"> </w:t>
@@ -5942,7 +4541,6 @@
       <w:proofErr w:type="gramStart"/>
       <w:r>
         <w:rPr>
-          <w:sz w:val="28"/>
           <w:lang w:val="ru-RU"/>
         </w:rPr>
         <w:t>о</w:t>
@@ -5950,21 +4548,18 @@
       <w:proofErr w:type="gramEnd"/>
       <w:r>
         <w:rPr>
-          <w:sz w:val="28"/>
           <w:lang w:val="ru-RU"/>
         </w:rPr>
         <w:t xml:space="preserve">сь </w:t>
       </w:r>
       <w:r>
         <w:rPr>
-          <w:sz w:val="28"/>
           <w:lang w:val="ru-RU"/>
         </w:rPr>
         <w:t>не</w:t>
       </w:r>
       <w:r>
         <w:rPr>
-          <w:sz w:val="28"/>
           <w:lang w:val="ru-RU"/>
         </w:rPr>
         <w:t xml:space="preserve"> отклонена.   </w:t>
@@ -5972,7 +4567,6 @@
       <w:proofErr w:type="gramStart"/>
       <w:r>
         <w:rPr>
-          <w:sz w:val="28"/>
           <w:lang w:val="ru-RU"/>
         </w:rPr>
         <w:t>Диффузные</w:t>
@@ -5980,7 +4574,6 @@
       <w:proofErr w:type="gramEnd"/>
       <w:r>
         <w:rPr>
-          <w:sz w:val="28"/>
           <w:lang w:val="ru-RU"/>
         </w:rPr>
         <w:t xml:space="preserve"> изменения миокарда. </w:t>
@@ -5988,7 +4581,6 @@
       <w:proofErr w:type="gramStart"/>
       <w:r>
         <w:rPr>
-          <w:sz w:val="28"/>
           <w:lang w:val="ru-RU"/>
         </w:rPr>
         <w:t>С-м</w:t>
@@ -5996,7 +4588,6 @@
       <w:proofErr w:type="gramEnd"/>
       <w:r>
         <w:rPr>
-          <w:sz w:val="28"/>
           <w:lang w:val="ru-RU"/>
         </w:rPr>
         <w:t xml:space="preserve"> укороченного PQ.</w:t>
@@ -6007,21 +4598,19 @@
         <w:ind w:left="-567"/>
         <w:jc w:val="both"/>
         <w:rPr>
-          <w:sz w:val="28"/>
           <w:lang w:val="ru-RU"/>
         </w:rPr>
       </w:pPr>
       <w:r>
         <w:rPr>
-          <w:sz w:val="28"/>
           <w:u w:val="single"/>
           <w:lang w:val="ru-RU"/>
         </w:rPr>
+        <w:lastRenderedPageBreak/>
         <w:t>19.07.17</w:t>
       </w:r>
       <w:r>
         <w:rPr>
-          <w:sz w:val="28"/>
           <w:u w:val="single"/>
           <w:lang w:val="ru-RU"/>
         </w:rPr>
@@ -6029,14 +4618,12 @@
       </w:r>
       <w:r>
         <w:rPr>
-          <w:sz w:val="28"/>
           <w:lang w:val="ru-RU"/>
         </w:rPr>
         <w:t xml:space="preserve">: </w:t>
       </w:r>
       <w:r>
         <w:rPr>
-          <w:sz w:val="28"/>
           <w:lang w:val="ru-RU"/>
         </w:rPr>
         <w:t xml:space="preserve"> Метаболическая кардиомиопатия. НЦД по  смешанному типу. СН 1. </w:t>
@@ -6052,37 +4639,49 @@
       </w:pPr>
       <w:r>
         <w:rPr>
-          <w:lang w:val="ru-RU"/>
-        </w:rPr>
-        <w:t>Рек</w:t>
-      </w:r>
-      <w:proofErr w:type="gramStart"/>
-      <w:r>
-        <w:rPr>
-          <w:lang w:val="ru-RU"/>
-        </w:rPr>
-        <w:t>.</w:t>
-      </w:r>
-      <w:proofErr w:type="gramEnd"/>
-      <w:r>
-        <w:rPr>
-          <w:lang w:val="ru-RU"/>
-        </w:rPr>
-        <w:t xml:space="preserve"> </w:t>
-      </w:r>
-      <w:proofErr w:type="gramStart"/>
-      <w:r>
-        <w:rPr>
-          <w:lang w:val="ru-RU"/>
-        </w:rPr>
-        <w:t>к</w:t>
-      </w:r>
-      <w:proofErr w:type="gramEnd"/>
-      <w:r>
-        <w:rPr>
-          <w:lang w:val="ru-RU"/>
-        </w:rPr>
-        <w:t xml:space="preserve">ардиолога: </w:t>
+          <w:u w:val="single"/>
+          <w:lang w:val="ru-RU"/>
+        </w:rPr>
+        <w:t>21.07.17</w:t>
+      </w:r>
+      <w:r>
+        <w:rPr>
+          <w:u w:val="single"/>
+          <w:lang w:val="ru-RU"/>
+        </w:rPr>
+        <w:t>Ангиохирург</w:t>
+      </w:r>
+      <w:r>
+        <w:rPr>
+          <w:lang w:val="ru-RU"/>
+        </w:rPr>
+        <w:t xml:space="preserve">: </w:t>
+      </w:r>
+      <w:proofErr w:type="spellStart"/>
+      <w:r>
+        <w:rPr>
+          <w:lang w:val="ru-RU"/>
+        </w:rPr>
+        <w:t>Диаб</w:t>
+      </w:r>
+      <w:proofErr w:type="spellEnd"/>
+      <w:r>
+        <w:rPr>
+          <w:lang w:val="ru-RU"/>
+        </w:rPr>
+        <w:t xml:space="preserve">. ангиопатия </w:t>
+      </w:r>
+      <w:r>
+        <w:rPr>
+          <w:lang w:val="ru-RU"/>
+        </w:rPr>
+        <w:t xml:space="preserve">артерий </w:t>
+      </w:r>
+      <w:r>
+        <w:rPr>
+          <w:lang w:val="ru-RU"/>
+        </w:rPr>
+        <w:t>н/к.</w:t>
       </w:r>
     </w:p>
     <w:p>
@@ -6095,9 +4694,43 @@
       </w:pPr>
       <w:r>
         <w:rPr>
-          <w:lang w:val="ru-RU"/>
-        </w:rPr>
-        <w:t>аспирин кардио 100 мг 1р\д</w:t>
+          <w:u w:val="single"/>
+          <w:lang w:val="ru-RU"/>
+        </w:rPr>
+        <w:t>18.07.17</w:t>
+      </w:r>
+      <w:r>
+        <w:rPr>
+          <w:u w:val="single"/>
+          <w:lang w:val="ru-RU"/>
+        </w:rPr>
+        <w:t>Хирург</w:t>
+      </w:r>
+      <w:r>
+        <w:rPr>
+          <w:lang w:val="ru-RU"/>
+        </w:rPr>
+        <w:t xml:space="preserve">: </w:t>
+      </w:r>
+      <w:r>
+        <w:rPr>
+          <w:lang w:val="ru-RU"/>
+        </w:rPr>
+        <w:t xml:space="preserve"> </w:t>
+      </w:r>
+      <w:proofErr w:type="spellStart"/>
+      <w:r>
+        <w:rPr>
+          <w:lang w:val="ru-RU"/>
+        </w:rPr>
+        <w:t>Диаб</w:t>
+      </w:r>
+      <w:proofErr w:type="spellEnd"/>
+      <w:r>
+        <w:rPr>
+          <w:lang w:val="ru-RU"/>
+        </w:rPr>
+        <w:t xml:space="preserve">. ангиопатия артерий н/к. </w:t>
       </w:r>
     </w:p>
     <w:p>
@@ -6105,14 +4738,90 @@
         <w:ind w:left="-567"/>
         <w:jc w:val="both"/>
         <w:rPr>
+          <w:u w:val="single"/>
           <w:lang w:val="ru-RU"/>
         </w:rPr>
       </w:pPr>
       <w:r>
         <w:rPr>
-          <w:lang w:val="ru-RU"/>
-        </w:rPr>
-        <w:t xml:space="preserve">аспекард 100 мг 1р/д., </w:t>
+          <w:u w:val="single"/>
+          <w:lang w:val="ru-RU"/>
+        </w:rPr>
+        <w:t>24.</w:t>
+      </w:r>
+      <w:r>
+        <w:rPr>
+          <w:u w:val="single"/>
+          <w:lang w:val="ru-RU"/>
+        </w:rPr>
+        <w:t>07.17</w:t>
+      </w:r>
+      <w:r>
+        <w:rPr>
+          <w:u w:val="single"/>
+          <w:lang w:val="ru-RU"/>
+        </w:rPr>
+        <w:t xml:space="preserve">РВГ: </w:t>
+      </w:r>
+      <w:r>
+        <w:rPr>
+          <w:lang w:val="ru-RU"/>
+        </w:rPr>
+        <w:t>объемное пульсовое кровенаполнение артерий н/к умеренно повышено. Тонус крупных артерий н/</w:t>
+      </w:r>
+      <w:proofErr w:type="gramStart"/>
+      <w:r>
+        <w:rPr>
+          <w:lang w:val="ru-RU"/>
+        </w:rPr>
+        <w:t>к</w:t>
+      </w:r>
+      <w:proofErr w:type="gramEnd"/>
+      <w:r>
+        <w:rPr>
+          <w:lang w:val="ru-RU"/>
+        </w:rPr>
+        <w:t xml:space="preserve"> слегка </w:t>
+      </w:r>
+      <w:r>
+        <w:rPr>
+          <w:lang w:val="ru-RU"/>
+        </w:rPr>
+        <w:t>повышен</w:t>
+      </w:r>
+      <w:r>
+        <w:rPr>
+          <w:lang w:val="ru-RU"/>
+        </w:rPr>
+        <w:t>. Тонус артерий среднего и мелкого калибра н/к умеренно снижен. Периферическое сопротивление сосудов н/</w:t>
+      </w:r>
+      <w:proofErr w:type="gramStart"/>
+      <w:r>
+        <w:rPr>
+          <w:lang w:val="ru-RU"/>
+        </w:rPr>
+        <w:t>к</w:t>
+      </w:r>
+      <w:proofErr w:type="gramEnd"/>
+      <w:r>
+        <w:rPr>
+          <w:lang w:val="ru-RU"/>
+        </w:rPr>
+        <w:t xml:space="preserve"> в пределах  возрастной нормы. Симметрия кровенаполнения сосудов н/</w:t>
+      </w:r>
+      <w:proofErr w:type="gramStart"/>
+      <w:r>
+        <w:rPr>
+          <w:lang w:val="ru-RU"/>
+        </w:rPr>
+        <w:t>к</w:t>
+      </w:r>
+      <w:proofErr w:type="gramEnd"/>
+      <w:r>
+        <w:rPr>
+          <w:lang w:val="ru-RU"/>
+        </w:rPr>
+        <w:t xml:space="preserve"> </w:t>
       </w:r>
     </w:p>
     <w:p>
@@ -6125,23 +4834,115 @@
       </w:pPr>
       <w:r>
         <w:rPr>
-          <w:lang w:val="ru-RU"/>
-        </w:rPr>
-        <w:t>аторвастатин 20 мг*1р/</w:t>
+          <w:u w:val="single"/>
+          <w:lang w:val="ru-RU"/>
+        </w:rPr>
+        <w:t xml:space="preserve">17.07.17 </w:t>
+      </w:r>
+      <w:r>
+        <w:rPr>
+          <w:u w:val="single"/>
+          <w:lang w:val="ru-RU"/>
+        </w:rPr>
+        <w:t>УЗИ щит</w:t>
+      </w:r>
+      <w:proofErr w:type="gramStart"/>
+      <w:r>
+        <w:rPr>
+          <w:u w:val="single"/>
+          <w:lang w:val="ru-RU"/>
+        </w:rPr>
+        <w:t>.</w:t>
+      </w:r>
+      <w:proofErr w:type="gramEnd"/>
+      <w:r>
+        <w:rPr>
+          <w:u w:val="single"/>
+          <w:lang w:val="ru-RU"/>
+        </w:rPr>
+        <w:t xml:space="preserve"> </w:t>
+      </w:r>
+      <w:proofErr w:type="gramStart"/>
+      <w:r>
+        <w:rPr>
+          <w:u w:val="single"/>
+          <w:lang w:val="ru-RU"/>
+        </w:rPr>
+        <w:t>ж</w:t>
+      </w:r>
+      <w:proofErr w:type="gramEnd"/>
+      <w:r>
+        <w:rPr>
+          <w:u w:val="single"/>
+          <w:lang w:val="ru-RU"/>
+        </w:rPr>
+        <w:t>елезы</w:t>
+      </w:r>
+      <w:r>
+        <w:rPr>
+          <w:lang w:val="ru-RU"/>
+        </w:rPr>
+        <w:t xml:space="preserve">: </w:t>
       </w:r>
       <w:proofErr w:type="spellStart"/>
-      <w:r>
-        <w:rPr>
-          <w:lang w:val="ru-RU"/>
-        </w:rPr>
-        <w:t>сут</w:t>
+      <w:proofErr w:type="gramStart"/>
+      <w:r>
+        <w:rPr>
+          <w:lang w:val="ru-RU"/>
+        </w:rPr>
+        <w:t>Пр</w:t>
       </w:r>
       <w:proofErr w:type="spellEnd"/>
-      <w:r>
-        <w:rPr>
-          <w:lang w:val="ru-RU"/>
-        </w:rPr>
-        <w:t xml:space="preserve">. на ночь. </w:t>
+      <w:proofErr w:type="gramEnd"/>
+      <w:r>
+        <w:rPr>
+          <w:lang w:val="ru-RU"/>
+        </w:rPr>
+        <w:t xml:space="preserve"> д. V =  </w:t>
+      </w:r>
+      <w:r>
+        <w:rPr>
+          <w:lang w:val="ru-RU"/>
+        </w:rPr>
+        <w:t>5,0</w:t>
+      </w:r>
+      <w:r>
+        <w:rPr>
+          <w:lang w:val="ru-RU"/>
+        </w:rPr>
+        <w:t>см</w:t>
+      </w:r>
+      <w:r>
+        <w:rPr>
+          <w:vertAlign w:val="superscript"/>
+          <w:lang w:val="ru-RU"/>
+        </w:rPr>
+        <w:t>3</w:t>
+      </w:r>
+      <w:r>
+        <w:rPr>
+          <w:lang w:val="ru-RU"/>
+        </w:rPr>
+        <w:t xml:space="preserve">; лев. д. V =  </w:t>
+      </w:r>
+      <w:r>
+        <w:rPr>
+          <w:lang w:val="ru-RU"/>
+        </w:rPr>
+        <w:t>5,0</w:t>
+      </w:r>
+      <w:r>
+        <w:rPr>
+          <w:lang w:val="ru-RU"/>
+        </w:rPr>
+        <w:t>см</w:t>
+      </w:r>
+      <w:r>
+        <w:rPr>
+          <w:vertAlign w:val="superscript"/>
+          <w:lang w:val="ru-RU"/>
+        </w:rPr>
+        <w:t>3</w:t>
       </w:r>
     </w:p>
     <w:p>
@@ -6156,39 +4957,185 @@
         <w:rPr>
           <w:lang w:val="ru-RU"/>
         </w:rPr>
-        <w:t>розувастатин</w:t>
-      </w:r>
+        <w:t>Щит</w:t>
+      </w:r>
+      <w:proofErr w:type="gramStart"/>
+      <w:r>
+        <w:rPr>
+          <w:lang w:val="ru-RU"/>
+        </w:rPr>
+        <w:t>.</w:t>
+      </w:r>
+      <w:proofErr w:type="gramEnd"/>
       <w:r>
         <w:rPr>
           <w:lang w:val="ru-RU"/>
         </w:rPr>
         <w:t xml:space="preserve"> </w:t>
       </w:r>
-      <w:r>
-        <w:rPr>
-          <w:lang w:val="ru-RU"/>
-        </w:rPr>
-        <w:t>10</w:t>
-      </w:r>
-      <w:r>
-        <w:rPr>
-          <w:lang w:val="ru-RU"/>
-        </w:rPr>
-        <w:t xml:space="preserve"> мг*1р/</w:t>
+      <w:proofErr w:type="gramStart"/>
+      <w:r>
+        <w:rPr>
+          <w:lang w:val="ru-RU"/>
+        </w:rPr>
+        <w:t>ж</w:t>
+      </w:r>
+      <w:proofErr w:type="gramEnd"/>
+      <w:r>
+        <w:rPr>
+          <w:lang w:val="ru-RU"/>
+        </w:rPr>
+        <w:t>елеза</w:t>
+      </w:r>
+      <w:r>
+        <w:rPr>
+          <w:lang w:val="ru-RU"/>
+        </w:rPr>
+        <w:t xml:space="preserve"> </w:t>
+      </w:r>
+      <w:r>
+        <w:rPr>
+          <w:lang w:val="ru-RU"/>
+        </w:rPr>
+        <w:t xml:space="preserve">не увеличена, контуры ровные. </w:t>
+      </w:r>
+      <w:r>
+        <w:rPr>
+          <w:lang w:val="ru-RU"/>
+        </w:rPr>
+        <w:t xml:space="preserve">Эхогенность паренхимы </w:t>
+      </w:r>
+      <w:proofErr w:type="gramStart"/>
+      <w:r>
+        <w:rPr>
+          <w:lang w:val="ru-RU"/>
+        </w:rPr>
+        <w:t>снижена</w:t>
+      </w:r>
+      <w:proofErr w:type="gramEnd"/>
+      <w:r>
+        <w:rPr>
+          <w:lang w:val="ru-RU"/>
+        </w:rPr>
+        <w:t>.</w:t>
+      </w:r>
+      <w:r>
+        <w:rPr>
+          <w:lang w:val="ru-RU"/>
+        </w:rPr>
+        <w:t xml:space="preserve"> Эхоструктура крупнозернистая,  </w:t>
+      </w:r>
+      <w:r>
+        <w:rPr>
+          <w:lang w:val="ru-RU"/>
+        </w:rPr>
+        <w:t>однородная</w:t>
+      </w:r>
+      <w:r>
+        <w:rPr>
+          <w:lang w:val="ru-RU"/>
+        </w:rPr>
+        <w:t xml:space="preserve">. </w:t>
+      </w:r>
+      <w:r>
+        <w:rPr>
+          <w:lang w:val="ru-RU"/>
+        </w:rPr>
+        <w:t>Р</w:t>
+      </w:r>
+      <w:r>
+        <w:rPr>
+          <w:lang w:val="ru-RU"/>
+        </w:rPr>
+        <w:t>егионарны</w:t>
+      </w:r>
+      <w:r>
+        <w:rPr>
+          <w:lang w:val="ru-RU"/>
+        </w:rPr>
+        <w:t>е</w:t>
+      </w:r>
+      <w:r>
+        <w:rPr>
+          <w:lang w:val="ru-RU"/>
+        </w:rPr>
+        <w:t xml:space="preserve"> </w:t>
+      </w:r>
+      <w:proofErr w:type="gramStart"/>
+      <w:r>
+        <w:rPr>
+          <w:lang w:val="ru-RU"/>
+        </w:rPr>
+        <w:t>л</w:t>
+      </w:r>
+      <w:proofErr w:type="gramEnd"/>
+      <w:r>
+        <w:rPr>
+          <w:lang w:val="ru-RU"/>
+        </w:rPr>
+        <w:t>/узл</w:t>
+      </w:r>
+      <w:r>
+        <w:rPr>
+          <w:lang w:val="ru-RU"/>
+        </w:rPr>
+        <w:t>ы</w:t>
+      </w:r>
+      <w:r>
+        <w:rPr>
+          <w:lang w:val="ru-RU"/>
+        </w:rPr>
+        <w:t xml:space="preserve"> </w:t>
+      </w:r>
+      <w:r>
+        <w:rPr>
+          <w:lang w:val="ru-RU"/>
+        </w:rPr>
+        <w:t xml:space="preserve"> </w:t>
+      </w:r>
+      <w:r>
+        <w:rPr>
+          <w:lang w:val="ru-RU"/>
+        </w:rPr>
+        <w:t xml:space="preserve">не </w:t>
+      </w:r>
+      <w:r>
+        <w:rPr>
+          <w:lang w:val="ru-RU"/>
+        </w:rPr>
+        <w:t xml:space="preserve">визуализируются. </w:t>
       </w:r>
       <w:proofErr w:type="spellStart"/>
       <w:r>
         <w:rPr>
           <w:lang w:val="ru-RU"/>
         </w:rPr>
-        <w:t>сут</w:t>
+        <w:t>Закл</w:t>
       </w:r>
       <w:proofErr w:type="spellEnd"/>
       <w:r>
         <w:rPr>
           <w:lang w:val="ru-RU"/>
         </w:rPr>
-        <w:t xml:space="preserve">. на ночь. </w:t>
+        <w:t xml:space="preserve">.: </w:t>
+      </w:r>
+      <w:r>
+        <w:rPr>
+          <w:lang w:val="ru-RU"/>
+        </w:rPr>
+        <w:t xml:space="preserve">Незначительные </w:t>
+      </w:r>
+      <w:r>
+        <w:rPr>
+          <w:lang w:val="ru-RU"/>
+        </w:rPr>
+        <w:t>диффузные изменения паренхимы.</w:t>
+      </w:r>
+      <w:r>
+        <w:rPr>
+          <w:lang w:val="ru-RU"/>
+        </w:rPr>
+        <w:t xml:space="preserve"> </w:t>
       </w:r>
     </w:p>
     <w:p>
@@ -6201,9 +5148,24 @@
       </w:pPr>
       <w:r>
         <w:rPr>
-          <w:lang w:val="ru-RU"/>
-        </w:rPr>
-        <w:t xml:space="preserve">глицисед  1т*3р/д 1 мес., </w:t>
+          <w:u w:val="single"/>
+          <w:lang w:val="ru-RU"/>
+        </w:rPr>
+        <w:t>Лечение:</w:t>
+      </w:r>
+      <w:bookmarkStart w:id="2" w:name="лн"/>
+      <w:bookmarkEnd w:id="2"/>
+      <w:r>
+        <w:rPr>
+          <w:lang w:val="ru-RU"/>
+        </w:rPr>
+        <w:t xml:space="preserve"> </w:t>
+      </w:r>
+      <w:r>
+        <w:rPr>
+          <w:lang w:val="ru-RU"/>
+        </w:rPr>
+        <w:t xml:space="preserve">Актрапид НМ, Протафан НМ, диалипон витаксон,  тивортин,  лесфаль, ККБ, фуросемид, </w:t>
       </w:r>
     </w:p>
     <w:p>
@@ -6214,11 +5176,46 @@
           <w:lang w:val="ru-RU"/>
         </w:rPr>
       </w:pPr>
-      <w:r>
-        <w:rPr>
-          <w:lang w:val="ru-RU"/>
-        </w:rPr>
-        <w:t xml:space="preserve">дилтиазем ретард 90мг *2р/д., </w:t>
+      <w:bookmarkStart w:id="3" w:name="дд"/>
+      <w:bookmarkStart w:id="4" w:name="лк"/>
+      <w:bookmarkEnd w:id="3"/>
+      <w:bookmarkEnd w:id="4"/>
+      <w:r>
+        <w:rPr>
+          <w:u w:val="single"/>
+          <w:lang w:val="ru-RU"/>
+        </w:rPr>
+        <w:t>Состояние больного при выписке</w:t>
+      </w:r>
+      <w:r>
+        <w:rPr>
+          <w:lang w:val="ru-RU"/>
+        </w:rPr>
+        <w:t xml:space="preserve">:  СД </w:t>
+      </w:r>
+      <w:r>
+        <w:rPr>
+          <w:lang w:val="ru-RU"/>
+        </w:rPr>
+        <w:t>суб</w:t>
+      </w:r>
+      <w:r>
+        <w:rPr>
+          <w:lang w:val="ru-RU"/>
+        </w:rPr>
+        <w:t xml:space="preserve">компенсирован, уменьшились боли в н/к. АД </w:t>
+      </w:r>
+      <w:r>
+        <w:rPr>
+          <w:lang w:val="ru-RU"/>
+        </w:rPr>
+        <w:t>120/80</w:t>
+      </w:r>
+      <w:r>
+        <w:rPr>
+          <w:lang w:val="ru-RU"/>
+        </w:rPr>
+        <w:t xml:space="preserve"> мм рт. ст. </w:t>
       </w:r>
     </w:p>
     <w:p>
@@ -6226,1044 +5223,6 @@
         <w:ind w:left="-567"/>
         <w:jc w:val="both"/>
         <w:rPr>
-          <w:lang w:val="ru-RU"/>
-        </w:rPr>
-      </w:pPr>
-      <w:r>
-        <w:rPr>
-          <w:lang w:val="ru-RU"/>
-        </w:rPr>
-        <w:t xml:space="preserve">эналаприл 5-10 мг *1р/д., </w:t>
-      </w:r>
-    </w:p>
-    <w:p>
-      <w:pPr>
-        <w:ind w:left="-567"/>
-        <w:jc w:val="both"/>
-        <w:rPr>
-          <w:lang w:val="ru-RU"/>
-        </w:rPr>
-      </w:pPr>
-      <w:r>
-        <w:rPr>
-          <w:lang w:val="ru-RU"/>
-        </w:rPr>
-        <w:t xml:space="preserve">лоспирин 75 мг *1р/д., </w:t>
-      </w:r>
-    </w:p>
-    <w:p>
-      <w:pPr>
-        <w:ind w:left="-567"/>
-        <w:jc w:val="both"/>
-        <w:rPr>
-          <w:lang w:val="ru-RU"/>
-        </w:rPr>
-      </w:pPr>
-      <w:r>
-        <w:rPr>
-          <w:lang w:val="ru-RU"/>
-        </w:rPr>
-        <w:t>карведилол 12,5-25мг утр</w:t>
-      </w:r>
-      <w:proofErr w:type="gramStart"/>
-      <w:r>
-        <w:rPr>
-          <w:lang w:val="ru-RU"/>
-        </w:rPr>
-        <w:t>.,</w:t>
-      </w:r>
-      <w:r>
-        <w:rPr>
-          <w:lang w:val="ru-RU"/>
-        </w:rPr>
-        <w:t xml:space="preserve"> </w:t>
-      </w:r>
-      <w:proofErr w:type="gramEnd"/>
-    </w:p>
-    <w:p>
-      <w:pPr>
-        <w:ind w:left="-567"/>
-        <w:jc w:val="both"/>
-        <w:rPr>
-          <w:lang w:val="ru-RU"/>
-        </w:rPr>
-      </w:pPr>
-      <w:r>
-        <w:rPr>
-          <w:lang w:val="ru-RU"/>
-        </w:rPr>
-        <w:t xml:space="preserve">кардиомагнил 75мг 1т. </w:t>
-      </w:r>
-      <w:proofErr w:type="spellStart"/>
-      <w:r>
-        <w:rPr>
-          <w:lang w:val="ru-RU"/>
-        </w:rPr>
-        <w:t>веч</w:t>
-      </w:r>
-      <w:proofErr w:type="spellEnd"/>
-      <w:proofErr w:type="gramStart"/>
-      <w:r>
-        <w:rPr>
-          <w:lang w:val="ru-RU"/>
-        </w:rPr>
-        <w:t>.</w:t>
-      </w:r>
-      <w:r>
-        <w:rPr>
-          <w:lang w:val="ru-RU"/>
-        </w:rPr>
-        <w:t xml:space="preserve">, </w:t>
-      </w:r>
-      <w:proofErr w:type="gramEnd"/>
-    </w:p>
-    <w:p>
-      <w:pPr>
-        <w:ind w:left="-567"/>
-        <w:jc w:val="both"/>
-        <w:rPr>
-          <w:lang w:val="ru-RU"/>
-        </w:rPr>
-      </w:pPr>
-      <w:r>
-        <w:rPr>
-          <w:lang w:val="ru-RU"/>
-        </w:rPr>
-        <w:t xml:space="preserve">кардонат 1т. *3р/д., </w:t>
-      </w:r>
-    </w:p>
-    <w:p>
-      <w:pPr>
-        <w:ind w:left="-567"/>
-        <w:jc w:val="both"/>
-        <w:rPr>
-          <w:lang w:val="ru-RU"/>
-        </w:rPr>
-      </w:pPr>
-      <w:r>
-        <w:rPr>
-          <w:lang w:val="ru-RU"/>
-        </w:rPr>
-        <w:t>небилет 2,5-5 мг*1р/</w:t>
-      </w:r>
-      <w:proofErr w:type="spellStart"/>
-      <w:r>
-        <w:rPr>
-          <w:lang w:val="ru-RU"/>
-        </w:rPr>
-        <w:t>сут</w:t>
-      </w:r>
-      <w:proofErr w:type="spellEnd"/>
-      <w:r>
-        <w:rPr>
-          <w:lang w:val="ru-RU"/>
-        </w:rPr>
-        <w:t xml:space="preserve">, </w:t>
-      </w:r>
-    </w:p>
-    <w:p>
-      <w:pPr>
-        <w:ind w:left="-567"/>
-        <w:jc w:val="both"/>
-        <w:rPr>
-          <w:lang w:val="ru-RU"/>
-        </w:rPr>
-      </w:pPr>
-      <w:r>
-        <w:rPr>
-          <w:lang w:val="ru-RU"/>
-        </w:rPr>
-        <w:t xml:space="preserve">нолипрел форте 1т*утром, </w:t>
-      </w:r>
-    </w:p>
-    <w:p>
-      <w:pPr>
-        <w:ind w:left="-567"/>
-        <w:jc w:val="both"/>
-        <w:rPr>
-          <w:lang w:val="ru-RU"/>
-        </w:rPr>
-      </w:pPr>
-      <w:r>
-        <w:rPr>
-          <w:lang w:val="ru-RU"/>
-        </w:rPr>
-        <w:t>предуктал М</w:t>
-      </w:r>
-      <w:proofErr w:type="gramStart"/>
-      <w:r>
-        <w:rPr>
-          <w:lang w:val="ru-RU"/>
-        </w:rPr>
-        <w:t>R</w:t>
-      </w:r>
-      <w:proofErr w:type="gramEnd"/>
-      <w:r>
-        <w:rPr>
-          <w:lang w:val="ru-RU"/>
-        </w:rPr>
-        <w:t xml:space="preserve"> 1т. *2р/д.  1 мес., </w:t>
-      </w:r>
-    </w:p>
-    <w:p>
-      <w:pPr>
-        <w:ind w:left="-567"/>
-        <w:jc w:val="both"/>
-        <w:rPr>
-          <w:lang w:val="ru-RU"/>
-        </w:rPr>
-      </w:pPr>
-      <w:r>
-        <w:rPr>
-          <w:lang w:val="ru-RU"/>
-        </w:rPr>
-        <w:t xml:space="preserve">престариум 5-10 мг </w:t>
-      </w:r>
-      <w:proofErr w:type="spellStart"/>
-      <w:r>
-        <w:rPr>
-          <w:lang w:val="ru-RU"/>
-        </w:rPr>
-        <w:t>веч</w:t>
-      </w:r>
-      <w:proofErr w:type="spellEnd"/>
-      <w:proofErr w:type="gramStart"/>
-      <w:r>
-        <w:rPr>
-          <w:lang w:val="ru-RU"/>
-        </w:rPr>
-        <w:t xml:space="preserve">., </w:t>
-      </w:r>
-      <w:proofErr w:type="gramEnd"/>
-    </w:p>
-    <w:p>
-      <w:pPr>
-        <w:ind w:left="-567"/>
-        <w:jc w:val="both"/>
-        <w:rPr>
-          <w:lang w:val="ru-RU"/>
-        </w:rPr>
-      </w:pPr>
-      <w:r>
-        <w:rPr>
-          <w:lang w:val="ru-RU"/>
-        </w:rPr>
-        <w:t xml:space="preserve">тиотриазолин 200мг *3р/д., </w:t>
-      </w:r>
-    </w:p>
-    <w:p>
-      <w:pPr>
-        <w:ind w:left="-567"/>
-        <w:jc w:val="both"/>
-        <w:rPr>
-          <w:lang w:val="ru-RU"/>
-        </w:rPr>
-      </w:pPr>
-      <w:r>
-        <w:rPr>
-          <w:lang w:val="ru-RU"/>
-        </w:rPr>
-        <w:t xml:space="preserve">тридуктан МВ 1т. * 2р/д., </w:t>
-      </w:r>
-    </w:p>
-    <w:p>
-      <w:pPr>
-        <w:ind w:left="-567"/>
-        <w:jc w:val="both"/>
-        <w:rPr>
-          <w:lang w:val="ru-RU"/>
-        </w:rPr>
-      </w:pPr>
-      <w:r>
-        <w:rPr>
-          <w:lang w:val="ru-RU"/>
-        </w:rPr>
-        <w:t xml:space="preserve">фитосед  1к 4р/д 1 </w:t>
-      </w:r>
-      <w:proofErr w:type="spellStart"/>
-      <w:proofErr w:type="gramStart"/>
-      <w:r>
-        <w:rPr>
-          <w:lang w:val="ru-RU"/>
-        </w:rPr>
-        <w:t>мес</w:t>
-      </w:r>
-      <w:proofErr w:type="spellEnd"/>
-      <w:proofErr w:type="gramEnd"/>
-    </w:p>
-    <w:p>
-      <w:pPr>
-        <w:ind w:left="-567"/>
-        <w:jc w:val="both"/>
-        <w:rPr>
-          <w:lang w:val="ru-RU"/>
-        </w:rPr>
-      </w:pPr>
-      <w:r>
-        <w:rPr>
-          <w:lang w:val="ru-RU"/>
-        </w:rPr>
-        <w:t xml:space="preserve">при болях в сердце </w:t>
-      </w:r>
-      <w:proofErr w:type="spellStart"/>
-      <w:r>
-        <w:rPr>
-          <w:lang w:val="ru-RU"/>
-        </w:rPr>
-        <w:t>изокет</w:t>
-      </w:r>
-      <w:proofErr w:type="spellEnd"/>
-      <w:r>
-        <w:rPr>
-          <w:lang w:val="ru-RU"/>
-        </w:rPr>
-        <w:t xml:space="preserve"> спрей. Контроль АД, ЭКГ. Дообследование: ЭХО КС по </w:t>
-      </w:r>
-      <w:proofErr w:type="gramStart"/>
-      <w:r>
-        <w:rPr>
-          <w:lang w:val="ru-RU"/>
-        </w:rPr>
-        <w:t>м/ж</w:t>
-      </w:r>
-      <w:proofErr w:type="gramEnd"/>
-      <w:r>
-        <w:rPr>
-          <w:lang w:val="ru-RU"/>
-        </w:rPr>
-        <w:t xml:space="preserve">. </w:t>
-      </w:r>
-    </w:p>
-    <w:p>
-      <w:pPr>
-        <w:ind w:left="-567"/>
-        <w:jc w:val="both"/>
-        <w:rPr>
-          <w:sz w:val="28"/>
-          <w:szCs w:val="20"/>
-          <w:lang w:val="ru-RU"/>
-        </w:rPr>
-      </w:pPr>
-    </w:p>
-    <w:p>
-      <w:pPr>
-        <w:ind w:left="-567"/>
-        <w:jc w:val="both"/>
-        <w:rPr>
-          <w:sz w:val="28"/>
-          <w:lang w:val="ru-RU"/>
-        </w:rPr>
-      </w:pPr>
-      <w:r>
-        <w:rPr>
-          <w:sz w:val="28"/>
-          <w:u w:val="single"/>
-          <w:lang w:val="ru-RU"/>
-        </w:rPr>
-        <w:t>21.07.17</w:t>
-      </w:r>
-      <w:r>
-        <w:rPr>
-          <w:sz w:val="28"/>
-          <w:u w:val="single"/>
-          <w:lang w:val="ru-RU"/>
-        </w:rPr>
-        <w:t>Ангиохирург</w:t>
-      </w:r>
-      <w:r>
-        <w:rPr>
-          <w:sz w:val="28"/>
-          <w:lang w:val="ru-RU"/>
-        </w:rPr>
-        <w:t xml:space="preserve">: </w:t>
-      </w:r>
-      <w:proofErr w:type="spellStart"/>
-      <w:r>
-        <w:rPr>
-          <w:sz w:val="28"/>
-          <w:lang w:val="ru-RU"/>
-        </w:rPr>
-        <w:t>Диаб</w:t>
-      </w:r>
-      <w:proofErr w:type="spellEnd"/>
-      <w:r>
-        <w:rPr>
-          <w:sz w:val="28"/>
-          <w:lang w:val="ru-RU"/>
-        </w:rPr>
-        <w:t xml:space="preserve">. ангиопатия </w:t>
-      </w:r>
-      <w:r>
-        <w:rPr>
-          <w:sz w:val="28"/>
-          <w:lang w:val="ru-RU"/>
-        </w:rPr>
-        <w:t xml:space="preserve">артерий </w:t>
-      </w:r>
-      <w:r>
-        <w:rPr>
-          <w:sz w:val="28"/>
-          <w:lang w:val="ru-RU"/>
-        </w:rPr>
-        <w:t>н/к.</w:t>
-      </w:r>
-    </w:p>
-    <w:p>
-      <w:pPr>
-        <w:ind w:left="-567"/>
-        <w:jc w:val="both"/>
-        <w:rPr>
-          <w:sz w:val="28"/>
-          <w:szCs w:val="28"/>
-          <w:lang w:val="ru-RU"/>
-        </w:rPr>
-      </w:pPr>
-      <w:r>
-        <w:rPr>
-          <w:sz w:val="28"/>
-          <w:u w:val="single"/>
-          <w:lang w:val="ru-RU"/>
-        </w:rPr>
-        <w:lastRenderedPageBreak/>
-        <w:t>Хирург</w:t>
-      </w:r>
-      <w:r>
-        <w:rPr>
-          <w:sz w:val="28"/>
-          <w:szCs w:val="28"/>
-          <w:lang w:val="ru-RU"/>
-        </w:rPr>
-        <w:t>:</w:t>
-      </w:r>
-      <w:r>
-        <w:rPr>
-          <w:sz w:val="28"/>
-          <w:szCs w:val="28"/>
-          <w:lang w:val="ru-RU"/>
-        </w:rPr>
-        <w:t xml:space="preserve"> </w:t>
-      </w:r>
-      <w:r>
-        <w:rPr>
-          <w:sz w:val="28"/>
-          <w:szCs w:val="28"/>
-          <w:lang w:val="ru-RU"/>
-        </w:rPr>
-        <w:t xml:space="preserve"> </w:t>
-      </w:r>
-      <w:proofErr w:type="spellStart"/>
-      <w:proofErr w:type="gramStart"/>
-      <w:r>
-        <w:rPr>
-          <w:sz w:val="28"/>
-          <w:lang w:val="ru-RU"/>
-        </w:rPr>
-        <w:t>Диаб</w:t>
-      </w:r>
-      <w:proofErr w:type="spellEnd"/>
-      <w:r>
-        <w:rPr>
-          <w:sz w:val="28"/>
-          <w:lang w:val="ru-RU"/>
-        </w:rPr>
-        <w:t xml:space="preserve">. ангиопатия артерий </w:t>
-      </w:r>
-      <w:r>
-        <w:rPr>
-          <w:sz w:val="28"/>
-          <w:lang w:val="ru-RU"/>
-        </w:rPr>
-        <w:t xml:space="preserve">н/к. </w:t>
-      </w:r>
-      <w:r>
-        <w:rPr>
-          <w:sz w:val="28"/>
-          <w:szCs w:val="28"/>
-          <w:lang w:val="ru-RU"/>
-        </w:rPr>
-        <w:t>хирургической  патологии  в данной момент нет.</w:t>
-      </w:r>
-      <w:proofErr w:type="gramEnd"/>
-    </w:p>
-    <w:p>
-      <w:pPr>
-        <w:ind w:left="-567"/>
-        <w:jc w:val="both"/>
-        <w:rPr>
-          <w:sz w:val="28"/>
-          <w:szCs w:val="20"/>
-          <w:u w:val="single"/>
-          <w:lang w:val="ru-RU"/>
-        </w:rPr>
-      </w:pPr>
-      <w:r>
-        <w:rPr>
-          <w:sz w:val="28"/>
-          <w:szCs w:val="20"/>
-          <w:u w:val="single"/>
-          <w:lang w:val="ru-RU"/>
-        </w:rPr>
-        <w:t>24.</w:t>
-      </w:r>
-      <w:r>
-        <w:rPr>
-          <w:sz w:val="28"/>
-          <w:szCs w:val="20"/>
-          <w:u w:val="single"/>
-          <w:lang w:val="ru-RU"/>
-        </w:rPr>
-        <w:t>07.17</w:t>
-      </w:r>
-      <w:r>
-        <w:rPr>
-          <w:sz w:val="28"/>
-          <w:szCs w:val="20"/>
-          <w:u w:val="single"/>
-          <w:lang w:val="ru-RU"/>
-        </w:rPr>
-        <w:t xml:space="preserve">РВГ: </w:t>
-      </w:r>
-      <w:r>
-        <w:rPr>
-          <w:sz w:val="28"/>
-          <w:szCs w:val="20"/>
-          <w:lang w:val="ru-RU"/>
-        </w:rPr>
-        <w:t>объемное пульсовое кровенаполнение артерий н/к умеренно повышено. Тонус крупных артерий н/</w:t>
-      </w:r>
-      <w:proofErr w:type="gramStart"/>
-      <w:r>
-        <w:rPr>
-          <w:sz w:val="28"/>
-          <w:szCs w:val="20"/>
-          <w:lang w:val="ru-RU"/>
-        </w:rPr>
-        <w:t>к</w:t>
-      </w:r>
-      <w:proofErr w:type="gramEnd"/>
-      <w:r>
-        <w:rPr>
-          <w:sz w:val="28"/>
-          <w:szCs w:val="20"/>
-          <w:lang w:val="ru-RU"/>
-        </w:rPr>
-        <w:t xml:space="preserve"> слегка </w:t>
-      </w:r>
-      <w:r>
-        <w:rPr>
-          <w:sz w:val="28"/>
-          <w:szCs w:val="20"/>
-          <w:lang w:val="ru-RU"/>
-        </w:rPr>
-        <w:t>повышен</w:t>
-      </w:r>
-      <w:r>
-        <w:rPr>
-          <w:sz w:val="28"/>
-          <w:szCs w:val="20"/>
-          <w:lang w:val="ru-RU"/>
-        </w:rPr>
-        <w:t>. Тонус артерий среднего и мелкого калибра н/к умеренно снижен. Периферическое сопротивление сосудов н/</w:t>
-      </w:r>
-      <w:proofErr w:type="gramStart"/>
-      <w:r>
-        <w:rPr>
-          <w:sz w:val="28"/>
-          <w:szCs w:val="20"/>
-          <w:lang w:val="ru-RU"/>
-        </w:rPr>
-        <w:t>к</w:t>
-      </w:r>
-      <w:proofErr w:type="gramEnd"/>
-      <w:r>
-        <w:rPr>
-          <w:sz w:val="28"/>
-          <w:szCs w:val="20"/>
-          <w:lang w:val="ru-RU"/>
-        </w:rPr>
-        <w:t xml:space="preserve"> в пределах  возрастной нормы. Симметрия кровенаполнения сосудов н/</w:t>
-      </w:r>
-      <w:proofErr w:type="gramStart"/>
-      <w:r>
-        <w:rPr>
-          <w:sz w:val="28"/>
-          <w:szCs w:val="20"/>
-          <w:lang w:val="ru-RU"/>
-        </w:rPr>
-        <w:t>к</w:t>
-      </w:r>
-      <w:proofErr w:type="gramEnd"/>
-      <w:r>
-        <w:rPr>
-          <w:sz w:val="28"/>
-          <w:szCs w:val="20"/>
-          <w:lang w:val="ru-RU"/>
-        </w:rPr>
-        <w:t xml:space="preserve"> </w:t>
-      </w:r>
-    </w:p>
-    <w:p>
-      <w:pPr>
-        <w:ind w:left="-567"/>
-        <w:jc w:val="both"/>
-        <w:rPr>
-          <w:sz w:val="28"/>
-          <w:szCs w:val="20"/>
-          <w:lang w:val="ru-RU"/>
-        </w:rPr>
-      </w:pPr>
-      <w:r>
-        <w:rPr>
-          <w:sz w:val="28"/>
-          <w:u w:val="single"/>
-          <w:lang w:val="ru-RU"/>
-        </w:rPr>
-        <w:t xml:space="preserve">17.07.17 </w:t>
-      </w:r>
-      <w:r>
-        <w:rPr>
-          <w:sz w:val="28"/>
-          <w:u w:val="single"/>
-          <w:lang w:val="ru-RU"/>
-        </w:rPr>
-        <w:t>УЗИ щит</w:t>
-      </w:r>
-      <w:proofErr w:type="gramStart"/>
-      <w:r>
-        <w:rPr>
-          <w:sz w:val="28"/>
-          <w:u w:val="single"/>
-          <w:lang w:val="ru-RU"/>
-        </w:rPr>
-        <w:t>.</w:t>
-      </w:r>
-      <w:proofErr w:type="gramEnd"/>
-      <w:r>
-        <w:rPr>
-          <w:sz w:val="28"/>
-          <w:u w:val="single"/>
-          <w:lang w:val="ru-RU"/>
-        </w:rPr>
-        <w:t xml:space="preserve"> </w:t>
-      </w:r>
-      <w:proofErr w:type="gramStart"/>
-      <w:r>
-        <w:rPr>
-          <w:sz w:val="28"/>
-          <w:u w:val="single"/>
-          <w:lang w:val="ru-RU"/>
-        </w:rPr>
-        <w:t>ж</w:t>
-      </w:r>
-      <w:proofErr w:type="gramEnd"/>
-      <w:r>
-        <w:rPr>
-          <w:sz w:val="28"/>
-          <w:u w:val="single"/>
-          <w:lang w:val="ru-RU"/>
-        </w:rPr>
-        <w:t>елезы</w:t>
-      </w:r>
-      <w:r>
-        <w:rPr>
-          <w:sz w:val="28"/>
-          <w:lang w:val="ru-RU"/>
-        </w:rPr>
-        <w:t xml:space="preserve">: </w:t>
-      </w:r>
-      <w:proofErr w:type="spellStart"/>
-      <w:proofErr w:type="gramStart"/>
-      <w:r>
-        <w:rPr>
-          <w:sz w:val="28"/>
-          <w:lang w:val="ru-RU"/>
-        </w:rPr>
-        <w:t>Пр</w:t>
-      </w:r>
-      <w:proofErr w:type="spellEnd"/>
-      <w:proofErr w:type="gramEnd"/>
-      <w:r>
-        <w:rPr>
-          <w:sz w:val="28"/>
-          <w:lang w:val="ru-RU"/>
-        </w:rPr>
-        <w:t xml:space="preserve"> д. V =  </w:t>
-      </w:r>
-      <w:r>
-        <w:rPr>
-          <w:sz w:val="28"/>
-          <w:lang w:val="ru-RU"/>
-        </w:rPr>
-        <w:t>5,0</w:t>
-      </w:r>
-      <w:r>
-        <w:rPr>
-          <w:sz w:val="28"/>
-          <w:lang w:val="ru-RU"/>
-        </w:rPr>
-        <w:t>см</w:t>
-      </w:r>
-      <w:r>
-        <w:rPr>
-          <w:sz w:val="28"/>
-          <w:vertAlign w:val="superscript"/>
-          <w:lang w:val="ru-RU"/>
-        </w:rPr>
-        <w:t>3</w:t>
-      </w:r>
-      <w:r>
-        <w:rPr>
-          <w:sz w:val="28"/>
-          <w:lang w:val="ru-RU"/>
-        </w:rPr>
-        <w:t xml:space="preserve">; лев. д. V =  </w:t>
-      </w:r>
-      <w:r>
-        <w:rPr>
-          <w:sz w:val="28"/>
-          <w:lang w:val="ru-RU"/>
-        </w:rPr>
-        <w:t>5,0</w:t>
-      </w:r>
-      <w:r>
-        <w:rPr>
-          <w:sz w:val="28"/>
-          <w:lang w:val="ru-RU"/>
-        </w:rPr>
-        <w:t>см</w:t>
-      </w:r>
-      <w:r>
-        <w:rPr>
-          <w:sz w:val="28"/>
-          <w:vertAlign w:val="superscript"/>
-          <w:lang w:val="ru-RU"/>
-        </w:rPr>
-        <w:t>3</w:t>
-      </w:r>
-    </w:p>
-    <w:p>
-      <w:pPr>
-        <w:ind w:left="-567"/>
-        <w:jc w:val="both"/>
-        <w:rPr>
-          <w:sz w:val="28"/>
-          <w:lang w:val="ru-RU"/>
-        </w:rPr>
-      </w:pPr>
-      <w:r>
-        <w:rPr>
-          <w:sz w:val="28"/>
-          <w:lang w:val="ru-RU"/>
-        </w:rPr>
-        <w:t>Щит</w:t>
-      </w:r>
-      <w:proofErr w:type="gramStart"/>
-      <w:r>
-        <w:rPr>
-          <w:sz w:val="28"/>
-          <w:lang w:val="ru-RU"/>
-        </w:rPr>
-        <w:t>.</w:t>
-      </w:r>
-      <w:proofErr w:type="gramEnd"/>
-      <w:r>
-        <w:rPr>
-          <w:sz w:val="28"/>
-          <w:lang w:val="ru-RU"/>
-        </w:rPr>
-        <w:t xml:space="preserve"> </w:t>
-      </w:r>
-      <w:proofErr w:type="gramStart"/>
-      <w:r>
-        <w:rPr>
-          <w:sz w:val="28"/>
-          <w:lang w:val="ru-RU"/>
-        </w:rPr>
-        <w:t>ж</w:t>
-      </w:r>
-      <w:proofErr w:type="gramEnd"/>
-      <w:r>
-        <w:rPr>
-          <w:sz w:val="28"/>
-          <w:lang w:val="ru-RU"/>
-        </w:rPr>
-        <w:t>елеза</w:t>
-      </w:r>
-      <w:r>
-        <w:rPr>
-          <w:sz w:val="28"/>
-          <w:lang w:val="ru-RU"/>
-        </w:rPr>
-        <w:t xml:space="preserve"> </w:t>
-      </w:r>
-      <w:r>
-        <w:rPr>
-          <w:sz w:val="28"/>
-          <w:lang w:val="ru-RU"/>
-        </w:rPr>
-        <w:t xml:space="preserve">не увеличена, контуры ровные. </w:t>
-      </w:r>
-      <w:r>
-        <w:rPr>
-          <w:sz w:val="28"/>
-          <w:lang w:val="ru-RU"/>
-        </w:rPr>
-        <w:t xml:space="preserve">Эхогенность паренхимы </w:t>
-      </w:r>
-      <w:proofErr w:type="gramStart"/>
-      <w:r>
-        <w:rPr>
-          <w:sz w:val="28"/>
-          <w:lang w:val="ru-RU"/>
-        </w:rPr>
-        <w:t>снижена</w:t>
-      </w:r>
-      <w:proofErr w:type="gramEnd"/>
-      <w:r>
-        <w:rPr>
-          <w:sz w:val="28"/>
-          <w:lang w:val="ru-RU"/>
-        </w:rPr>
-        <w:t>.</w:t>
-      </w:r>
-      <w:r>
-        <w:rPr>
-          <w:sz w:val="28"/>
-          <w:lang w:val="ru-RU"/>
-        </w:rPr>
-        <w:t xml:space="preserve"> Эхоструктура крупнозернистая,  </w:t>
-      </w:r>
-      <w:r>
-        <w:rPr>
-          <w:sz w:val="28"/>
-          <w:lang w:val="ru-RU"/>
-        </w:rPr>
-        <w:t>однородная</w:t>
-      </w:r>
-      <w:r>
-        <w:rPr>
-          <w:sz w:val="28"/>
-          <w:lang w:val="ru-RU"/>
-        </w:rPr>
-        <w:t xml:space="preserve">. </w:t>
-      </w:r>
-      <w:r>
-        <w:rPr>
-          <w:sz w:val="28"/>
-          <w:lang w:val="ru-RU"/>
-        </w:rPr>
-        <w:t>Р</w:t>
-      </w:r>
-      <w:r>
-        <w:rPr>
-          <w:sz w:val="28"/>
-          <w:lang w:val="ru-RU"/>
-        </w:rPr>
-        <w:t>егионарны</w:t>
-      </w:r>
-      <w:r>
-        <w:rPr>
-          <w:sz w:val="28"/>
-          <w:lang w:val="ru-RU"/>
-        </w:rPr>
-        <w:t>е</w:t>
-      </w:r>
-      <w:r>
-        <w:rPr>
-          <w:sz w:val="28"/>
-          <w:lang w:val="ru-RU"/>
-        </w:rPr>
-        <w:t xml:space="preserve"> </w:t>
-      </w:r>
-      <w:proofErr w:type="gramStart"/>
-      <w:r>
-        <w:rPr>
-          <w:sz w:val="28"/>
-          <w:lang w:val="ru-RU"/>
-        </w:rPr>
-        <w:t>л</w:t>
-      </w:r>
-      <w:proofErr w:type="gramEnd"/>
-      <w:r>
-        <w:rPr>
-          <w:sz w:val="28"/>
-          <w:lang w:val="ru-RU"/>
-        </w:rPr>
-        <w:t>/узл</w:t>
-      </w:r>
-      <w:r>
-        <w:rPr>
-          <w:sz w:val="28"/>
-          <w:lang w:val="ru-RU"/>
-        </w:rPr>
-        <w:t>ы</w:t>
-      </w:r>
-      <w:r>
-        <w:rPr>
-          <w:sz w:val="28"/>
-          <w:lang w:val="ru-RU"/>
-        </w:rPr>
-        <w:t xml:space="preserve"> </w:t>
-      </w:r>
-      <w:r>
-        <w:rPr>
-          <w:sz w:val="28"/>
-          <w:lang w:val="ru-RU"/>
-        </w:rPr>
-        <w:t xml:space="preserve"> </w:t>
-      </w:r>
-      <w:r>
-        <w:rPr>
-          <w:sz w:val="28"/>
-          <w:lang w:val="ru-RU"/>
-        </w:rPr>
-        <w:t xml:space="preserve">не </w:t>
-      </w:r>
-      <w:r>
-        <w:rPr>
-          <w:sz w:val="28"/>
-          <w:lang w:val="ru-RU"/>
-        </w:rPr>
-        <w:t xml:space="preserve">визуализируются. </w:t>
-      </w:r>
-      <w:proofErr w:type="spellStart"/>
-      <w:r>
-        <w:rPr>
-          <w:sz w:val="28"/>
-          <w:lang w:val="ru-RU"/>
-        </w:rPr>
-        <w:t>Закл</w:t>
-      </w:r>
-      <w:proofErr w:type="spellEnd"/>
-      <w:r>
-        <w:rPr>
-          <w:sz w:val="28"/>
-          <w:lang w:val="ru-RU"/>
-        </w:rPr>
-        <w:t xml:space="preserve">.: </w:t>
-      </w:r>
-      <w:r>
-        <w:rPr>
-          <w:sz w:val="28"/>
-          <w:lang w:val="ru-RU"/>
-        </w:rPr>
-        <w:t xml:space="preserve">Незначительные </w:t>
-      </w:r>
-      <w:r>
-        <w:rPr>
-          <w:sz w:val="28"/>
-          <w:lang w:val="ru-RU"/>
-        </w:rPr>
-        <w:t>диффузные изменения паренхимы.</w:t>
-      </w:r>
-      <w:r>
-        <w:rPr>
-          <w:sz w:val="28"/>
-          <w:lang w:val="ru-RU"/>
-        </w:rPr>
-        <w:t xml:space="preserve"> </w:t>
-      </w:r>
-    </w:p>
-    <w:p>
-      <w:pPr>
-        <w:ind w:left="-567"/>
-        <w:jc w:val="both"/>
-        <w:rPr>
-          <w:sz w:val="28"/>
-          <w:szCs w:val="20"/>
-          <w:lang w:val="ru-RU"/>
-        </w:rPr>
-      </w:pPr>
-      <w:r>
-        <w:rPr>
-          <w:sz w:val="28"/>
-          <w:u w:val="single"/>
-          <w:lang w:val="ru-RU"/>
-        </w:rPr>
-        <w:t>Лечение:</w:t>
-      </w:r>
-      <w:bookmarkStart w:id="3" w:name="лн"/>
-      <w:bookmarkEnd w:id="3"/>
-      <w:r>
-        <w:rPr>
-          <w:sz w:val="28"/>
-          <w:lang w:val="ru-RU"/>
-        </w:rPr>
-        <w:t xml:space="preserve"> </w:t>
-      </w:r>
-      <w:r>
-        <w:rPr>
-          <w:sz w:val="28"/>
-          <w:lang w:val="ru-RU"/>
-        </w:rPr>
-        <w:t xml:space="preserve">Актрапид НМ, Протафан НМ, диалипон витаксон,  тивортин,  лесфаль, ККБ, фуросемид, </w:t>
-      </w:r>
-    </w:p>
-    <w:p>
-      <w:pPr>
-        <w:ind w:left="-567"/>
-        <w:jc w:val="both"/>
-        <w:rPr>
-          <w:sz w:val="28"/>
-          <w:lang w:val="ru-RU"/>
-        </w:rPr>
-      </w:pPr>
-      <w:bookmarkStart w:id="4" w:name="дд"/>
-      <w:bookmarkStart w:id="5" w:name="лк"/>
-      <w:bookmarkEnd w:id="4"/>
-      <w:bookmarkEnd w:id="5"/>
-      <w:r>
-        <w:rPr>
-          <w:sz w:val="28"/>
-          <w:u w:val="single"/>
-          <w:lang w:val="ru-RU"/>
-        </w:rPr>
-        <w:t>Состояние больного при выписке</w:t>
-      </w:r>
-      <w:r>
-        <w:rPr>
-          <w:sz w:val="28"/>
-          <w:lang w:val="ru-RU"/>
-        </w:rPr>
-        <w:t xml:space="preserve">:  СД </w:t>
-      </w:r>
-      <w:r>
-        <w:rPr>
-          <w:sz w:val="28"/>
-          <w:lang w:val="ru-RU"/>
-        </w:rPr>
-        <w:t>суб</w:t>
-      </w:r>
-      <w:r>
-        <w:rPr>
-          <w:sz w:val="28"/>
-          <w:lang w:val="ru-RU"/>
-        </w:rPr>
-        <w:t xml:space="preserve">компенсирован, уменьшились боли в н/к. АД  </w:t>
-      </w:r>
-      <w:proofErr w:type="gramStart"/>
-      <w:r>
-        <w:rPr>
-          <w:sz w:val="28"/>
-          <w:lang w:val="ru-RU"/>
-        </w:rPr>
-        <w:t>мм</w:t>
-      </w:r>
-      <w:proofErr w:type="gramEnd"/>
-      <w:r>
-        <w:rPr>
-          <w:sz w:val="28"/>
-          <w:lang w:val="ru-RU"/>
-        </w:rPr>
-        <w:t xml:space="preserve"> рт. ст. </w:t>
-      </w:r>
-    </w:p>
-    <w:p>
-      <w:pPr>
-        <w:ind w:left="-567"/>
-        <w:jc w:val="both"/>
-        <w:rPr>
-          <w:sz w:val="28"/>
           <w:lang w:val="ru-RU"/>
         </w:rPr>
       </w:pPr>
@@ -7301,6 +5260,7 @@
           <w:lang w:val="ru-RU"/>
         </w:rPr>
       </w:pPr>
+      <w:bookmarkStart w:id="5" w:name="_GoBack"/>
       <w:r>
         <w:rPr>
           <w:lang w:val="ru-RU"/>
@@ -7393,7 +5353,63 @@
         <w:rPr>
           <w:lang w:val="ru-RU"/>
         </w:rPr>
-        <w:t>Актрапид НМ</w:t>
+        <w:t xml:space="preserve">Актрапид НМ </w:t>
+      </w:r>
+      <w:proofErr w:type="gramStart"/>
+      <w:r>
+        <w:rPr>
+          <w:lang w:val="ru-RU"/>
+        </w:rPr>
+        <w:t>п</w:t>
+      </w:r>
+      <w:proofErr w:type="gramEnd"/>
+      <w:r>
+        <w:rPr>
+          <w:lang w:val="ru-RU"/>
+        </w:rPr>
+        <w:t xml:space="preserve">/з- </w:t>
+      </w:r>
+      <w:r>
+        <w:rPr>
+          <w:lang w:val="ru-RU"/>
+        </w:rPr>
+        <w:t>16-18</w:t>
+      </w:r>
+      <w:r>
+        <w:rPr>
+          <w:lang w:val="ru-RU"/>
+        </w:rPr>
+        <w:t>ед., п/о-</w:t>
+      </w:r>
+      <w:r>
+        <w:rPr>
+          <w:lang w:val="ru-RU"/>
+        </w:rPr>
+        <w:t>12-14</w:t>
+      </w:r>
+      <w:r>
+        <w:rPr>
+          <w:lang w:val="ru-RU"/>
+        </w:rPr>
+        <w:t xml:space="preserve"> ед., п/у</w:t>
+      </w:r>
+      <w:r>
+        <w:rPr>
+          <w:lang w:val="ru-RU"/>
+        </w:rPr>
+        <w:t xml:space="preserve">ж </w:t>
+      </w:r>
+      <w:r>
+        <w:rPr>
+          <w:lang w:val="ru-RU"/>
+        </w:rPr>
+        <w:t>-</w:t>
+      </w:r>
+      <w:r>
+        <w:rPr>
+          <w:lang w:val="ru-RU"/>
+        </w:rPr>
+        <w:t>10-12</w:t>
       </w:r>
       <w:r>
         <w:rPr>
@@ -7401,32 +5417,6 @@
         </w:rPr>
         <w:t xml:space="preserve"> </w:t>
       </w:r>
-      <w:proofErr w:type="gramStart"/>
-      <w:r>
-        <w:rPr>
-          <w:lang w:val="ru-RU"/>
-        </w:rPr>
-        <w:t>п</w:t>
-      </w:r>
-      <w:proofErr w:type="gramEnd"/>
-      <w:r>
-        <w:rPr>
-          <w:lang w:val="ru-RU"/>
-        </w:rPr>
-        <w:t>/з- ед., п/о- ед., п/у</w:t>
-      </w:r>
-      <w:r>
-        <w:rPr>
-          <w:lang w:val="ru-RU"/>
-        </w:rPr>
-        <w:t xml:space="preserve">ж </w:t>
-      </w:r>
-      <w:r>
-        <w:rPr>
-          <w:lang w:val="ru-RU"/>
-        </w:rPr>
-        <w:t xml:space="preserve">- </w:t>
-      </w:r>
       <w:proofErr w:type="spellStart"/>
       <w:r>
         <w:rPr>
@@ -7439,13 +5429,7 @@
         <w:rPr>
           <w:lang w:val="ru-RU"/>
         </w:rPr>
-        <w:t xml:space="preserve"> </w:t>
-      </w:r>
-      <w:r>
-        <w:rPr>
-          <w:lang w:val="ru-RU"/>
-        </w:rPr>
-        <w:t>Протафан НМ</w:t>
+        <w:t xml:space="preserve"> Протафан НМ</w:t>
       </w:r>
       <w:r>
         <w:rPr>
@@ -7457,7 +5441,19 @@
         <w:rPr>
           <w:lang w:val="ru-RU"/>
         </w:rPr>
-        <w:t xml:space="preserve">   ед.</w:t>
+        <w:t xml:space="preserve">   </w:t>
+      </w:r>
+      <w:r>
+        <w:rPr>
+          <w:lang w:val="ru-RU"/>
+        </w:rPr>
+        <w:t xml:space="preserve">30-32 </w:t>
+      </w:r>
+      <w:r>
+        <w:rPr>
+          <w:lang w:val="ru-RU"/>
+        </w:rPr>
+        <w:t>ед.</w:t>
       </w:r>
     </w:p>
     <w:p>
@@ -7531,13 +5527,7 @@
         <w:rPr>
           <w:lang w:val="ru-RU"/>
         </w:rPr>
-        <w:t>розувастатин</w:t>
-      </w:r>
-      <w:r>
-        <w:rPr>
-          <w:lang w:val="ru-RU"/>
-        </w:rPr>
-        <w:t xml:space="preserve"> </w:t>
+        <w:t xml:space="preserve">розувастатин </w:t>
       </w:r>
       <w:r>
         <w:rPr>
@@ -7648,6 +5638,12 @@
         </w:rPr>
         <w:t xml:space="preserve">ардиолога: </w:t>
       </w:r>
+      <w:r>
+        <w:rPr>
+          <w:lang w:val="ru-RU"/>
+        </w:rPr>
+        <w:t>предуктал MR 1т 2р\д.</w:t>
+      </w:r>
     </w:p>
     <w:p>
       <w:pPr>
@@ -7670,33 +5666,31 @@
         <w:rPr>
           <w:lang w:val="ru-RU"/>
         </w:rPr>
-        <w:t>налаприл 5 мг утром,</w:t>
-      </w:r>
-      <w:r>
-        <w:rPr>
-          <w:lang w:val="ru-RU"/>
-        </w:rPr>
-        <w:t xml:space="preserve"> индапрес (</w:t>
-      </w:r>
-      <w:proofErr w:type="spellStart"/>
-      <w:r>
-        <w:rPr>
-          <w:lang w:val="ru-RU"/>
-        </w:rPr>
-        <w:t>индап</w:t>
-      </w:r>
-      <w:proofErr w:type="spellEnd"/>
-      <w:r>
-        <w:rPr>
-          <w:lang w:val="ru-RU"/>
-        </w:rPr>
-        <w:t xml:space="preserve">) 2,5 мг утром, </w:t>
-      </w:r>
-      <w:r>
-        <w:rPr>
-          <w:lang w:val="ru-RU"/>
-        </w:rPr>
-        <w:t xml:space="preserve"> кардиомагнил  1 т. вечер. Контр. АД. </w:t>
+        <w:t xml:space="preserve">налаприл </w:t>
+      </w:r>
+      <w:r>
+        <w:rPr>
+          <w:lang w:val="ru-RU"/>
+        </w:rPr>
+        <w:t>2,</w:t>
+      </w:r>
+      <w:r>
+        <w:rPr>
+          <w:lang w:val="ru-RU"/>
+        </w:rPr>
+        <w:t>5 мг утром,</w:t>
+      </w:r>
+      <w:r>
+        <w:rPr>
+          <w:lang w:val="ru-RU"/>
+        </w:rPr>
+        <w:t xml:space="preserve"> </w:t>
+      </w:r>
+      <w:r>
+        <w:rPr>
+          <w:lang w:val="ru-RU"/>
+        </w:rPr>
+        <w:t xml:space="preserve">кардиомагнил  1 т. вечер. Контр. АД. </w:t>
       </w:r>
     </w:p>
     <w:p>
@@ -7768,33 +5762,13 @@
         <w:rPr>
           <w:lang w:val="ru-RU"/>
         </w:rPr>
-        <w:t xml:space="preserve"> мес., нейрорубин форте 1т./</w:t>
-      </w:r>
-      <w:proofErr w:type="spellStart"/>
-      <w:r>
-        <w:rPr>
-          <w:lang w:val="ru-RU"/>
-        </w:rPr>
-        <w:t>сут</w:t>
-      </w:r>
-      <w:proofErr w:type="spellEnd"/>
-      <w:r>
-        <w:rPr>
-          <w:lang w:val="ru-RU"/>
-        </w:rPr>
-        <w:t>.</w:t>
-      </w:r>
-      <w:r>
-        <w:rPr>
-          <w:lang w:val="ru-RU"/>
-        </w:rPr>
-        <w:t>, (мильгамма 1т.*3р/д.</w:t>
-      </w:r>
-      <w:r>
-        <w:rPr>
-          <w:lang w:val="ru-RU"/>
-        </w:rPr>
-        <w:t>, витаксон 1т. *</w:t>
+        <w:t xml:space="preserve"> мес.,</w:t>
+      </w:r>
+      <w:r>
+        <w:rPr>
+          <w:lang w:val="ru-RU"/>
+        </w:rPr>
+        <w:t xml:space="preserve"> витаксон 1т. *</w:t>
       </w:r>
       <w:r>
         <w:rPr>
@@ -7806,31 +5780,13 @@
         <w:rPr>
           <w:lang w:val="ru-RU"/>
         </w:rPr>
-        <w:t>р/д.</w:t>
-      </w:r>
-      <w:r>
-        <w:rPr>
-          <w:lang w:val="ru-RU"/>
-        </w:rPr>
-        <w:t>)</w:t>
-      </w:r>
-      <w:r>
-        <w:rPr>
-          <w:lang w:val="ru-RU"/>
-        </w:rPr>
-        <w:t xml:space="preserve"> </w:t>
+        <w:t xml:space="preserve">р/д. </w:t>
       </w:r>
       <w:r>
         <w:rPr>
           <w:lang w:val="ru-RU"/>
         </w:rPr>
         <w:t>1 мес.</w:t>
-      </w:r>
-      <w:r>
-        <w:rPr>
-          <w:lang w:val="ru-RU"/>
-        </w:rPr>
-        <w:t>, актовегин 200 мг *2р/д. 1 мес.</w:t>
       </w:r>
     </w:p>
     <w:p>
@@ -7848,73 +5804,55 @@
         <w:rPr>
           <w:lang w:val="ru-RU"/>
         </w:rPr>
-        <w:t>Рек. невропатолога: преп. а-</w:t>
+        <w:t>Рек</w:t>
+      </w:r>
+      <w:proofErr w:type="gramStart"/>
+      <w:r>
+        <w:rPr>
+          <w:lang w:val="ru-RU"/>
+        </w:rPr>
+        <w:t>.</w:t>
+      </w:r>
+      <w:proofErr w:type="gramEnd"/>
+      <w:r>
+        <w:rPr>
+          <w:lang w:val="ru-RU"/>
+        </w:rPr>
+        <w:t xml:space="preserve"> </w:t>
+      </w:r>
+      <w:proofErr w:type="gramStart"/>
+      <w:r>
+        <w:rPr>
+          <w:lang w:val="ru-RU"/>
+        </w:rPr>
+        <w:t>н</w:t>
+      </w:r>
+      <w:proofErr w:type="gramEnd"/>
+      <w:r>
+        <w:rPr>
+          <w:lang w:val="ru-RU"/>
+        </w:rPr>
+        <w:t>европатолога:</w:t>
+      </w:r>
+      <w:r>
+        <w:rPr>
+          <w:lang w:val="ru-RU"/>
+        </w:rPr>
+        <w:t xml:space="preserve"> </w:t>
       </w:r>
       <w:proofErr w:type="spellStart"/>
       <w:r>
         <w:rPr>
           <w:lang w:val="ru-RU"/>
         </w:rPr>
-        <w:t>липоевой</w:t>
+        <w:t>неогабин</w:t>
       </w:r>
       <w:proofErr w:type="spellEnd"/>
       <w:r>
         <w:rPr>
           <w:lang w:val="ru-RU"/>
         </w:rPr>
-        <w:t xml:space="preserve"> к-ты 600 мг в/в кап.</w:t>
-      </w:r>
-      <w:r>
-        <w:rPr>
-          <w:lang w:val="ru-RU"/>
-        </w:rPr>
-        <w:t xml:space="preserve">, </w:t>
-      </w:r>
-      <w:r>
-        <w:rPr>
-          <w:lang w:val="ru-RU"/>
-        </w:rPr>
-        <w:t xml:space="preserve">витамины </w:t>
-      </w:r>
-      <w:proofErr w:type="spellStart"/>
-      <w:r>
-        <w:rPr>
-          <w:lang w:val="ru-RU"/>
-        </w:rPr>
-        <w:t>гр</w:t>
-      </w:r>
-      <w:proofErr w:type="spellEnd"/>
-      <w:r>
-        <w:rPr>
-          <w:lang w:val="ru-RU"/>
-        </w:rPr>
-        <w:t xml:space="preserve"> В, </w:t>
-      </w:r>
-      <w:r>
-        <w:rPr>
-          <w:lang w:val="ru-RU"/>
-        </w:rPr>
-        <w:t>актовегин 10,0 в/в № 10, бенфогамма 300 мг 1т/</w:t>
-      </w:r>
-      <w:proofErr w:type="spellStart"/>
-      <w:r>
-        <w:rPr>
-          <w:lang w:val="ru-RU"/>
-        </w:rPr>
-        <w:t>сут</w:t>
-      </w:r>
-      <w:proofErr w:type="spellEnd"/>
-      <w:r>
-        <w:rPr>
-          <w:lang w:val="ru-RU"/>
-        </w:rPr>
-        <w:t xml:space="preserve"> до 2 мес.</w:t>
-      </w:r>
-      <w:r>
-        <w:rPr>
-          <w:lang w:val="ru-RU"/>
-        </w:rPr>
-        <w:t xml:space="preserve">, </w:t>
+        <w:t xml:space="preserve"> 75 г 2р\д 1 мес.</w:t>
       </w:r>
       <w:r>
         <w:rPr>
@@ -7926,200 +5864,6 @@
         <w:rPr>
           <w:lang w:val="ru-RU"/>
         </w:rPr>
-        <w:t>вита-</w:t>
-      </w:r>
-      <w:proofErr w:type="spellStart"/>
-      <w:r>
-        <w:rPr>
-          <w:lang w:val="ru-RU"/>
-        </w:rPr>
-        <w:t>мелатононин</w:t>
-      </w:r>
-      <w:proofErr w:type="spellEnd"/>
-      <w:r>
-        <w:rPr>
-          <w:lang w:val="ru-RU"/>
-        </w:rPr>
-        <w:t xml:space="preserve"> 1-2 т </w:t>
-      </w:r>
-      <w:proofErr w:type="spellStart"/>
-      <w:r>
-        <w:rPr>
-          <w:lang w:val="ru-RU"/>
-        </w:rPr>
-        <w:t>веч</w:t>
-      </w:r>
-      <w:proofErr w:type="spellEnd"/>
-      <w:r>
-        <w:rPr>
-          <w:lang w:val="ru-RU"/>
-        </w:rPr>
-        <w:t>.</w:t>
-      </w:r>
-      <w:r>
-        <w:rPr>
-          <w:lang w:val="ru-RU"/>
-        </w:rPr>
-        <w:t>,</w:t>
-      </w:r>
-      <w:r>
-        <w:rPr>
-          <w:lang w:val="ru-RU"/>
-        </w:rPr>
-        <w:t xml:space="preserve"> </w:t>
-      </w:r>
-      <w:r>
-        <w:rPr>
-          <w:lang w:val="ru-RU"/>
-        </w:rPr>
-        <w:t>вестибо 24 мг 2р\д,</w:t>
-      </w:r>
-      <w:r>
-        <w:rPr>
-          <w:lang w:val="ru-RU"/>
-        </w:rPr>
-        <w:t xml:space="preserve"> </w:t>
-      </w:r>
-      <w:r>
-        <w:rPr>
-          <w:lang w:val="ru-RU"/>
-        </w:rPr>
-        <w:t xml:space="preserve"> </w:t>
-      </w:r>
-      <w:r>
-        <w:rPr>
-          <w:lang w:val="ru-RU"/>
-        </w:rPr>
-        <w:t>в</w:t>
-      </w:r>
-      <w:r>
-        <w:rPr>
-          <w:lang w:val="ru-RU"/>
-        </w:rPr>
-        <w:t xml:space="preserve">естинорм 16 мг 1т 3р\д до 2 </w:t>
-      </w:r>
-      <w:proofErr w:type="spellStart"/>
-      <w:proofErr w:type="gramStart"/>
-      <w:r>
-        <w:rPr>
-          <w:lang w:val="ru-RU"/>
-        </w:rPr>
-        <w:t>мес</w:t>
-      </w:r>
-      <w:proofErr w:type="spellEnd"/>
-      <w:proofErr w:type="gramEnd"/>
-      <w:r>
-        <w:rPr>
-          <w:lang w:val="ru-RU"/>
-        </w:rPr>
-        <w:t xml:space="preserve">,, </w:t>
-      </w:r>
-      <w:r>
-        <w:rPr>
-          <w:lang w:val="ru-RU"/>
-        </w:rPr>
-        <w:t xml:space="preserve">габагамма 300 мг </w:t>
-      </w:r>
-      <w:proofErr w:type="spellStart"/>
-      <w:r>
-        <w:rPr>
-          <w:lang w:val="ru-RU"/>
-        </w:rPr>
-        <w:t>веч</w:t>
-      </w:r>
-      <w:proofErr w:type="spellEnd"/>
-      <w:r>
-        <w:rPr>
-          <w:lang w:val="ru-RU"/>
-        </w:rPr>
-        <w:t>, г</w:t>
-      </w:r>
-      <w:r>
-        <w:rPr>
-          <w:lang w:val="ru-RU"/>
-        </w:rPr>
-        <w:t>абантин 300мг 2р/</w:t>
-      </w:r>
-      <w:proofErr w:type="spellStart"/>
-      <w:r>
-        <w:rPr>
-          <w:lang w:val="ru-RU"/>
-        </w:rPr>
-        <w:t>сут</w:t>
-      </w:r>
-      <w:proofErr w:type="spellEnd"/>
-      <w:r>
-        <w:rPr>
-          <w:lang w:val="ru-RU"/>
-        </w:rPr>
-        <w:t xml:space="preserve">. 2-3 </w:t>
-      </w:r>
-      <w:proofErr w:type="spellStart"/>
-      <w:r>
-        <w:rPr>
-          <w:lang w:val="ru-RU"/>
-        </w:rPr>
-        <w:t>нед</w:t>
-      </w:r>
-      <w:proofErr w:type="spellEnd"/>
-      <w:r>
-        <w:rPr>
-          <w:lang w:val="ru-RU"/>
-        </w:rPr>
-        <w:t>., глицин 2т 3/д.</w:t>
-      </w:r>
-      <w:r>
-        <w:rPr>
-          <w:lang w:val="ru-RU"/>
-        </w:rPr>
-        <w:t>,</w:t>
-      </w:r>
-      <w:r>
-        <w:rPr>
-          <w:lang w:val="ru-RU"/>
-        </w:rPr>
-        <w:t xml:space="preserve"> </w:t>
-      </w:r>
-      <w:r>
-        <w:rPr>
-          <w:lang w:val="ru-RU"/>
-        </w:rPr>
-        <w:t xml:space="preserve">глиятон 1000  в/м № 10, </w:t>
-      </w:r>
-      <w:r>
-        <w:rPr>
-          <w:lang w:val="ru-RU"/>
-        </w:rPr>
-        <w:t>кортексин 10,</w:t>
-      </w:r>
-      <w:r>
-        <w:rPr>
-          <w:lang w:val="ru-RU"/>
-        </w:rPr>
-        <w:t>0</w:t>
-      </w:r>
-      <w:r>
-        <w:rPr>
-          <w:lang w:val="ru-RU"/>
-        </w:rPr>
-        <w:t xml:space="preserve"> в/</w:t>
-      </w:r>
-      <w:r>
-        <w:rPr>
-          <w:lang w:val="ru-RU"/>
-        </w:rPr>
-        <w:t>м</w:t>
-      </w:r>
-      <w:r>
-        <w:rPr>
-          <w:lang w:val="ru-RU"/>
-        </w:rPr>
-        <w:t xml:space="preserve"> №10., </w:t>
-      </w:r>
-      <w:r>
-        <w:rPr>
-          <w:lang w:val="ru-RU"/>
-        </w:rPr>
         <w:t>келтикан 1т.*3р/д.</w:t>
       </w:r>
       <w:r>
@@ -8127,40 +5871,6 @@
           <w:lang w:val="ru-RU"/>
         </w:rPr>
         <w:t xml:space="preserve"> 1 мес.</w:t>
-      </w:r>
-      <w:r>
-        <w:rPr>
-          <w:lang w:val="ru-RU"/>
-        </w:rPr>
-        <w:t xml:space="preserve">, </w:t>
-      </w:r>
-      <w:r>
-        <w:rPr>
-          <w:lang w:val="ru-RU"/>
-        </w:rPr>
-        <w:t xml:space="preserve">луцетам 15,0 в/в </w:t>
-      </w:r>
-      <w:proofErr w:type="spellStart"/>
-      <w:proofErr w:type="gramStart"/>
-      <w:r>
-        <w:rPr>
-          <w:lang w:val="ru-RU"/>
-        </w:rPr>
-        <w:t>стр</w:t>
-      </w:r>
-      <w:proofErr w:type="spellEnd"/>
-      <w:proofErr w:type="gramEnd"/>
-      <w:r>
-        <w:rPr>
-          <w:lang w:val="ru-RU"/>
-        </w:rPr>
-        <w:t xml:space="preserve"> № 10, нуклео ЦМФ 1т. *2р/д 20 дней, </w:t>
-      </w:r>
-      <w:r>
-        <w:rPr>
-          <w:lang w:val="ru-RU"/>
-        </w:rPr>
-        <w:t xml:space="preserve">сермион 30 мг утр. 1 мес., </w:t>
       </w:r>
     </w:p>
     <w:p>
@@ -8178,49 +5888,10 @@
         <w:rPr>
           <w:lang w:val="ru-RU"/>
         </w:rPr>
-        <w:t>УЗИ щит</w:t>
-      </w:r>
-      <w:proofErr w:type="gramStart"/>
-      <w:r>
-        <w:rPr>
-          <w:lang w:val="ru-RU"/>
-        </w:rPr>
-        <w:t>.</w:t>
-      </w:r>
-      <w:proofErr w:type="gramEnd"/>
-      <w:r>
-        <w:rPr>
-          <w:lang w:val="ru-RU"/>
-        </w:rPr>
-        <w:t xml:space="preserve"> </w:t>
-      </w:r>
-      <w:proofErr w:type="gramStart"/>
-      <w:r>
-        <w:rPr>
-          <w:lang w:val="ru-RU"/>
-        </w:rPr>
-        <w:t>ж</w:t>
-      </w:r>
-      <w:proofErr w:type="gramEnd"/>
-      <w:r>
-        <w:rPr>
-          <w:lang w:val="ru-RU"/>
-        </w:rPr>
-        <w:t xml:space="preserve">елезы 1р. в год. </w:t>
-      </w:r>
-      <w:r>
-        <w:rPr>
-          <w:lang w:val="ru-RU"/>
-        </w:rPr>
-        <w:t>Контр ТТГ 1р в 6 мес.</w:t>
-      </w:r>
-      <w:r>
-        <w:rPr>
-          <w:lang w:val="ru-RU"/>
-        </w:rPr>
-        <w:t xml:space="preserve"> </w:t>
+        <w:t>Контроль ОАК в динамике.</w:t>
       </w:r>
     </w:p>
+    <w:bookmarkEnd w:id="5"/>
     <w:p>
       <w:pPr>
         <w:jc w:val="both"/>
@@ -9698,93 +7369,6 @@
         </w:p>
       </w:docPartBody>
     </w:docPart>
-    <w:docPart>
-      <w:docPartPr>
-        <w:name w:val="FBFC6A18E07A484F9E976562E903BEB7"/>
-        <w:category>
-          <w:name w:val="Общие"/>
-          <w:gallery w:val="placeholder"/>
-        </w:category>
-        <w:types>
-          <w:type w:val="bbPlcHdr"/>
-        </w:types>
-        <w:behaviors>
-          <w:behavior w:val="content"/>
-        </w:behaviors>
-        <w:guid w:val="{E5D938F3-E00E-4F48-ACDE-E2E2655275DF}"/>
-      </w:docPartPr>
-      <w:docPartBody>
-        <w:p>
-          <w:pPr>
-            <w:pStyle w:val="FBFC6A18E07A484F9E976562E903BEB7"/>
-          </w:pPr>
-          <w:r>
-            <w:rPr>
-              <w:rStyle w:val="a3"/>
-            </w:rPr>
-            <w:t>Выберите элемент.</w:t>
-          </w:r>
-        </w:p>
-      </w:docPartBody>
-    </w:docPart>
-    <w:docPart>
-      <w:docPartPr>
-        <w:name w:val="DB435B1E68954750936FB322747598D2"/>
-        <w:category>
-          <w:name w:val="Общие"/>
-          <w:gallery w:val="placeholder"/>
-        </w:category>
-        <w:types>
-          <w:type w:val="bbPlcHdr"/>
-        </w:types>
-        <w:behaviors>
-          <w:behavior w:val="content"/>
-        </w:behaviors>
-        <w:guid w:val="{7122C427-55FD-49A2-B369-ED6DAFC67A8F}"/>
-      </w:docPartPr>
-      <w:docPartBody>
-        <w:p>
-          <w:pPr>
-            <w:pStyle w:val="DB435B1E68954750936FB322747598D2"/>
-          </w:pPr>
-          <w:r>
-            <w:rPr>
-              <w:rStyle w:val="a3"/>
-            </w:rPr>
-            <w:t>Выберите элемент.</w:t>
-          </w:r>
-        </w:p>
-      </w:docPartBody>
-    </w:docPart>
-    <w:docPart>
-      <w:docPartPr>
-        <w:name w:val="5917FEE754784A0BA4173B51A4E1CE95"/>
-        <w:category>
-          <w:name w:val="Общие"/>
-          <w:gallery w:val="placeholder"/>
-        </w:category>
-        <w:types>
-          <w:type w:val="bbPlcHdr"/>
-        </w:types>
-        <w:behaviors>
-          <w:behavior w:val="content"/>
-        </w:behaviors>
-        <w:guid w:val="{92F74F23-8C0C-424C-A12C-19EB4EDE41E3}"/>
-      </w:docPartPr>
-      <w:docPartBody>
-        <w:p>
-          <w:pPr>
-            <w:pStyle w:val="5917FEE754784A0BA4173B51A4E1CE95"/>
-          </w:pPr>
-          <w:r>
-            <w:rPr>
-              <w:rStyle w:val="a3"/>
-            </w:rPr>
-            <w:t>Выберите элемент.</w:t>
-          </w:r>
-        </w:p>
-      </w:docPartBody>
-    </w:docPart>
   </w:docParts>
 </w:glossaryDocument>
 </file>
@@ -9841,9 +7425,11 @@
   </w:compat>
   <w:rsids>
     <w:rsidRoot w:val="00A5560C"/>
+    <w:rsid w:val="00071A71"/>
     <w:rsid w:val="001B01EB"/>
     <w:rsid w:val="00277827"/>
     <w:rsid w:val="003C799D"/>
+    <w:rsid w:val="00554391"/>
     <w:rsid w:val="0076178A"/>
     <w:rsid w:val="009428DF"/>
     <w:rsid w:val="00A5560C"/>
@@ -10065,7 +7651,7 @@
     <w:basedOn w:val="a0"/>
     <w:uiPriority w:val="99"/>
     <w:semiHidden/>
-    <w:rsid w:val="009428DF"/>
+    <w:rsid w:val="00554391"/>
     <w:rPr>
       <w:color w:val="808080"/>
     </w:rPr>
@@ -10131,6 +7717,10 @@
   <w:style w:type="paragraph" w:customStyle="1" w:styleId="5917FEE754784A0BA4173B51A4E1CE95">
     <w:name w:val="5917FEE754784A0BA4173B51A4E1CE95"/>
     <w:rsid w:val="009428DF"/>
+  </w:style>
+  <w:style w:type="paragraph" w:customStyle="1" w:styleId="51DF3B7F06B042BD9E1A46270AB61FAC">
+    <w:name w:val="51DF3B7F06B042BD9E1A46270AB61FAC"/>
+    <w:rsid w:val="00554391"/>
   </w:style>
 </w:styles>
 </file>
@@ -10619,7 +8209,7 @@
 </file>
 
 <file path=customXml/itemProps1.xml><?xml version="1.0" encoding="utf-8"?>
-<ds:datastoreItem xmlns:ds="http://schemas.openxmlformats.org/officeDocument/2006/customXml" ds:itemID="{A444C714-E089-4DF8-9C19-88D04A824422}">
+<ds:datastoreItem xmlns:ds="http://schemas.openxmlformats.org/officeDocument/2006/customXml" ds:itemID="{FCF00063-84B4-443B-9C2C-9AD2E410DC07}">
   <ds:schemaRefs>
     <ds:schemaRef ds:uri="http://schemas.openxmlformats.org/officeDocument/2006/bibliography"/>
   </ds:schemaRefs>
